--- a/5/prog_lab5.docx
+++ b/5/prog_lab5.docx
@@ -1,6 +1,6 @@
 
 <file path=word/document.xml><?xml version="1.0" encoding="utf-8"?>
-<w:document xmlns:wpc="http://schemas.microsoft.com/office/word/2010/wordprocessingCanvas" xmlns:mc="http://schemas.openxmlformats.org/markup-compatibility/2006" xmlns:o="urn:schemas-microsoft-com:office:office" xmlns:r="http://schemas.openxmlformats.org/officeDocument/2006/relationships" xmlns:m="http://schemas.openxmlformats.org/officeDocument/2006/math" xmlns:v="urn:schemas-microsoft-com:vml" xmlns:wp14="http://schemas.microsoft.com/office/word/2010/wordprocessingDrawing" xmlns:wp="http://schemas.openxmlformats.org/drawingml/2006/wordprocessingDrawing" xmlns:w10="urn:schemas-microsoft-com:office:word" xmlns:w="http://schemas.openxmlformats.org/wordprocessingml/2006/main" xmlns:w14="http://schemas.microsoft.com/office/word/2010/wordml" xmlns:wpg="http://schemas.microsoft.com/office/word/2010/wordprocessingGroup" xmlns:wpi="http://schemas.microsoft.com/office/word/2010/wordprocessingInk" xmlns:wne="http://schemas.microsoft.com/office/word/2006/wordml" xmlns:wps="http://schemas.microsoft.com/office/word/2010/wordprocessingShape" mc:Ignorable="w14 wp14">
+<w:document xmlns:wpc="http://schemas.microsoft.com/office/word/2010/wordprocessingCanvas" xmlns:mc="http://schemas.openxmlformats.org/markup-compatibility/2006" xmlns:o="urn:schemas-microsoft-com:office:office" xmlns:r="http://schemas.openxmlformats.org/officeDocument/2006/relationships" xmlns:m="http://schemas.openxmlformats.org/officeDocument/2006/math" xmlns:v="urn:schemas-microsoft-com:vml" xmlns:wp14="http://schemas.microsoft.com/office/word/2010/wordprocessingDrawing" xmlns:wp="http://schemas.openxmlformats.org/drawingml/2006/wordprocessingDrawing" xmlns:w="http://schemas.openxmlformats.org/wordprocessingml/2006/main" xmlns:w14="http://schemas.microsoft.com/office/word/2010/wordml" xmlns:w10="urn:schemas-microsoft-com:office:word" xmlns:w15="http://schemas.microsoft.com/office/word/2012/wordml" xmlns:wpg="http://schemas.microsoft.com/office/word/2010/wordprocessingGroup" xmlns:wpi="http://schemas.microsoft.com/office/word/2010/wordprocessingInk" xmlns:wne="http://schemas.microsoft.com/office/word/2006/wordml" xmlns:wps="http://schemas.microsoft.com/office/word/2010/wordprocessingShape" xmlns:wpsCustomData="http://www.wps.cn/officeDocument/2013/wpsCustomData" mc:Ignorable="w14 w15 wp14">
   <w:body>
     <w:p>
       <w:pPr>
@@ -132,12 +132,12 @@
     </w:p>
     <w:p>
       <w:pPr>
-        <w:pStyle w:val="Times142"/>
+        <w:pStyle w:val="20"/>
         <w:spacing w:line="360" w:lineRule="auto"/>
         <w:ind w:firstLine="0"/>
         <w:jc w:val="center"/>
         <w:rPr>
-          <w:rStyle w:val="12"/>
+          <w:rStyle w:val="22"/>
           <w:caps/>
           <w:smallCaps w:val="0"/>
           <w:szCs w:val="28"/>
@@ -145,7 +145,7 @@
       </w:pPr>
       <w:r>
         <w:rPr>
-          <w:rStyle w:val="12"/>
+          <w:rStyle w:val="22"/>
           <w:caps/>
           <w:smallCaps w:val="0"/>
           <w:szCs w:val="28"/>
@@ -166,14 +166,23 @@
           <w:b/>
           <w:szCs w:val="28"/>
         </w:rPr>
-        <w:t>по лабораторной работе №</w:t>
-      </w:r>
-      <w:r>
+        <w:t>по лабораторной работе №5</w:t>
+      </w:r>
+    </w:p>
+    <w:p>
+      <w:pPr>
+        <w:jc w:val="center"/>
         <w:rPr>
           <w:b/>
           <w:szCs w:val="28"/>
         </w:rPr>
-        <w:t>5</w:t>
+      </w:pPr>
+      <w:r>
+        <w:rPr>
+          <w:b/>
+          <w:szCs w:val="28"/>
+        </w:rPr>
+        <w:t>по дисциплине «Программирование»</w:t>
       </w:r>
     </w:p>
     <w:p>
@@ -186,43 +195,11 @@
       </w:pPr>
       <w:r>
         <w:rPr>
-          <w:b/>
-          <w:szCs w:val="28"/>
-        </w:rPr>
-        <w:t>по дисциплине «Программирование»</w:t>
-      </w:r>
-    </w:p>
-    <w:p>
-      <w:pPr>
-        <w:jc w:val="center"/>
-        <w:rPr>
-          <w:b/>
-          <w:szCs w:val="28"/>
-        </w:rPr>
-      </w:pPr>
-      <w:r>
-        <w:rPr>
-          <w:rStyle w:val="12"/>
+          <w:rStyle w:val="22"/>
           <w:smallCaps w:val="0"/>
           <w:szCs w:val="28"/>
         </w:rPr>
-        <w:t>Тема: «</w:t>
-      </w:r>
-      <w:r>
-        <w:rPr>
-          <w:rStyle w:val="12"/>
-          <w:smallCaps w:val="0"/>
-          <w:szCs w:val="28"/>
-        </w:rPr>
-        <w:t>Использованием двумерных массивов и функций</w:t>
-      </w:r>
-      <w:r>
-        <w:rPr>
-          <w:rStyle w:val="12"/>
-          <w:smallCaps w:val="0"/>
-          <w:szCs w:val="28"/>
-        </w:rPr>
-        <w:t>».</w:t>
+        <w:t>Тема: «Использованием двумерных массивов и функций».</w:t>
       </w:r>
     </w:p>
     <w:p>
@@ -269,9 +246,17 @@
     </w:p>
     <w:tbl>
       <w:tblPr>
+        <w:tblStyle w:val="5"/>
         <w:tblpPr w:leftFromText="180" w:rightFromText="180" w:vertAnchor="text" w:horzAnchor="margin" w:tblpXSpec="center" w:tblpY="364"/>
         <w:tblW w:w="5516" w:type="pct"/>
-        <w:tblLook w:val="04A0" w:firstRow="1" w:lastRow="0" w:firstColumn="1" w:lastColumn="0" w:noHBand="0" w:noVBand="1"/>
+        <w:tblInd w:w="0" w:type="dxa"/>
+        <w:tblLayout w:type="autofit"/>
+        <w:tblCellMar>
+          <w:top w:w="0" w:type="dxa"/>
+          <w:left w:w="108" w:type="dxa"/>
+          <w:bottom w:w="0" w:type="dxa"/>
+          <w:right w:w="108" w:type="dxa"/>
+        </w:tblCellMar>
       </w:tblPr>
       <w:tblGrid>
         <w:gridCol w:w="4498"/>
@@ -279,8 +264,16 @@
         <w:gridCol w:w="2998"/>
       </w:tblGrid>
       <w:tr>
+        <w:tblPrEx>
+          <w:tblCellMar>
+            <w:top w:w="0" w:type="dxa"/>
+            <w:left w:w="108" w:type="dxa"/>
+            <w:bottom w:w="0" w:type="dxa"/>
+            <w:right w:w="108" w:type="dxa"/>
+          </w:tblCellMar>
+        </w:tblPrEx>
         <w:trPr>
-          <w:trHeight w:val="687"/>
+          <w:trHeight w:val="687" w:hRule="atLeast"/>
         </w:trPr>
         <w:tc>
           <w:tcPr>
@@ -305,7 +298,7 @@
           <w:tcPr>
             <w:tcW w:w="1324" w:type="pct"/>
             <w:tcBorders>
-              <w:bottom w:val="single" w:sz="4" w:space="0" w:color="auto"/>
+              <w:bottom w:val="single" w:color="auto" w:sz="4" w:space="0"/>
             </w:tcBorders>
             <w:vAlign w:val="bottom"/>
           </w:tcPr>
@@ -338,8 +331,16 @@
         </w:tc>
       </w:tr>
       <w:tr>
+        <w:tblPrEx>
+          <w:tblCellMar>
+            <w:top w:w="0" w:type="dxa"/>
+            <w:left w:w="108" w:type="dxa"/>
+            <w:bottom w:w="0" w:type="dxa"/>
+            <w:right w:w="108" w:type="dxa"/>
+          </w:tblCellMar>
+        </w:tblPrEx>
         <w:trPr>
-          <w:trHeight w:val="687"/>
+          <w:trHeight w:val="687" w:hRule="atLeast"/>
         </w:trPr>
         <w:tc>
           <w:tcPr>
@@ -364,8 +365,8 @@
           <w:tcPr>
             <w:tcW w:w="1324" w:type="pct"/>
             <w:tcBorders>
-              <w:top w:val="single" w:sz="4" w:space="0" w:color="auto"/>
-              <w:bottom w:val="single" w:sz="4" w:space="0" w:color="auto"/>
+              <w:top w:val="single" w:color="auto" w:sz="4" w:space="0"/>
+              <w:bottom w:val="single" w:color="auto" w:sz="4" w:space="0"/>
             </w:tcBorders>
             <w:vAlign w:val="bottom"/>
           </w:tcPr>
@@ -388,19 +389,11 @@
                 <w:szCs w:val="28"/>
               </w:rPr>
             </w:pPr>
-            <w:proofErr w:type="spellStart"/>
             <w:r>
               <w:rPr>
                 <w:szCs w:val="28"/>
               </w:rPr>
-              <w:t>Калмычков</w:t>
-            </w:r>
-            <w:proofErr w:type="spellEnd"/>
-            <w:r>
-              <w:rPr>
-                <w:szCs w:val="28"/>
-              </w:rPr>
-              <w:t xml:space="preserve"> В.А.</w:t>
+              <w:t>Калмычков В.А.</w:t>
             </w:r>
           </w:p>
         </w:tc>
@@ -486,13 +479,18 @@
       </w:sdtPr>
       <w:sdtEndPr>
         <w:rPr>
+          <w:rFonts w:eastAsia="Times New Roman" w:cs="Times New Roman"/>
+          <w:b w:val="0"/>
+          <w:bCs w:val="0"/>
+          <w:color w:val="auto"/>
           <w:sz w:val="28"/>
+          <w:szCs w:val="24"/>
         </w:rPr>
       </w:sdtEndPr>
       <w:sdtContent>
         <w:p>
           <w:pPr>
-            <w:pStyle w:val="13"/>
+            <w:pStyle w:val="24"/>
             <w:spacing w:line="360" w:lineRule="auto"/>
             <w:rPr>
               <w:color w:val="auto"/>
@@ -507,13 +505,12 @@
         </w:p>
         <w:p>
           <w:pPr>
-            <w:pStyle w:val="11"/>
+            <w:pStyle w:val="16"/>
             <w:tabs>
               <w:tab w:val="right" w:leader="dot" w:pos="9016"/>
             </w:tabs>
             <w:rPr>
-              <w:rFonts w:asciiTheme="minorHAnsi" w:eastAsiaTheme="minorEastAsia" w:hAnsiTheme="minorHAnsi" w:cstheme="minorBidi"/>
-              <w:noProof/>
+              <w:rFonts w:asciiTheme="minorHAnsi" w:hAnsiTheme="minorHAnsi" w:eastAsiaTheme="minorEastAsia" w:cstheme="minorBidi"/>
               <w:sz w:val="22"/>
               <w:szCs w:val="22"/>
               <w:lang w:val="en-US" w:eastAsia="en-US"/>
@@ -528,648 +525,451 @@
           <w:r>
             <w:fldChar w:fldCharType="separate"/>
           </w:r>
-          <w:hyperlink w:anchor="_Toc88314115" w:history="1">
-            <w:r>
-              <w:rPr>
-                <w:rStyle w:val="a5"/>
-                <w:noProof/>
-                <w:color w:val="auto"/>
-              </w:rPr>
-              <w:t>Формулировка задания.</w:t>
-            </w:r>
-            <w:r>
-              <w:rPr>
-                <w:noProof/>
-                <w:webHidden/>
-              </w:rPr>
-              <w:tab/>
-            </w:r>
-            <w:r>
-              <w:rPr>
-                <w:noProof/>
-                <w:webHidden/>
-              </w:rPr>
-              <w:fldChar w:fldCharType="begin"/>
-            </w:r>
-            <w:r>
-              <w:rPr>
-                <w:noProof/>
-                <w:webHidden/>
-              </w:rPr>
-              <w:instrText xml:space="preserve"> PAGEREF _Toc88314115 \h </w:instrText>
-            </w:r>
-            <w:r>
-              <w:rPr>
-                <w:noProof/>
-                <w:webHidden/>
-              </w:rPr>
-            </w:r>
-            <w:r>
-              <w:rPr>
-                <w:noProof/>
-                <w:webHidden/>
-              </w:rPr>
-              <w:fldChar w:fldCharType="separate"/>
-            </w:r>
-            <w:r>
-              <w:rPr>
-                <w:noProof/>
-                <w:webHidden/>
-              </w:rPr>
-              <w:t>3</w:t>
-            </w:r>
-            <w:r>
-              <w:rPr>
-                <w:noProof/>
-                <w:webHidden/>
-              </w:rPr>
-              <w:fldChar w:fldCharType="end"/>
-            </w:r>
-          </w:hyperlink>
+          <w:r>
+            <w:fldChar w:fldCharType="begin"/>
+          </w:r>
+          <w:r>
+            <w:instrText xml:space="preserve"> HYPERLINK \l "_Toc88314115" </w:instrText>
+          </w:r>
+          <w:r>
+            <w:fldChar w:fldCharType="separate"/>
+          </w:r>
+          <w:r>
+            <w:rPr>
+              <w:rStyle w:val="8"/>
+              <w:color w:val="auto"/>
+            </w:rPr>
+            <w:t>Формулировка задания.</w:t>
+          </w:r>
+          <w:r>
+            <w:tab/>
+          </w:r>
+          <w:r>
+            <w:fldChar w:fldCharType="begin"/>
+          </w:r>
+          <w:r>
+            <w:instrText xml:space="preserve"> PAGEREF _Toc88314115 \h </w:instrText>
+          </w:r>
+          <w:r>
+            <w:fldChar w:fldCharType="separate"/>
+          </w:r>
+          <w:r>
+            <w:t>3</w:t>
+          </w:r>
+          <w:r>
+            <w:fldChar w:fldCharType="end"/>
+          </w:r>
+          <w:r>
+            <w:fldChar w:fldCharType="end"/>
+          </w:r>
         </w:p>
         <w:p>
           <w:pPr>
-            <w:pStyle w:val="11"/>
+            <w:pStyle w:val="16"/>
             <w:tabs>
               <w:tab w:val="right" w:leader="dot" w:pos="9016"/>
             </w:tabs>
             <w:rPr>
-              <w:rFonts w:asciiTheme="minorHAnsi" w:eastAsiaTheme="minorEastAsia" w:hAnsiTheme="minorHAnsi" w:cstheme="minorBidi"/>
-              <w:noProof/>
+              <w:rFonts w:asciiTheme="minorHAnsi" w:hAnsiTheme="minorHAnsi" w:eastAsiaTheme="minorEastAsia" w:cstheme="minorBidi"/>
               <w:sz w:val="22"/>
               <w:szCs w:val="22"/>
               <w:lang w:val="en-US" w:eastAsia="en-US"/>
             </w:rPr>
           </w:pPr>
-          <w:hyperlink w:anchor="_Toc88314116" w:history="1">
-            <w:r>
-              <w:rPr>
-                <w:rStyle w:val="a5"/>
-                <w:noProof/>
-                <w:color w:val="auto"/>
-              </w:rPr>
-              <w:t>Контрольный пример.</w:t>
-            </w:r>
-            <w:r>
-              <w:rPr>
-                <w:noProof/>
-                <w:webHidden/>
-              </w:rPr>
-              <w:tab/>
-            </w:r>
-            <w:r>
-              <w:rPr>
-                <w:noProof/>
-                <w:webHidden/>
-              </w:rPr>
-              <w:fldChar w:fldCharType="begin"/>
-            </w:r>
-            <w:r>
-              <w:rPr>
-                <w:noProof/>
-                <w:webHidden/>
-              </w:rPr>
-              <w:instrText xml:space="preserve"> PAGEREF _Toc88314116 \h </w:instrText>
-            </w:r>
-            <w:r>
-              <w:rPr>
-                <w:noProof/>
-                <w:webHidden/>
-              </w:rPr>
-            </w:r>
-            <w:r>
-              <w:rPr>
-                <w:noProof/>
-                <w:webHidden/>
-              </w:rPr>
-              <w:fldChar w:fldCharType="separate"/>
-            </w:r>
-            <w:r>
-              <w:rPr>
-                <w:noProof/>
-                <w:webHidden/>
-              </w:rPr>
-              <w:t>3</w:t>
-            </w:r>
-            <w:r>
-              <w:rPr>
-                <w:noProof/>
-                <w:webHidden/>
-              </w:rPr>
-              <w:fldChar w:fldCharType="end"/>
-            </w:r>
-          </w:hyperlink>
+          <w:r>
+            <w:fldChar w:fldCharType="begin"/>
+          </w:r>
+          <w:r>
+            <w:instrText xml:space="preserve"> HYPERLINK \l "_Toc88314116" </w:instrText>
+          </w:r>
+          <w:r>
+            <w:fldChar w:fldCharType="separate"/>
+          </w:r>
+          <w:r>
+            <w:rPr>
+              <w:rStyle w:val="8"/>
+              <w:color w:val="auto"/>
+            </w:rPr>
+            <w:t>Контрольный пример.</w:t>
+          </w:r>
+          <w:r>
+            <w:tab/>
+          </w:r>
+          <w:r>
+            <w:fldChar w:fldCharType="begin"/>
+          </w:r>
+          <w:r>
+            <w:instrText xml:space="preserve"> PAGEREF _Toc88314116 \h </w:instrText>
+          </w:r>
+          <w:r>
+            <w:fldChar w:fldCharType="separate"/>
+          </w:r>
+          <w:r>
+            <w:t>3</w:t>
+          </w:r>
+          <w:r>
+            <w:fldChar w:fldCharType="end"/>
+          </w:r>
+          <w:r>
+            <w:fldChar w:fldCharType="end"/>
+          </w:r>
         </w:p>
         <w:p>
           <w:pPr>
-            <w:pStyle w:val="11"/>
+            <w:pStyle w:val="16"/>
             <w:tabs>
               <w:tab w:val="right" w:leader="dot" w:pos="9016"/>
             </w:tabs>
             <w:rPr>
-              <w:rFonts w:asciiTheme="minorHAnsi" w:eastAsiaTheme="minorEastAsia" w:hAnsiTheme="minorHAnsi" w:cstheme="minorBidi"/>
-              <w:noProof/>
+              <w:rFonts w:asciiTheme="minorHAnsi" w:hAnsiTheme="minorHAnsi" w:eastAsiaTheme="minorEastAsia" w:cstheme="minorBidi"/>
               <w:sz w:val="22"/>
               <w:szCs w:val="22"/>
               <w:lang w:val="en-US" w:eastAsia="en-US"/>
             </w:rPr>
           </w:pPr>
-          <w:hyperlink w:anchor="_Toc88314117" w:history="1">
-            <w:r>
-              <w:rPr>
-                <w:rStyle w:val="a5"/>
-                <w:noProof/>
-                <w:color w:val="auto"/>
-              </w:rPr>
-              <w:t>Математическая постановка задачи.</w:t>
-            </w:r>
-            <w:r>
-              <w:rPr>
-                <w:noProof/>
-                <w:webHidden/>
-              </w:rPr>
-              <w:tab/>
-            </w:r>
-            <w:r>
-              <w:rPr>
-                <w:noProof/>
-                <w:webHidden/>
-              </w:rPr>
-              <w:fldChar w:fldCharType="begin"/>
-            </w:r>
-            <w:r>
-              <w:rPr>
-                <w:noProof/>
-                <w:webHidden/>
-              </w:rPr>
-              <w:instrText xml:space="preserve"> PAGEREF _Toc88314117 \h </w:instrText>
-            </w:r>
-            <w:r>
-              <w:rPr>
-                <w:noProof/>
-                <w:webHidden/>
-              </w:rPr>
-            </w:r>
-            <w:r>
-              <w:rPr>
-                <w:noProof/>
-                <w:webHidden/>
-              </w:rPr>
-              <w:fldChar w:fldCharType="separate"/>
-            </w:r>
-            <w:r>
-              <w:rPr>
-                <w:noProof/>
-                <w:webHidden/>
-              </w:rPr>
-              <w:t>3</w:t>
-            </w:r>
-            <w:r>
-              <w:rPr>
-                <w:noProof/>
-                <w:webHidden/>
-              </w:rPr>
-              <w:fldChar w:fldCharType="end"/>
-            </w:r>
-          </w:hyperlink>
+          <w:r>
+            <w:fldChar w:fldCharType="begin"/>
+          </w:r>
+          <w:r>
+            <w:instrText xml:space="preserve"> HYPERLINK \l "_Toc88314117" </w:instrText>
+          </w:r>
+          <w:r>
+            <w:fldChar w:fldCharType="separate"/>
+          </w:r>
+          <w:r>
+            <w:rPr>
+              <w:rStyle w:val="8"/>
+              <w:color w:val="auto"/>
+            </w:rPr>
+            <w:t>Математическая постановка задачи.</w:t>
+          </w:r>
+          <w:r>
+            <w:tab/>
+          </w:r>
+          <w:r>
+            <w:fldChar w:fldCharType="begin"/>
+          </w:r>
+          <w:r>
+            <w:instrText xml:space="preserve"> PAGEREF _Toc88314117 \h </w:instrText>
+          </w:r>
+          <w:r>
+            <w:fldChar w:fldCharType="separate"/>
+          </w:r>
+          <w:r>
+            <w:t>3</w:t>
+          </w:r>
+          <w:r>
+            <w:fldChar w:fldCharType="end"/>
+          </w:r>
+          <w:r>
+            <w:fldChar w:fldCharType="end"/>
+          </w:r>
         </w:p>
         <w:p>
           <w:pPr>
-            <w:pStyle w:val="11"/>
+            <w:pStyle w:val="16"/>
             <w:tabs>
               <w:tab w:val="right" w:leader="dot" w:pos="9016"/>
             </w:tabs>
             <w:rPr>
-              <w:rFonts w:asciiTheme="minorHAnsi" w:eastAsiaTheme="minorEastAsia" w:hAnsiTheme="minorHAnsi" w:cstheme="minorBidi"/>
-              <w:noProof/>
+              <w:rFonts w:asciiTheme="minorHAnsi" w:hAnsiTheme="minorHAnsi" w:eastAsiaTheme="minorEastAsia" w:cstheme="minorBidi"/>
               <w:sz w:val="22"/>
               <w:szCs w:val="22"/>
               <w:lang w:val="en-US" w:eastAsia="en-US"/>
             </w:rPr>
           </w:pPr>
-          <w:hyperlink w:anchor="_Toc88314118" w:history="1">
-            <w:r>
-              <w:rPr>
-                <w:rStyle w:val="a5"/>
-                <w:noProof/>
-                <w:color w:val="auto"/>
-              </w:rPr>
-              <w:t>Способ внутреннего хранения данных.</w:t>
-            </w:r>
-            <w:r>
-              <w:rPr>
-                <w:noProof/>
-                <w:webHidden/>
-              </w:rPr>
-              <w:tab/>
-            </w:r>
-            <w:r>
-              <w:rPr>
-                <w:noProof/>
-                <w:webHidden/>
-              </w:rPr>
-              <w:fldChar w:fldCharType="begin"/>
-            </w:r>
-            <w:r>
-              <w:rPr>
-                <w:noProof/>
-                <w:webHidden/>
-              </w:rPr>
-              <w:instrText xml:space="preserve"> PAGEREF _Toc88314118 \h </w:instrText>
-            </w:r>
-            <w:r>
-              <w:rPr>
-                <w:noProof/>
-                <w:webHidden/>
-              </w:rPr>
-            </w:r>
-            <w:r>
-              <w:rPr>
-                <w:noProof/>
-                <w:webHidden/>
-              </w:rPr>
-              <w:fldChar w:fldCharType="separate"/>
-            </w:r>
-            <w:r>
-              <w:rPr>
-                <w:noProof/>
-                <w:webHidden/>
-              </w:rPr>
-              <w:t>3</w:t>
-            </w:r>
-            <w:r>
-              <w:rPr>
-                <w:noProof/>
-                <w:webHidden/>
-              </w:rPr>
-              <w:fldChar w:fldCharType="end"/>
-            </w:r>
-          </w:hyperlink>
+          <w:r>
+            <w:fldChar w:fldCharType="begin"/>
+          </w:r>
+          <w:r>
+            <w:instrText xml:space="preserve"> HYPERLINK \l "_Toc88314118" </w:instrText>
+          </w:r>
+          <w:r>
+            <w:fldChar w:fldCharType="separate"/>
+          </w:r>
+          <w:r>
+            <w:rPr>
+              <w:rStyle w:val="8"/>
+              <w:color w:val="auto"/>
+            </w:rPr>
+            <w:t>Способ внутреннего хранения данных.</w:t>
+          </w:r>
+          <w:r>
+            <w:tab/>
+          </w:r>
+          <w:r>
+            <w:fldChar w:fldCharType="begin"/>
+          </w:r>
+          <w:r>
+            <w:instrText xml:space="preserve"> PAGEREF _Toc88314118 \h </w:instrText>
+          </w:r>
+          <w:r>
+            <w:fldChar w:fldCharType="separate"/>
+          </w:r>
+          <w:r>
+            <w:t>3</w:t>
+          </w:r>
+          <w:r>
+            <w:fldChar w:fldCharType="end"/>
+          </w:r>
+          <w:r>
+            <w:fldChar w:fldCharType="end"/>
+          </w:r>
         </w:p>
         <w:p>
           <w:pPr>
-            <w:pStyle w:val="11"/>
+            <w:pStyle w:val="16"/>
             <w:tabs>
               <w:tab w:val="right" w:leader="dot" w:pos="9016"/>
             </w:tabs>
             <w:rPr>
-              <w:rFonts w:asciiTheme="minorHAnsi" w:eastAsiaTheme="minorEastAsia" w:hAnsiTheme="minorHAnsi" w:cstheme="minorBidi"/>
-              <w:noProof/>
+              <w:rFonts w:asciiTheme="minorHAnsi" w:hAnsiTheme="minorHAnsi" w:eastAsiaTheme="minorEastAsia" w:cstheme="minorBidi"/>
               <w:sz w:val="22"/>
               <w:szCs w:val="22"/>
               <w:lang w:val="en-US" w:eastAsia="en-US"/>
             </w:rPr>
           </w:pPr>
-          <w:hyperlink w:anchor="_Toc88314119" w:history="1">
-            <w:r>
-              <w:rPr>
-                <w:rStyle w:val="a5"/>
-                <w:noProof/>
-                <w:color w:val="auto"/>
-              </w:rPr>
-              <w:t>Способ реализации ввода-вывода.</w:t>
-            </w:r>
-            <w:r>
-              <w:rPr>
-                <w:noProof/>
-                <w:webHidden/>
-              </w:rPr>
-              <w:tab/>
-            </w:r>
-            <w:r>
-              <w:rPr>
-                <w:noProof/>
-                <w:webHidden/>
-              </w:rPr>
-              <w:fldChar w:fldCharType="begin"/>
-            </w:r>
-            <w:r>
-              <w:rPr>
-                <w:noProof/>
-                <w:webHidden/>
-              </w:rPr>
-              <w:instrText xml:space="preserve"> PAGEREF _Toc88314119 \h </w:instrText>
-            </w:r>
-            <w:r>
-              <w:rPr>
-                <w:noProof/>
-                <w:webHidden/>
-              </w:rPr>
-            </w:r>
-            <w:r>
-              <w:rPr>
-                <w:noProof/>
-                <w:webHidden/>
-              </w:rPr>
-              <w:fldChar w:fldCharType="separate"/>
-            </w:r>
-            <w:r>
-              <w:rPr>
-                <w:noProof/>
-                <w:webHidden/>
-              </w:rPr>
-              <w:t>3</w:t>
-            </w:r>
-            <w:r>
-              <w:rPr>
-                <w:noProof/>
-                <w:webHidden/>
-              </w:rPr>
-              <w:fldChar w:fldCharType="end"/>
-            </w:r>
-          </w:hyperlink>
+          <w:r>
+            <w:fldChar w:fldCharType="begin"/>
+          </w:r>
+          <w:r>
+            <w:instrText xml:space="preserve"> HYPERLINK \l "_Toc88314119" </w:instrText>
+          </w:r>
+          <w:r>
+            <w:fldChar w:fldCharType="separate"/>
+          </w:r>
+          <w:r>
+            <w:rPr>
+              <w:rStyle w:val="8"/>
+              <w:color w:val="auto"/>
+            </w:rPr>
+            <w:t>Способ реализации ввода-вывода.</w:t>
+          </w:r>
+          <w:r>
+            <w:tab/>
+          </w:r>
+          <w:r>
+            <w:fldChar w:fldCharType="begin"/>
+          </w:r>
+          <w:r>
+            <w:instrText xml:space="preserve"> PAGEREF _Toc88314119 \h </w:instrText>
+          </w:r>
+          <w:r>
+            <w:fldChar w:fldCharType="separate"/>
+          </w:r>
+          <w:r>
+            <w:t>3</w:t>
+          </w:r>
+          <w:r>
+            <w:fldChar w:fldCharType="end"/>
+          </w:r>
+          <w:r>
+            <w:fldChar w:fldCharType="end"/>
+          </w:r>
         </w:p>
         <w:p>
           <w:pPr>
-            <w:pStyle w:val="11"/>
+            <w:pStyle w:val="16"/>
             <w:tabs>
               <w:tab w:val="right" w:leader="dot" w:pos="9016"/>
             </w:tabs>
             <w:rPr>
-              <w:rFonts w:asciiTheme="minorHAnsi" w:eastAsiaTheme="minorEastAsia" w:hAnsiTheme="minorHAnsi" w:cstheme="minorBidi"/>
-              <w:noProof/>
+              <w:rFonts w:asciiTheme="minorHAnsi" w:hAnsiTheme="minorHAnsi" w:eastAsiaTheme="minorEastAsia" w:cstheme="minorBidi"/>
               <w:sz w:val="22"/>
               <w:szCs w:val="22"/>
               <w:lang w:val="en-US" w:eastAsia="en-US"/>
             </w:rPr>
           </w:pPr>
-          <w:hyperlink w:anchor="_Toc88314120" w:history="1">
-            <w:r>
-              <w:rPr>
-                <w:rStyle w:val="a5"/>
-                <w:noProof/>
-                <w:color w:val="auto"/>
-              </w:rPr>
-              <w:t>Блок-схема.</w:t>
-            </w:r>
-            <w:r>
-              <w:rPr>
-                <w:noProof/>
-                <w:webHidden/>
-              </w:rPr>
-              <w:tab/>
-            </w:r>
-            <w:r>
-              <w:rPr>
-                <w:noProof/>
-                <w:webHidden/>
-              </w:rPr>
-              <w:fldChar w:fldCharType="begin"/>
-            </w:r>
-            <w:r>
-              <w:rPr>
-                <w:noProof/>
-                <w:webHidden/>
-              </w:rPr>
-              <w:instrText xml:space="preserve"> PAGEREF _Toc88314120 \h </w:instrText>
-            </w:r>
-            <w:r>
-              <w:rPr>
-                <w:noProof/>
-                <w:webHidden/>
-              </w:rPr>
-            </w:r>
-            <w:r>
-              <w:rPr>
-                <w:noProof/>
-                <w:webHidden/>
-              </w:rPr>
-              <w:fldChar w:fldCharType="separate"/>
-            </w:r>
-            <w:r>
-              <w:rPr>
-                <w:noProof/>
-                <w:webHidden/>
-              </w:rPr>
-              <w:t>4</w:t>
-            </w:r>
-            <w:r>
-              <w:rPr>
-                <w:noProof/>
-                <w:webHidden/>
-              </w:rPr>
-              <w:fldChar w:fldCharType="end"/>
-            </w:r>
-          </w:hyperlink>
+          <w:r>
+            <w:fldChar w:fldCharType="begin"/>
+          </w:r>
+          <w:r>
+            <w:instrText xml:space="preserve"> HYPERLINK \l "_Toc88314120" </w:instrText>
+          </w:r>
+          <w:r>
+            <w:fldChar w:fldCharType="separate"/>
+          </w:r>
+          <w:r>
+            <w:rPr>
+              <w:rStyle w:val="8"/>
+              <w:color w:val="auto"/>
+            </w:rPr>
+            <w:t>Блок-схема.</w:t>
+          </w:r>
+          <w:r>
+            <w:tab/>
+          </w:r>
+          <w:r>
+            <w:fldChar w:fldCharType="begin"/>
+          </w:r>
+          <w:r>
+            <w:instrText xml:space="preserve"> PAGEREF _Toc88314120 \h </w:instrText>
+          </w:r>
+          <w:r>
+            <w:fldChar w:fldCharType="separate"/>
+          </w:r>
+          <w:r>
+            <w:t>4</w:t>
+          </w:r>
+          <w:r>
+            <w:fldChar w:fldCharType="end"/>
+          </w:r>
+          <w:r>
+            <w:fldChar w:fldCharType="end"/>
+          </w:r>
         </w:p>
         <w:p>
           <w:pPr>
-            <w:pStyle w:val="11"/>
+            <w:pStyle w:val="16"/>
             <w:tabs>
               <w:tab w:val="right" w:leader="dot" w:pos="9016"/>
             </w:tabs>
             <w:rPr>
-              <w:rFonts w:asciiTheme="minorHAnsi" w:eastAsiaTheme="minorEastAsia" w:hAnsiTheme="minorHAnsi" w:cstheme="minorBidi"/>
-              <w:noProof/>
+              <w:rFonts w:asciiTheme="minorHAnsi" w:hAnsiTheme="minorHAnsi" w:eastAsiaTheme="minorEastAsia" w:cstheme="minorBidi"/>
               <w:sz w:val="22"/>
               <w:szCs w:val="22"/>
               <w:lang w:val="en-US" w:eastAsia="en-US"/>
             </w:rPr>
           </w:pPr>
-          <w:hyperlink w:anchor="_Toc88314121" w:history="1">
-            <w:r>
-              <w:rPr>
-                <w:rStyle w:val="a5"/>
-                <w:noProof/>
-                <w:color w:val="auto"/>
-              </w:rPr>
-              <w:t>Текст программы.</w:t>
-            </w:r>
-            <w:r>
-              <w:rPr>
-                <w:noProof/>
-                <w:webHidden/>
-              </w:rPr>
-              <w:tab/>
-            </w:r>
-            <w:r>
-              <w:rPr>
-                <w:noProof/>
-                <w:webHidden/>
-              </w:rPr>
-              <w:fldChar w:fldCharType="begin"/>
-            </w:r>
-            <w:r>
-              <w:rPr>
-                <w:noProof/>
-                <w:webHidden/>
-              </w:rPr>
-              <w:instrText xml:space="preserve"> PAGEREF _Toc88314121 \h </w:instrText>
-            </w:r>
-            <w:r>
-              <w:rPr>
-                <w:noProof/>
-                <w:webHidden/>
-              </w:rPr>
-            </w:r>
-            <w:r>
-              <w:rPr>
-                <w:noProof/>
-                <w:webHidden/>
-              </w:rPr>
-              <w:fldChar w:fldCharType="separate"/>
-            </w:r>
-            <w:r>
-              <w:rPr>
-                <w:noProof/>
-                <w:webHidden/>
-              </w:rPr>
-              <w:t>4</w:t>
-            </w:r>
-            <w:r>
-              <w:rPr>
-                <w:noProof/>
-                <w:webHidden/>
-              </w:rPr>
-              <w:fldChar w:fldCharType="end"/>
-            </w:r>
-          </w:hyperlink>
+          <w:r>
+            <w:fldChar w:fldCharType="begin"/>
+          </w:r>
+          <w:r>
+            <w:instrText xml:space="preserve"> HYPERLINK \l "_Toc88314121" </w:instrText>
+          </w:r>
+          <w:r>
+            <w:fldChar w:fldCharType="separate"/>
+          </w:r>
+          <w:r>
+            <w:rPr>
+              <w:rStyle w:val="8"/>
+              <w:color w:val="auto"/>
+            </w:rPr>
+            <w:t>Текст программы.</w:t>
+          </w:r>
+          <w:r>
+            <w:tab/>
+          </w:r>
+          <w:r>
+            <w:fldChar w:fldCharType="begin"/>
+          </w:r>
+          <w:r>
+            <w:instrText xml:space="preserve"> PAGEREF _Toc88314121 \h </w:instrText>
+          </w:r>
+          <w:r>
+            <w:fldChar w:fldCharType="separate"/>
+          </w:r>
+          <w:r>
+            <w:t>4</w:t>
+          </w:r>
+          <w:r>
+            <w:fldChar w:fldCharType="end"/>
+          </w:r>
+          <w:r>
+            <w:fldChar w:fldCharType="end"/>
+          </w:r>
         </w:p>
         <w:p>
           <w:pPr>
-            <w:pStyle w:val="11"/>
+            <w:pStyle w:val="16"/>
             <w:tabs>
               <w:tab w:val="right" w:leader="dot" w:pos="9016"/>
             </w:tabs>
             <w:rPr>
-              <w:rFonts w:asciiTheme="minorHAnsi" w:eastAsiaTheme="minorEastAsia" w:hAnsiTheme="minorHAnsi" w:cstheme="minorBidi"/>
-              <w:noProof/>
+              <w:rFonts w:asciiTheme="minorHAnsi" w:hAnsiTheme="minorHAnsi" w:eastAsiaTheme="minorEastAsia" w:cstheme="minorBidi"/>
               <w:sz w:val="22"/>
               <w:szCs w:val="22"/>
               <w:lang w:val="en-US" w:eastAsia="en-US"/>
             </w:rPr>
           </w:pPr>
-          <w:hyperlink w:anchor="_Toc88314122" w:history="1">
-            <w:r>
-              <w:rPr>
-                <w:rStyle w:val="a5"/>
-                <w:noProof/>
-                <w:color w:val="auto"/>
-              </w:rPr>
-              <w:t>Результаты работы программы.</w:t>
-            </w:r>
-            <w:r>
-              <w:rPr>
-                <w:noProof/>
-                <w:webHidden/>
-              </w:rPr>
-              <w:tab/>
-            </w:r>
-            <w:r>
-              <w:rPr>
-                <w:noProof/>
-                <w:webHidden/>
-              </w:rPr>
-              <w:fldChar w:fldCharType="begin"/>
-            </w:r>
-            <w:r>
-              <w:rPr>
-                <w:noProof/>
-                <w:webHidden/>
-              </w:rPr>
-              <w:instrText xml:space="preserve"> PAGEREF _Toc88314122 \h </w:instrText>
-            </w:r>
-            <w:r>
-              <w:rPr>
-                <w:noProof/>
-                <w:webHidden/>
-              </w:rPr>
-            </w:r>
-            <w:r>
-              <w:rPr>
-                <w:noProof/>
-                <w:webHidden/>
-              </w:rPr>
-              <w:fldChar w:fldCharType="separate"/>
-            </w:r>
-            <w:r>
-              <w:rPr>
-                <w:noProof/>
-                <w:webHidden/>
-              </w:rPr>
-              <w:t>4</w:t>
-            </w:r>
-            <w:r>
-              <w:rPr>
-                <w:noProof/>
-                <w:webHidden/>
-              </w:rPr>
-              <w:fldChar w:fldCharType="end"/>
-            </w:r>
-          </w:hyperlink>
+          <w:r>
+            <w:fldChar w:fldCharType="begin"/>
+          </w:r>
+          <w:r>
+            <w:instrText xml:space="preserve"> HYPERLINK \l "_Toc88314122" </w:instrText>
+          </w:r>
+          <w:r>
+            <w:fldChar w:fldCharType="separate"/>
+          </w:r>
+          <w:r>
+            <w:rPr>
+              <w:rStyle w:val="8"/>
+              <w:color w:val="auto"/>
+            </w:rPr>
+            <w:t>Результаты работы программы.</w:t>
+          </w:r>
+          <w:r>
+            <w:tab/>
+          </w:r>
+          <w:r>
+            <w:fldChar w:fldCharType="begin"/>
+          </w:r>
+          <w:r>
+            <w:instrText xml:space="preserve"> PAGEREF _Toc88314122 \h </w:instrText>
+          </w:r>
+          <w:r>
+            <w:fldChar w:fldCharType="separate"/>
+          </w:r>
+          <w:r>
+            <w:t>4</w:t>
+          </w:r>
+          <w:r>
+            <w:fldChar w:fldCharType="end"/>
+          </w:r>
+          <w:r>
+            <w:fldChar w:fldCharType="end"/>
+          </w:r>
         </w:p>
         <w:p>
           <w:pPr>
-            <w:pStyle w:val="11"/>
+            <w:pStyle w:val="16"/>
             <w:tabs>
               <w:tab w:val="right" w:leader="dot" w:pos="9016"/>
             </w:tabs>
             <w:rPr>
-              <w:rFonts w:asciiTheme="minorHAnsi" w:eastAsiaTheme="minorEastAsia" w:hAnsiTheme="minorHAnsi" w:cstheme="minorBidi"/>
-              <w:noProof/>
+              <w:rFonts w:asciiTheme="minorHAnsi" w:hAnsiTheme="minorHAnsi" w:eastAsiaTheme="minorEastAsia" w:cstheme="minorBidi"/>
               <w:sz w:val="22"/>
               <w:szCs w:val="22"/>
               <w:lang w:val="en-US" w:eastAsia="en-US"/>
             </w:rPr>
           </w:pPr>
-          <w:hyperlink w:anchor="_Toc88314123" w:history="1">
-            <w:r>
-              <w:rPr>
-                <w:rStyle w:val="a5"/>
-                <w:noProof/>
-                <w:color w:val="auto"/>
-              </w:rPr>
-              <w:t>Вывод.</w:t>
-            </w:r>
-            <w:r>
-              <w:rPr>
-                <w:noProof/>
-                <w:webHidden/>
-              </w:rPr>
-              <w:tab/>
-            </w:r>
-            <w:r>
-              <w:rPr>
-                <w:noProof/>
-                <w:webHidden/>
-              </w:rPr>
-              <w:fldChar w:fldCharType="begin"/>
-            </w:r>
-            <w:r>
-              <w:rPr>
-                <w:noProof/>
-                <w:webHidden/>
-              </w:rPr>
-              <w:instrText xml:space="preserve"> PAGEREF _Toc88314123 \h </w:instrText>
-            </w:r>
-            <w:r>
-              <w:rPr>
-                <w:noProof/>
-                <w:webHidden/>
-              </w:rPr>
-            </w:r>
-            <w:r>
-              <w:rPr>
-                <w:noProof/>
-                <w:webHidden/>
-              </w:rPr>
-              <w:fldChar w:fldCharType="separate"/>
-            </w:r>
-            <w:r>
-              <w:rPr>
-                <w:noProof/>
-                <w:webHidden/>
-              </w:rPr>
-              <w:t>4</w:t>
-            </w:r>
-            <w:r>
-              <w:rPr>
-                <w:noProof/>
-                <w:webHidden/>
-              </w:rPr>
-              <w:fldChar w:fldCharType="end"/>
-            </w:r>
-          </w:hyperlink>
+          <w:r>
+            <w:fldChar w:fldCharType="begin"/>
+          </w:r>
+          <w:r>
+            <w:instrText xml:space="preserve"> HYPERLINK \l "_Toc88314123" </w:instrText>
+          </w:r>
+          <w:r>
+            <w:fldChar w:fldCharType="separate"/>
+          </w:r>
+          <w:r>
+            <w:rPr>
+              <w:rStyle w:val="8"/>
+              <w:color w:val="auto"/>
+            </w:rPr>
+            <w:t>Вывод.</w:t>
+          </w:r>
+          <w:r>
+            <w:tab/>
+          </w:r>
+          <w:r>
+            <w:fldChar w:fldCharType="begin"/>
+          </w:r>
+          <w:r>
+            <w:instrText xml:space="preserve"> PAGEREF _Toc88314123 \h </w:instrText>
+          </w:r>
+          <w:r>
+            <w:fldChar w:fldCharType="separate"/>
+          </w:r>
+          <w:r>
+            <w:t>4</w:t>
+          </w:r>
+          <w:r>
+            <w:fldChar w:fldCharType="end"/>
+          </w:r>
+          <w:r>
+            <w:fldChar w:fldCharType="end"/>
+          </w:r>
         </w:p>
         <w:p>
           <w:r>
@@ -1189,45 +989,30 @@
     </w:p>
     <w:p>
       <w:pPr>
-        <w:pStyle w:val="1"/>
+        <w:pStyle w:val="2"/>
         <w:rPr>
           <w:color w:val="auto"/>
         </w:rPr>
       </w:pPr>
-      <w:bookmarkStart w:id="0" w:name="_Toc32389"/>
-      <w:bookmarkStart w:id="1" w:name="_Toc88314115"/>
-      <w:bookmarkStart w:id="2" w:name="_Toc84794096"/>
-      <w:bookmarkStart w:id="3" w:name="_Toc84794154"/>
+      <w:bookmarkStart w:id="0" w:name="_Toc88314115"/>
+      <w:bookmarkStart w:id="1" w:name="_Toc32389"/>
+      <w:bookmarkStart w:id="2" w:name="_Toc84794154"/>
+      <w:bookmarkStart w:id="3" w:name="_Toc84794096"/>
       <w:r>
         <w:rPr>
           <w:color w:val="auto"/>
         </w:rPr>
-        <w:lastRenderedPageBreak/>
         <w:t>Цель работы</w:t>
       </w:r>
     </w:p>
     <w:p>
       <w:r>
-        <w:t>О</w:t>
-      </w:r>
-      <w:bookmarkStart w:id="4" w:name="_GoBack"/>
-      <w:bookmarkEnd w:id="4"/>
-      <w:r>
-        <w:t>своение программирования обработки двумерных ма</w:t>
-      </w:r>
-      <w:r>
-        <w:t xml:space="preserve">ссивов с применением циклов, с </w:t>
-      </w:r>
-      <w:r>
-        <w:t>организацией файлового ввода/вывода, с разбиением программы на функции</w:t>
-      </w:r>
-      <w:r>
-        <w:t>.</w:t>
-      </w:r>
-    </w:p>
-    <w:p>
-      <w:pPr>
-        <w:pStyle w:val="1"/>
+        <w:t>Освоение программирования обработки двумерных массивов с применением циклов, с организацией файлового ввода/вывода, с разбиением программы на функции.</w:t>
+      </w:r>
+    </w:p>
+    <w:p>
+      <w:pPr>
+        <w:pStyle w:val="2"/>
         <w:rPr>
           <w:color w:val="auto"/>
         </w:rPr>
@@ -1242,33 +1027,14 @@
       <w:bookmarkEnd w:id="1"/>
     </w:p>
     <w:p>
-      <w:pPr>
-        <w:rPr>
-          <w:lang w:val="en-US"/>
-        </w:rPr>
-      </w:pPr>
-      <w:r>
-        <w:t xml:space="preserve">Определить </w:t>
-      </w:r>
-      <w:r>
-        <w:t>наибольший элемент заштрихованной области таблицы</w:t>
-      </w:r>
-      <w:proofErr w:type="gramStart"/>
-      <w:r>
-        <w:t xml:space="preserve"> </w:t>
+      <w:r>
+        <w:t xml:space="preserve">Определить наибольший элемент заштрихованной области таблицы </w:t>
       </w:r>
       <w:r>
         <w:rPr>
           <w:i/>
         </w:rPr>
-        <w:t>А</w:t>
-      </w:r>
-      <w:proofErr w:type="gramEnd"/>
-      <w:r>
-        <w:rPr>
-          <w:i/>
-        </w:rPr>
-        <w:t xml:space="preserve"> </w:t>
+        <w:t xml:space="preserve">А </w:t>
       </w:r>
       <w:r>
         <w:t xml:space="preserve">размера </w:t>
@@ -1313,13 +1079,9 @@
         </w:rPr>
       </w:pPr>
       <w:r>
-        <w:rPr>
-          <w:noProof/>
-          <w:lang w:val="en-US" w:eastAsia="en-US"/>
-        </w:rPr>
         <w:drawing>
           <wp:inline distT="0" distB="0" distL="0" distR="0">
-            <wp:extent cx="1614013" cy="2001329"/>
+            <wp:extent cx="1613535" cy="2000885"/>
             <wp:effectExtent l="0" t="0" r="5715" b="0"/>
             <wp:docPr id="1" name="Рисунок 1" descr="E:\projects\Prog_labs\5\task_pic.png"/>
             <wp:cNvGraphicFramePr>
@@ -1329,13 +1091,13 @@
               <a:graphicData uri="http://schemas.openxmlformats.org/drawingml/2006/picture">
                 <pic:pic xmlns:pic="http://schemas.openxmlformats.org/drawingml/2006/picture">
                   <pic:nvPicPr>
-                    <pic:cNvPr id="0" name="Picture 1" descr="E:\projects\Prog_labs\5\task_pic.png"/>
+                    <pic:cNvPr id="1" name="Рисунок 1" descr="E:\projects\Prog_labs\5\task_pic.png"/>
                     <pic:cNvPicPr>
                       <a:picLocks noChangeAspect="1" noChangeArrowheads="1"/>
                     </pic:cNvPicPr>
                   </pic:nvPicPr>
                   <pic:blipFill>
-                    <a:blip r:embed="rId9">
+                    <a:blip r:embed="rId8">
                       <a:extLst>
                         <a:ext uri="{28A0092B-C50C-407E-A947-70E740481C1C}">
                           <a14:useLocalDpi xmlns:a14="http://schemas.microsoft.com/office/drawing/2010/main" val="0"/>
@@ -1347,7 +1109,7 @@
                       <a:fillRect/>
                     </a:stretch>
                   </pic:blipFill>
-                  <pic:spPr bwMode="auto">
+                  <pic:spPr>
                     <a:xfrm>
                       <a:off x="0" y="0"/>
                       <a:ext cx="1614024" cy="2001343"/>
@@ -1367,51 +1129,50 @@
         </w:drawing>
       </w:r>
     </w:p>
-    <w:p>
-      <w:pPr>
-        <w:pStyle w:val="1"/>
+    <w:bookmarkEnd w:id="2"/>
+    <w:bookmarkEnd w:id="3"/>
+    <w:p>
+      <w:pPr>
+        <w:pStyle w:val="2"/>
         <w:rPr>
           <w:color w:val="auto"/>
+        </w:rPr>
+      </w:pPr>
+      <w:bookmarkStart w:id="4" w:name="_Toc88314116"/>
+      <w:bookmarkStart w:id="5" w:name="_Toc7345"/>
+      <w:bookmarkStart w:id="6" w:name="_Toc84794097"/>
+      <w:r>
+        <w:rPr>
+          <w:color w:val="auto"/>
+        </w:rPr>
+        <w:t>Контрольный пример.</w:t>
+      </w:r>
+      <w:bookmarkEnd w:id="4"/>
+      <w:bookmarkEnd w:id="5"/>
+    </w:p>
+    <w:p>
+      <w:r>
+        <w:rPr>
           <w:lang w:val="en-US"/>
         </w:rPr>
-      </w:pPr>
-      <w:bookmarkStart w:id="5" w:name="_Toc7345"/>
-      <w:bookmarkStart w:id="6" w:name="_Toc88314116"/>
-      <w:bookmarkStart w:id="7" w:name="_Toc84794097"/>
-      <w:bookmarkEnd w:id="2"/>
-      <w:bookmarkEnd w:id="3"/>
-      <w:r>
-        <w:rPr>
-          <w:color w:val="auto"/>
-        </w:rPr>
-        <w:t>Контрольный пример.</w:t>
-      </w:r>
-      <w:bookmarkEnd w:id="5"/>
-      <w:bookmarkEnd w:id="6"/>
-    </w:p>
-    <w:p>
+        <w:t>N</w:t>
+      </w:r>
+      <w:r>
+        <w:t xml:space="preserve"> = 10, </w:t>
+      </w:r>
       <w:r>
         <w:rPr>
           <w:lang w:val="en-US"/>
         </w:rPr>
-        <w:t>N</w:t>
-      </w:r>
-      <w:r>
-        <w:t xml:space="preserve"> = 10, </w:t>
+        <w:t>M</w:t>
+      </w:r>
+      <w:r>
+        <w:t xml:space="preserve"> = 5, </w:t>
       </w:r>
       <w:r>
         <w:rPr>
           <w:lang w:val="en-US"/>
         </w:rPr>
-        <w:t>M</w:t>
-      </w:r>
-      <w:r>
-        <w:t xml:space="preserve"> = 5, </w:t>
-      </w:r>
-      <w:r>
-        <w:rPr>
-          <w:lang w:val="en-US"/>
-        </w:rPr>
         <w:t>K</w:t>
       </w:r>
       <w:r>
@@ -1425,12 +1186,12 @@
     </w:p>
     <w:p>
       <w:pPr>
-        <w:pStyle w:val="af7"/>
+        <w:pStyle w:val="34"/>
       </w:pPr>
       <w:r>
         <w:drawing>
-          <wp:inline distT="0" distB="0" distL="0" distR="0" wp14:anchorId="03DEC904" wp14:editId="14D24DF6">
-            <wp:extent cx="1781424" cy="1705213"/>
+          <wp:inline distT="0" distB="0" distL="0" distR="0">
+            <wp:extent cx="1781175" cy="1704975"/>
             <wp:effectExtent l="0" t="0" r="9525" b="9525"/>
             <wp:docPr id="2" name="Рисунок 2"/>
             <wp:cNvGraphicFramePr>
@@ -1440,11 +1201,13 @@
               <a:graphicData uri="http://schemas.openxmlformats.org/drawingml/2006/picture">
                 <pic:pic xmlns:pic="http://schemas.openxmlformats.org/drawingml/2006/picture">
                   <pic:nvPicPr>
-                    <pic:cNvPr id="0" name=""/>
-                    <pic:cNvPicPr/>
+                    <pic:cNvPr id="2" name="Рисунок 2"/>
+                    <pic:cNvPicPr>
+                      <a:picLocks noChangeAspect="1"/>
+                    </pic:cNvPicPr>
                   </pic:nvPicPr>
                   <pic:blipFill>
-                    <a:blip r:embed="rId10"/>
+                    <a:blip r:embed="rId9"/>
                     <a:stretch>
                       <a:fillRect/>
                     </a:stretch>
@@ -1470,27 +1233,26 @@
         <w:t>То наибольшим элементом является число 25, находящееся в 9 строке 5 столбце.</w:t>
       </w:r>
     </w:p>
-    <w:p>
-      <w:pPr>
-        <w:pStyle w:val="1"/>
+    <w:bookmarkEnd w:id="6"/>
+    <w:p>
+      <w:pPr>
+        <w:pStyle w:val="2"/>
         <w:rPr>
           <w:color w:val="auto"/>
         </w:rPr>
       </w:pPr>
-      <w:bookmarkStart w:id="8" w:name="_Toc629"/>
-      <w:bookmarkStart w:id="9" w:name="_Toc88314117"/>
-      <w:bookmarkStart w:id="10" w:name="_Toc84794155"/>
-      <w:bookmarkStart w:id="11" w:name="_Toc84794098"/>
+      <w:bookmarkStart w:id="7" w:name="_Toc629"/>
+      <w:bookmarkStart w:id="8" w:name="_Toc88314117"/>
+      <w:bookmarkStart w:id="9" w:name="_Toc84794155"/>
+      <w:bookmarkStart w:id="10" w:name="_Toc84794098"/>
+      <w:r>
+        <w:rPr>
+          <w:color w:val="auto"/>
+        </w:rPr>
+        <w:t>Математическая постановка задачи.</w:t>
+      </w:r>
       <w:bookmarkEnd w:id="7"/>
-      <w:r>
-        <w:rPr>
-          <w:color w:val="auto"/>
-        </w:rPr>
-        <w:lastRenderedPageBreak/>
-        <w:t>Математическая постановка задачи.</w:t>
-      </w:r>
       <w:bookmarkEnd w:id="8"/>
-      <w:bookmarkEnd w:id="9"/>
     </w:p>
     <w:p>
       <w:pPr>
@@ -1503,78 +1265,1211 @@
           <w:b/>
           <w:szCs w:val="28"/>
         </w:rPr>
-        <w:t>Дано:</w:t>
-      </w:r>
-      <w:r>
+        <w:t xml:space="preserve">Дано: </w:t>
+      </w:r>
+      <w:r>
+        <w:rPr>
+          <w:szCs w:val="28"/>
+        </w:rPr>
+        <w:t xml:space="preserve">таблица чисел </w:t>
+      </w:r>
+      <w:r>
+        <w:rPr>
+          <w:szCs w:val="28"/>
+          <w:lang w:val="en-US"/>
+        </w:rPr>
+        <w:t>A</w:t>
+      </w:r>
+      <w:r>
+        <w:rPr>
+          <w:szCs w:val="28"/>
+        </w:rPr>
+        <w:t xml:space="preserve"> размера </w:t>
+      </w:r>
+      <w:r>
+        <w:rPr>
+          <w:szCs w:val="28"/>
+          <w:lang w:val="en-US"/>
+        </w:rPr>
+        <w:t>n</w:t>
+      </w:r>
+      <w:r>
+        <w:rPr>
+          <w:szCs w:val="28"/>
+        </w:rPr>
+        <w:t xml:space="preserve">, </w:t>
+      </w:r>
+      <w:r>
+        <w:rPr>
+          <w:szCs w:val="28"/>
+          <w:lang w:val="en-US"/>
+        </w:rPr>
+        <w:t>k</w:t>
+      </w:r>
+      <w:r>
+        <w:rPr>
+          <w:szCs w:val="28"/>
+        </w:rPr>
+        <w:t xml:space="preserve">, </w:t>
+      </w:r>
+      <w:r>
+        <w:rPr>
+          <w:szCs w:val="28"/>
+          <w:lang w:val="en-US"/>
+        </w:rPr>
+        <w:t>m</w:t>
+      </w:r>
+    </w:p>
+    <w:p>
+      <w:pPr>
         <w:rPr>
           <w:b/>
           <w:szCs w:val="28"/>
         </w:rPr>
+      </w:pPr>
+      <w:r>
+        <w:rPr>
+          <w:b/>
+          <w:szCs w:val="28"/>
+        </w:rPr>
+        <w:t>Найти:</w:t>
+      </w:r>
+      <w:r>
+        <w:rPr>
+          <w:bCs/>
+          <w:szCs w:val="28"/>
+        </w:rPr>
+        <w:t xml:space="preserve"> наибольший элемент в множестве элементов строки </w:t>
+      </w:r>
+      <w:r>
+        <w:rPr>
+          <w:bCs/>
+          <w:szCs w:val="28"/>
+          <w:lang w:val="en-US"/>
+        </w:rPr>
+        <w:t>k</w:t>
+      </w:r>
+      <w:r>
+        <w:rPr>
+          <w:bCs/>
+          <w:szCs w:val="28"/>
+        </w:rPr>
+        <w:t xml:space="preserve">, последней строки и всех элементов </w:t>
+      </w:r>
+      <w:r>
+        <w:rPr>
+          <w:bCs/>
+          <w:szCs w:val="28"/>
+          <w:lang w:val="en-US"/>
+        </w:rPr>
+        <w:t>a</w:t>
+      </w:r>
+      <w:r>
+        <w:rPr>
+          <w:bCs/>
+          <w:szCs w:val="28"/>
+          <w:vertAlign w:val="subscript"/>
+          <w:lang w:val="en-US"/>
+        </w:rPr>
+        <w:t>m</w:t>
+      </w:r>
+      <w:r>
+        <w:rPr>
+          <w:bCs/>
+          <w:szCs w:val="28"/>
+          <w:vertAlign w:val="subscript"/>
+        </w:rPr>
+        <w:t>,</w:t>
+      </w:r>
+      <w:r>
+        <w:rPr>
+          <w:bCs/>
+          <w:szCs w:val="28"/>
+          <w:vertAlign w:val="subscript"/>
+          <w:lang w:val="en-US"/>
+        </w:rPr>
+        <w:t>I</w:t>
+      </w:r>
+      <w:r>
+        <w:rPr>
+          <w:bCs/>
+          <w:szCs w:val="28"/>
+          <w:vertAlign w:val="subscript"/>
+        </w:rPr>
         <w:t xml:space="preserve"> </w:t>
       </w:r>
-    </w:p>
-    <w:p>
-      <w:pPr>
+      <w:r>
         <w:rPr>
           <w:bCs/>
           <w:szCs w:val="28"/>
         </w:rPr>
-      </w:pPr>
-      <w:r>
-        <w:rPr>
-          <w:b/>
-          <w:szCs w:val="28"/>
-        </w:rPr>
-        <w:t>Найти:</w:t>
+        <w:t xml:space="preserve">где </w:t>
       </w:r>
       <w:r>
         <w:rPr>
           <w:bCs/>
           <w:szCs w:val="28"/>
-        </w:rPr>
-        <w:t xml:space="preserve"> </w:t>
-      </w:r>
-    </w:p>
-    <w:p>
-      <w:pPr>
-        <w:rPr>
-          <w:b/>
-          <w:szCs w:val="28"/>
-        </w:rPr>
-      </w:pPr>
-      <w:r>
-        <w:rPr>
-          <w:b/>
-          <w:szCs w:val="28"/>
-        </w:rPr>
-        <w:t>Способ решения:</w:t>
-      </w:r>
-    </w:p>
-    <w:p>
-      <w:pPr>
-        <w:pStyle w:val="1"/>
-        <w:rPr>
-          <w:color w:val="auto"/>
-        </w:rPr>
-      </w:pPr>
-      <w:bookmarkStart w:id="12" w:name="_Toc29060"/>
-      <w:bookmarkStart w:id="13" w:name="_Toc88314118"/>
-      <w:r>
-        <w:rPr>
-          <w:color w:val="auto"/>
-        </w:rPr>
-        <w:t>Способ внутреннего хранения данных.</w:t>
-      </w:r>
-      <w:bookmarkEnd w:id="12"/>
-      <w:bookmarkEnd w:id="13"/>
+          <w:lang w:val="en-US"/>
+        </w:rPr>
+        <w:t>k</w:t>
+      </w:r>
+      <w:r>
+        <w:rPr>
+          <w:bCs/>
+          <w:szCs w:val="28"/>
+        </w:rPr>
+        <w:t xml:space="preserve"> &lt; </w:t>
+      </w:r>
+      <w:r>
+        <w:rPr>
+          <w:bCs/>
+          <w:szCs w:val="28"/>
+          <w:lang w:val="en-US"/>
+        </w:rPr>
+        <w:t>I</w:t>
+      </w:r>
+      <w:r>
+        <w:rPr>
+          <w:bCs/>
+          <w:szCs w:val="28"/>
+        </w:rPr>
+        <w:t xml:space="preserve"> &lt; </w:t>
+      </w:r>
+      <w:r>
+        <w:rPr>
+          <w:bCs/>
+          <w:szCs w:val="28"/>
+          <w:lang w:val="en-US"/>
+        </w:rPr>
+        <w:t>n</w:t>
+      </w:r>
+    </w:p>
+    <w:p>
+      <w:pPr>
+        <w:pStyle w:val="2"/>
+      </w:pPr>
+      <w:r>
+        <w:t>Подзадачи</w:t>
+      </w:r>
     </w:p>
     <w:tbl>
       <w:tblPr>
-        <w:tblStyle w:val="af4"/>
+        <w:tblStyle w:val="19"/>
+        <w:tblW w:w="0" w:type="auto"/>
+        <w:tblInd w:w="0" w:type="dxa"/>
+        <w:tblBorders>
+          <w:top w:val="single" w:color="auto" w:sz="4" w:space="0"/>
+          <w:left w:val="single" w:color="auto" w:sz="4" w:space="0"/>
+          <w:bottom w:val="single" w:color="auto" w:sz="4" w:space="0"/>
+          <w:right w:val="single" w:color="auto" w:sz="4" w:space="0"/>
+          <w:insideH w:val="single" w:color="auto" w:sz="4" w:space="0"/>
+          <w:insideV w:val="single" w:color="auto" w:sz="4" w:space="0"/>
+        </w:tblBorders>
+        <w:tblLayout w:type="autofit"/>
+        <w:tblCellMar>
+          <w:top w:w="0" w:type="dxa"/>
+          <w:left w:w="108" w:type="dxa"/>
+          <w:bottom w:w="0" w:type="dxa"/>
+          <w:right w:w="108" w:type="dxa"/>
+        </w:tblCellMar>
+      </w:tblPr>
+      <w:tblGrid>
+        <w:gridCol w:w="1139"/>
+        <w:gridCol w:w="1420"/>
+        <w:gridCol w:w="1223"/>
+        <w:gridCol w:w="1171"/>
+        <w:gridCol w:w="1893"/>
+        <w:gridCol w:w="1302"/>
+        <w:gridCol w:w="1094"/>
+      </w:tblGrid>
+      <w:tr>
+        <w:tblPrEx>
+          <w:tblBorders>
+            <w:top w:val="single" w:color="auto" w:sz="4" w:space="0"/>
+            <w:left w:val="single" w:color="auto" w:sz="4" w:space="0"/>
+            <w:bottom w:val="single" w:color="auto" w:sz="4" w:space="0"/>
+            <w:right w:val="single" w:color="auto" w:sz="4" w:space="0"/>
+            <w:insideH w:val="single" w:color="auto" w:sz="4" w:space="0"/>
+            <w:insideV w:val="single" w:color="auto" w:sz="4" w:space="0"/>
+          </w:tblBorders>
+          <w:tblCellMar>
+            <w:top w:w="0" w:type="dxa"/>
+            <w:left w:w="108" w:type="dxa"/>
+            <w:bottom w:w="0" w:type="dxa"/>
+            <w:right w:w="108" w:type="dxa"/>
+          </w:tblCellMar>
+        </w:tblPrEx>
+        <w:trPr>
+          <w:trHeight w:val="437" w:hRule="atLeast"/>
+        </w:trPr>
+        <w:tc>
+          <w:tcPr>
+            <w:tcW w:w="1315" w:type="dxa"/>
+            <w:vMerge w:val="restart"/>
+          </w:tcPr>
+          <w:p>
+            <w:pPr>
+              <w:widowControl w:val="0"/>
+              <w:ind w:firstLine="0"/>
+              <w:jc w:val="center"/>
+              <w:rPr>
+                <w:sz w:val="22"/>
+              </w:rPr>
+            </w:pPr>
+            <w:r>
+              <w:rPr>
+                <w:sz w:val="22"/>
+              </w:rPr>
+              <w:t>Имя функции</w:t>
+            </w:r>
+          </w:p>
+        </w:tc>
+        <w:tc>
+          <w:tcPr>
+            <w:tcW w:w="1618" w:type="dxa"/>
+            <w:vMerge w:val="restart"/>
+          </w:tcPr>
+          <w:p>
+            <w:pPr>
+              <w:widowControl w:val="0"/>
+              <w:ind w:firstLine="0"/>
+              <w:jc w:val="center"/>
+              <w:rPr>
+                <w:sz w:val="22"/>
+              </w:rPr>
+            </w:pPr>
+            <w:r>
+              <w:rPr>
+                <w:sz w:val="22"/>
+              </w:rPr>
+              <w:t>Назначение</w:t>
+            </w:r>
+          </w:p>
+        </w:tc>
+        <w:tc>
+          <w:tcPr>
+            <w:tcW w:w="5121" w:type="dxa"/>
+            <w:gridSpan w:val="4"/>
+          </w:tcPr>
+          <w:p>
+            <w:pPr>
+              <w:widowControl w:val="0"/>
+              <w:ind w:firstLine="0"/>
+              <w:jc w:val="center"/>
+              <w:rPr>
+                <w:sz w:val="22"/>
+              </w:rPr>
+            </w:pPr>
+            <w:r>
+              <w:rPr>
+                <w:sz w:val="22"/>
+              </w:rPr>
+              <w:t>Параметры</w:t>
+            </w:r>
+          </w:p>
+        </w:tc>
+        <w:tc>
+          <w:tcPr>
+            <w:tcW w:w="1188" w:type="dxa"/>
+            <w:vMerge w:val="restart"/>
+          </w:tcPr>
+          <w:p>
+            <w:pPr>
+              <w:widowControl w:val="0"/>
+              <w:ind w:firstLine="0"/>
+              <w:jc w:val="center"/>
+              <w:rPr>
+                <w:sz w:val="22"/>
+              </w:rPr>
+            </w:pPr>
+            <w:r>
+              <w:rPr>
+                <w:sz w:val="22"/>
+              </w:rPr>
+              <w:t>Внешние эффекты</w:t>
+            </w:r>
+          </w:p>
+        </w:tc>
+      </w:tr>
+      <w:tr>
+        <w:tblPrEx>
+          <w:tblBorders>
+            <w:top w:val="single" w:color="auto" w:sz="4" w:space="0"/>
+            <w:left w:val="single" w:color="auto" w:sz="4" w:space="0"/>
+            <w:bottom w:val="single" w:color="auto" w:sz="4" w:space="0"/>
+            <w:right w:val="single" w:color="auto" w:sz="4" w:space="0"/>
+            <w:insideH w:val="single" w:color="auto" w:sz="4" w:space="0"/>
+            <w:insideV w:val="single" w:color="auto" w:sz="4" w:space="0"/>
+          </w:tblBorders>
+          <w:tblCellMar>
+            <w:top w:w="0" w:type="dxa"/>
+            <w:left w:w="108" w:type="dxa"/>
+            <w:bottom w:w="0" w:type="dxa"/>
+            <w:right w:w="108" w:type="dxa"/>
+          </w:tblCellMar>
+        </w:tblPrEx>
+        <w:trPr>
+          <w:trHeight w:val="436" w:hRule="atLeast"/>
+        </w:trPr>
+        <w:tc>
+          <w:tcPr>
+            <w:tcW w:w="1315" w:type="dxa"/>
+            <w:vMerge w:val="continue"/>
+          </w:tcPr>
+          <w:p>
+            <w:pPr>
+              <w:widowControl w:val="0"/>
+              <w:ind w:firstLine="0"/>
+              <w:jc w:val="center"/>
+              <w:rPr>
+                <w:sz w:val="22"/>
+              </w:rPr>
+            </w:pPr>
+          </w:p>
+        </w:tc>
+        <w:tc>
+          <w:tcPr>
+            <w:tcW w:w="1618" w:type="dxa"/>
+            <w:vMerge w:val="continue"/>
+          </w:tcPr>
+          <w:p>
+            <w:pPr>
+              <w:widowControl w:val="0"/>
+              <w:ind w:firstLine="0"/>
+              <w:jc w:val="center"/>
+              <w:rPr>
+                <w:sz w:val="22"/>
+              </w:rPr>
+            </w:pPr>
+          </w:p>
+        </w:tc>
+        <w:tc>
+          <w:tcPr>
+            <w:tcW w:w="1559" w:type="dxa"/>
+          </w:tcPr>
+          <w:p>
+            <w:pPr>
+              <w:widowControl w:val="0"/>
+              <w:ind w:firstLine="0"/>
+              <w:jc w:val="center"/>
+              <w:rPr>
+                <w:sz w:val="22"/>
+              </w:rPr>
+            </w:pPr>
+            <w:r>
+              <w:rPr>
+                <w:sz w:val="22"/>
+              </w:rPr>
+              <w:t>входные</w:t>
+            </w:r>
+          </w:p>
+        </w:tc>
+        <w:tc>
+          <w:tcPr>
+            <w:tcW w:w="1187" w:type="dxa"/>
+          </w:tcPr>
+          <w:p>
+            <w:pPr>
+              <w:widowControl w:val="0"/>
+              <w:ind w:firstLine="0"/>
+              <w:jc w:val="center"/>
+              <w:rPr>
+                <w:sz w:val="22"/>
+              </w:rPr>
+            </w:pPr>
+            <w:r>
+              <w:rPr>
+                <w:sz w:val="22"/>
+              </w:rPr>
+              <w:t>выходные</w:t>
+            </w:r>
+          </w:p>
+        </w:tc>
+        <w:tc>
+          <w:tcPr>
+            <w:tcW w:w="1187" w:type="dxa"/>
+          </w:tcPr>
+          <w:p>
+            <w:pPr>
+              <w:widowControl w:val="0"/>
+              <w:ind w:firstLine="0"/>
+              <w:jc w:val="center"/>
+              <w:rPr>
+                <w:sz w:val="22"/>
+              </w:rPr>
+            </w:pPr>
+            <w:r>
+              <w:rPr>
+                <w:sz w:val="22"/>
+              </w:rPr>
+              <w:t>модифицируемые</w:t>
+            </w:r>
+          </w:p>
+        </w:tc>
+        <w:tc>
+          <w:tcPr>
+            <w:tcW w:w="1188" w:type="dxa"/>
+          </w:tcPr>
+          <w:p>
+            <w:pPr>
+              <w:widowControl w:val="0"/>
+              <w:ind w:firstLine="0"/>
+              <w:jc w:val="center"/>
+              <w:rPr>
+                <w:sz w:val="22"/>
+              </w:rPr>
+            </w:pPr>
+            <w:r>
+              <w:rPr>
+                <w:sz w:val="22"/>
+              </w:rPr>
+              <w:t>транзитные</w:t>
+            </w:r>
+          </w:p>
+        </w:tc>
+        <w:tc>
+          <w:tcPr>
+            <w:tcW w:w="1188" w:type="dxa"/>
+            <w:vMerge w:val="continue"/>
+          </w:tcPr>
+          <w:p>
+            <w:pPr>
+              <w:widowControl w:val="0"/>
+              <w:ind w:firstLine="0"/>
+              <w:jc w:val="center"/>
+              <w:rPr>
+                <w:sz w:val="22"/>
+              </w:rPr>
+            </w:pPr>
+          </w:p>
+        </w:tc>
+      </w:tr>
+      <w:tr>
+        <w:tblPrEx>
+          <w:tblBorders>
+            <w:top w:val="single" w:color="auto" w:sz="4" w:space="0"/>
+            <w:left w:val="single" w:color="auto" w:sz="4" w:space="0"/>
+            <w:bottom w:val="single" w:color="auto" w:sz="4" w:space="0"/>
+            <w:right w:val="single" w:color="auto" w:sz="4" w:space="0"/>
+            <w:insideH w:val="single" w:color="auto" w:sz="4" w:space="0"/>
+            <w:insideV w:val="single" w:color="auto" w:sz="4" w:space="0"/>
+          </w:tblBorders>
+          <w:tblCellMar>
+            <w:top w:w="0" w:type="dxa"/>
+            <w:left w:w="108" w:type="dxa"/>
+            <w:bottom w:w="0" w:type="dxa"/>
+            <w:right w:w="108" w:type="dxa"/>
+          </w:tblCellMar>
+        </w:tblPrEx>
+        <w:tc>
+          <w:tcPr>
+            <w:tcW w:w="1315" w:type="dxa"/>
+          </w:tcPr>
+          <w:p>
+            <w:pPr>
+              <w:widowControl w:val="0"/>
+              <w:ind w:firstLine="0"/>
+              <w:jc w:val="center"/>
+              <w:rPr>
+                <w:sz w:val="22"/>
+                <w:lang w:val="en-US"/>
+              </w:rPr>
+            </w:pPr>
+            <w:r>
+              <w:rPr>
+                <w:sz w:val="22"/>
+                <w:lang w:val="en-US"/>
+              </w:rPr>
+              <w:t>check_N</w:t>
+            </w:r>
+          </w:p>
+        </w:tc>
+        <w:tc>
+          <w:tcPr>
+            <w:tcW w:w="1618" w:type="dxa"/>
+          </w:tcPr>
+          <w:p>
+            <w:pPr>
+              <w:widowControl w:val="0"/>
+              <w:ind w:firstLine="0"/>
+              <w:jc w:val="center"/>
+              <w:rPr>
+                <w:sz w:val="22"/>
+              </w:rPr>
+            </w:pPr>
+          </w:p>
+        </w:tc>
+        <w:tc>
+          <w:tcPr>
+            <w:tcW w:w="1559" w:type="dxa"/>
+          </w:tcPr>
+          <w:p>
+            <w:pPr>
+              <w:widowControl w:val="0"/>
+              <w:ind w:firstLine="0"/>
+              <w:jc w:val="center"/>
+              <w:rPr>
+                <w:sz w:val="22"/>
+                <w:lang w:val="en-US"/>
+              </w:rPr>
+            </w:pPr>
+            <w:r>
+              <w:rPr>
+                <w:sz w:val="22"/>
+                <w:lang w:val="en-US"/>
+              </w:rPr>
+              <w:t>fstream&amp; f_in, int prev_n</w:t>
+            </w:r>
+          </w:p>
+        </w:tc>
+        <w:tc>
+          <w:tcPr>
+            <w:tcW w:w="1187" w:type="dxa"/>
+          </w:tcPr>
+          <w:p>
+            <w:pPr>
+              <w:widowControl w:val="0"/>
+              <w:ind w:firstLine="0"/>
+              <w:jc w:val="center"/>
+              <w:rPr>
+                <w:sz w:val="22"/>
+                <w:lang w:val="en-US"/>
+              </w:rPr>
+            </w:pPr>
+            <w:r>
+              <w:rPr>
+                <w:sz w:val="22"/>
+                <w:lang w:val="en-US"/>
+              </w:rPr>
+              <w:t>int</w:t>
+            </w:r>
+          </w:p>
+        </w:tc>
+        <w:tc>
+          <w:tcPr>
+            <w:tcW w:w="1187" w:type="dxa"/>
+          </w:tcPr>
+          <w:p>
+            <w:pPr>
+              <w:widowControl w:val="0"/>
+              <w:ind w:firstLine="0"/>
+              <w:jc w:val="center"/>
+              <w:rPr>
+                <w:sz w:val="22"/>
+                <w:lang w:val="en-US"/>
+              </w:rPr>
+            </w:pPr>
+            <w:r>
+              <w:rPr>
+                <w:sz w:val="22"/>
+                <w:lang w:val="en-US"/>
+              </w:rPr>
+              <w:t>fstream&amp; f_in</w:t>
+            </w:r>
+          </w:p>
+        </w:tc>
+        <w:tc>
+          <w:tcPr>
+            <w:tcW w:w="1188" w:type="dxa"/>
+          </w:tcPr>
+          <w:p>
+            <w:pPr>
+              <w:widowControl w:val="0"/>
+              <w:ind w:firstLine="0"/>
+              <w:jc w:val="center"/>
+              <w:rPr>
+                <w:rFonts w:hint="default"/>
+                <w:sz w:val="22"/>
+                <w:lang w:val="ru-RU"/>
+              </w:rPr>
+            </w:pPr>
+            <w:bookmarkStart w:id="22" w:name="_GoBack"/>
+            <w:bookmarkEnd w:id="22"/>
+          </w:p>
+        </w:tc>
+        <w:tc>
+          <w:tcPr>
+            <w:tcW w:w="1188" w:type="dxa"/>
+          </w:tcPr>
+          <w:p>
+            <w:pPr>
+              <w:widowControl w:val="0"/>
+              <w:ind w:firstLine="0"/>
+              <w:jc w:val="center"/>
+              <w:rPr>
+                <w:sz w:val="22"/>
+                <w:lang w:val="en-US"/>
+              </w:rPr>
+            </w:pPr>
+          </w:p>
+        </w:tc>
+      </w:tr>
+      <w:tr>
+        <w:tblPrEx>
+          <w:tblBorders>
+            <w:top w:val="single" w:color="auto" w:sz="4" w:space="0"/>
+            <w:left w:val="single" w:color="auto" w:sz="4" w:space="0"/>
+            <w:bottom w:val="single" w:color="auto" w:sz="4" w:space="0"/>
+            <w:right w:val="single" w:color="auto" w:sz="4" w:space="0"/>
+            <w:insideH w:val="single" w:color="auto" w:sz="4" w:space="0"/>
+            <w:insideV w:val="single" w:color="auto" w:sz="4" w:space="0"/>
+          </w:tblBorders>
+          <w:tblCellMar>
+            <w:top w:w="0" w:type="dxa"/>
+            <w:left w:w="108" w:type="dxa"/>
+            <w:bottom w:w="0" w:type="dxa"/>
+            <w:right w:w="108" w:type="dxa"/>
+          </w:tblCellMar>
+        </w:tblPrEx>
+        <w:tc>
+          <w:tcPr>
+            <w:tcW w:w="1315" w:type="dxa"/>
+          </w:tcPr>
+          <w:p>
+            <w:pPr>
+              <w:widowControl w:val="0"/>
+              <w:ind w:firstLine="0"/>
+              <w:jc w:val="center"/>
+              <w:rPr>
+                <w:sz w:val="22"/>
+                <w:lang w:val="en-US"/>
+              </w:rPr>
+            </w:pPr>
+          </w:p>
+        </w:tc>
+        <w:tc>
+          <w:tcPr>
+            <w:tcW w:w="1618" w:type="dxa"/>
+          </w:tcPr>
+          <w:p>
+            <w:pPr>
+              <w:widowControl w:val="0"/>
+              <w:ind w:firstLine="0"/>
+              <w:jc w:val="center"/>
+              <w:rPr>
+                <w:sz w:val="22"/>
+                <w:lang w:val="en-US"/>
+              </w:rPr>
+            </w:pPr>
+          </w:p>
+        </w:tc>
+        <w:tc>
+          <w:tcPr>
+            <w:tcW w:w="1559" w:type="dxa"/>
+          </w:tcPr>
+          <w:p>
+            <w:pPr>
+              <w:widowControl w:val="0"/>
+              <w:ind w:firstLine="0"/>
+              <w:jc w:val="center"/>
+              <w:rPr>
+                <w:sz w:val="22"/>
+                <w:lang w:val="en-US"/>
+              </w:rPr>
+            </w:pPr>
+          </w:p>
+        </w:tc>
+        <w:tc>
+          <w:tcPr>
+            <w:tcW w:w="1187" w:type="dxa"/>
+          </w:tcPr>
+          <w:p>
+            <w:pPr>
+              <w:widowControl w:val="0"/>
+              <w:ind w:firstLine="0"/>
+              <w:jc w:val="center"/>
+              <w:rPr>
+                <w:sz w:val="22"/>
+                <w:lang w:val="en-US"/>
+              </w:rPr>
+            </w:pPr>
+          </w:p>
+        </w:tc>
+        <w:tc>
+          <w:tcPr>
+            <w:tcW w:w="1187" w:type="dxa"/>
+          </w:tcPr>
+          <w:p>
+            <w:pPr>
+              <w:widowControl w:val="0"/>
+              <w:ind w:firstLine="0"/>
+              <w:jc w:val="center"/>
+              <w:rPr>
+                <w:sz w:val="22"/>
+                <w:lang w:val="en-US"/>
+              </w:rPr>
+            </w:pPr>
+          </w:p>
+        </w:tc>
+        <w:tc>
+          <w:tcPr>
+            <w:tcW w:w="1188" w:type="dxa"/>
+          </w:tcPr>
+          <w:p>
+            <w:pPr>
+              <w:widowControl w:val="0"/>
+              <w:ind w:firstLine="0"/>
+              <w:jc w:val="center"/>
+              <w:rPr>
+                <w:sz w:val="22"/>
+                <w:lang w:val="en-US"/>
+              </w:rPr>
+            </w:pPr>
+          </w:p>
+        </w:tc>
+        <w:tc>
+          <w:tcPr>
+            <w:tcW w:w="1188" w:type="dxa"/>
+          </w:tcPr>
+          <w:p>
+            <w:pPr>
+              <w:widowControl w:val="0"/>
+              <w:ind w:firstLine="0"/>
+              <w:jc w:val="center"/>
+              <w:rPr>
+                <w:sz w:val="22"/>
+                <w:lang w:val="en-US"/>
+              </w:rPr>
+            </w:pPr>
+          </w:p>
+        </w:tc>
+      </w:tr>
+      <w:tr>
+        <w:tblPrEx>
+          <w:tblBorders>
+            <w:top w:val="single" w:color="auto" w:sz="4" w:space="0"/>
+            <w:left w:val="single" w:color="auto" w:sz="4" w:space="0"/>
+            <w:bottom w:val="single" w:color="auto" w:sz="4" w:space="0"/>
+            <w:right w:val="single" w:color="auto" w:sz="4" w:space="0"/>
+            <w:insideH w:val="single" w:color="auto" w:sz="4" w:space="0"/>
+            <w:insideV w:val="single" w:color="auto" w:sz="4" w:space="0"/>
+          </w:tblBorders>
+          <w:tblCellMar>
+            <w:top w:w="0" w:type="dxa"/>
+            <w:left w:w="108" w:type="dxa"/>
+            <w:bottom w:w="0" w:type="dxa"/>
+            <w:right w:w="108" w:type="dxa"/>
+          </w:tblCellMar>
+        </w:tblPrEx>
+        <w:tc>
+          <w:tcPr>
+            <w:tcW w:w="1315" w:type="dxa"/>
+          </w:tcPr>
+          <w:p>
+            <w:pPr>
+              <w:widowControl w:val="0"/>
+              <w:ind w:firstLine="0"/>
+              <w:jc w:val="center"/>
+              <w:rPr>
+                <w:sz w:val="22"/>
+                <w:lang w:val="en-US"/>
+              </w:rPr>
+            </w:pPr>
+          </w:p>
+        </w:tc>
+        <w:tc>
+          <w:tcPr>
+            <w:tcW w:w="1618" w:type="dxa"/>
+          </w:tcPr>
+          <w:p>
+            <w:pPr>
+              <w:widowControl w:val="0"/>
+              <w:ind w:firstLine="0"/>
+              <w:jc w:val="center"/>
+              <w:rPr>
+                <w:sz w:val="22"/>
+                <w:lang w:val="en-US"/>
+              </w:rPr>
+            </w:pPr>
+          </w:p>
+        </w:tc>
+        <w:tc>
+          <w:tcPr>
+            <w:tcW w:w="1559" w:type="dxa"/>
+          </w:tcPr>
+          <w:p>
+            <w:pPr>
+              <w:widowControl w:val="0"/>
+              <w:ind w:firstLine="0"/>
+              <w:jc w:val="center"/>
+              <w:rPr>
+                <w:sz w:val="22"/>
+                <w:lang w:val="en-US"/>
+              </w:rPr>
+            </w:pPr>
+          </w:p>
+        </w:tc>
+        <w:tc>
+          <w:tcPr>
+            <w:tcW w:w="1187" w:type="dxa"/>
+          </w:tcPr>
+          <w:p>
+            <w:pPr>
+              <w:widowControl w:val="0"/>
+              <w:ind w:firstLine="0"/>
+              <w:jc w:val="center"/>
+              <w:rPr>
+                <w:sz w:val="22"/>
+                <w:lang w:val="en-US"/>
+              </w:rPr>
+            </w:pPr>
+          </w:p>
+        </w:tc>
+        <w:tc>
+          <w:tcPr>
+            <w:tcW w:w="1187" w:type="dxa"/>
+          </w:tcPr>
+          <w:p>
+            <w:pPr>
+              <w:widowControl w:val="0"/>
+              <w:ind w:firstLine="0"/>
+              <w:jc w:val="center"/>
+              <w:rPr>
+                <w:sz w:val="22"/>
+                <w:lang w:val="en-US"/>
+              </w:rPr>
+            </w:pPr>
+          </w:p>
+        </w:tc>
+        <w:tc>
+          <w:tcPr>
+            <w:tcW w:w="1188" w:type="dxa"/>
+          </w:tcPr>
+          <w:p>
+            <w:pPr>
+              <w:widowControl w:val="0"/>
+              <w:ind w:firstLine="0"/>
+              <w:jc w:val="center"/>
+              <w:rPr>
+                <w:sz w:val="22"/>
+                <w:lang w:val="en-US"/>
+              </w:rPr>
+            </w:pPr>
+          </w:p>
+        </w:tc>
+        <w:tc>
+          <w:tcPr>
+            <w:tcW w:w="1188" w:type="dxa"/>
+          </w:tcPr>
+          <w:p>
+            <w:pPr>
+              <w:widowControl w:val="0"/>
+              <w:ind w:firstLine="0"/>
+              <w:jc w:val="center"/>
+              <w:rPr>
+                <w:sz w:val="22"/>
+                <w:lang w:val="en-US"/>
+              </w:rPr>
+            </w:pPr>
+          </w:p>
+        </w:tc>
+      </w:tr>
+      <w:tr>
+        <w:tblPrEx>
+          <w:tblBorders>
+            <w:top w:val="single" w:color="auto" w:sz="4" w:space="0"/>
+            <w:left w:val="single" w:color="auto" w:sz="4" w:space="0"/>
+            <w:bottom w:val="single" w:color="auto" w:sz="4" w:space="0"/>
+            <w:right w:val="single" w:color="auto" w:sz="4" w:space="0"/>
+            <w:insideH w:val="single" w:color="auto" w:sz="4" w:space="0"/>
+            <w:insideV w:val="single" w:color="auto" w:sz="4" w:space="0"/>
+          </w:tblBorders>
+          <w:tblCellMar>
+            <w:top w:w="0" w:type="dxa"/>
+            <w:left w:w="108" w:type="dxa"/>
+            <w:bottom w:w="0" w:type="dxa"/>
+            <w:right w:w="108" w:type="dxa"/>
+          </w:tblCellMar>
+        </w:tblPrEx>
+        <w:tc>
+          <w:tcPr>
+            <w:tcW w:w="1315" w:type="dxa"/>
+          </w:tcPr>
+          <w:p>
+            <w:pPr>
+              <w:widowControl w:val="0"/>
+              <w:ind w:firstLine="0"/>
+              <w:jc w:val="center"/>
+              <w:rPr>
+                <w:sz w:val="22"/>
+                <w:lang w:val="en-US"/>
+              </w:rPr>
+            </w:pPr>
+          </w:p>
+        </w:tc>
+        <w:tc>
+          <w:tcPr>
+            <w:tcW w:w="1618" w:type="dxa"/>
+          </w:tcPr>
+          <w:p>
+            <w:pPr>
+              <w:widowControl w:val="0"/>
+              <w:ind w:firstLine="0"/>
+              <w:jc w:val="center"/>
+              <w:rPr>
+                <w:sz w:val="22"/>
+                <w:lang w:val="en-US"/>
+              </w:rPr>
+            </w:pPr>
+          </w:p>
+        </w:tc>
+        <w:tc>
+          <w:tcPr>
+            <w:tcW w:w="1559" w:type="dxa"/>
+          </w:tcPr>
+          <w:p>
+            <w:pPr>
+              <w:widowControl w:val="0"/>
+              <w:ind w:firstLine="0"/>
+              <w:jc w:val="center"/>
+              <w:rPr>
+                <w:sz w:val="22"/>
+                <w:lang w:val="en-US"/>
+              </w:rPr>
+            </w:pPr>
+          </w:p>
+        </w:tc>
+        <w:tc>
+          <w:tcPr>
+            <w:tcW w:w="1187" w:type="dxa"/>
+          </w:tcPr>
+          <w:p>
+            <w:pPr>
+              <w:widowControl w:val="0"/>
+              <w:ind w:firstLine="0"/>
+              <w:jc w:val="center"/>
+              <w:rPr>
+                <w:sz w:val="22"/>
+                <w:lang w:val="en-US"/>
+              </w:rPr>
+            </w:pPr>
+          </w:p>
+        </w:tc>
+        <w:tc>
+          <w:tcPr>
+            <w:tcW w:w="1187" w:type="dxa"/>
+          </w:tcPr>
+          <w:p>
+            <w:pPr>
+              <w:widowControl w:val="0"/>
+              <w:ind w:firstLine="0"/>
+              <w:jc w:val="center"/>
+              <w:rPr>
+                <w:sz w:val="22"/>
+                <w:lang w:val="en-US"/>
+              </w:rPr>
+            </w:pPr>
+          </w:p>
+        </w:tc>
+        <w:tc>
+          <w:tcPr>
+            <w:tcW w:w="1188" w:type="dxa"/>
+          </w:tcPr>
+          <w:p>
+            <w:pPr>
+              <w:widowControl w:val="0"/>
+              <w:ind w:firstLine="0"/>
+              <w:jc w:val="center"/>
+              <w:rPr>
+                <w:sz w:val="22"/>
+                <w:lang w:val="en-US"/>
+              </w:rPr>
+            </w:pPr>
+          </w:p>
+        </w:tc>
+        <w:tc>
+          <w:tcPr>
+            <w:tcW w:w="1188" w:type="dxa"/>
+          </w:tcPr>
+          <w:p>
+            <w:pPr>
+              <w:widowControl w:val="0"/>
+              <w:ind w:firstLine="0"/>
+              <w:jc w:val="center"/>
+              <w:rPr>
+                <w:sz w:val="22"/>
+                <w:lang w:val="en-US"/>
+              </w:rPr>
+            </w:pPr>
+          </w:p>
+        </w:tc>
+      </w:tr>
+      <w:tr>
+        <w:tblPrEx>
+          <w:tblBorders>
+            <w:top w:val="single" w:color="auto" w:sz="4" w:space="0"/>
+            <w:left w:val="single" w:color="auto" w:sz="4" w:space="0"/>
+            <w:bottom w:val="single" w:color="auto" w:sz="4" w:space="0"/>
+            <w:right w:val="single" w:color="auto" w:sz="4" w:space="0"/>
+            <w:insideH w:val="single" w:color="auto" w:sz="4" w:space="0"/>
+            <w:insideV w:val="single" w:color="auto" w:sz="4" w:space="0"/>
+          </w:tblBorders>
+          <w:tblCellMar>
+            <w:top w:w="0" w:type="dxa"/>
+            <w:left w:w="108" w:type="dxa"/>
+            <w:bottom w:w="0" w:type="dxa"/>
+            <w:right w:w="108" w:type="dxa"/>
+          </w:tblCellMar>
+        </w:tblPrEx>
+        <w:tc>
+          <w:tcPr>
+            <w:tcW w:w="1315" w:type="dxa"/>
+          </w:tcPr>
+          <w:p>
+            <w:pPr>
+              <w:widowControl w:val="0"/>
+              <w:ind w:firstLine="0"/>
+              <w:jc w:val="center"/>
+              <w:rPr>
+                <w:sz w:val="22"/>
+                <w:lang w:val="en-US"/>
+              </w:rPr>
+            </w:pPr>
+          </w:p>
+        </w:tc>
+        <w:tc>
+          <w:tcPr>
+            <w:tcW w:w="1618" w:type="dxa"/>
+          </w:tcPr>
+          <w:p>
+            <w:pPr>
+              <w:widowControl w:val="0"/>
+              <w:ind w:firstLine="0"/>
+              <w:jc w:val="center"/>
+              <w:rPr>
+                <w:sz w:val="22"/>
+                <w:lang w:val="en-US"/>
+              </w:rPr>
+            </w:pPr>
+          </w:p>
+        </w:tc>
+        <w:tc>
+          <w:tcPr>
+            <w:tcW w:w="1559" w:type="dxa"/>
+          </w:tcPr>
+          <w:p>
+            <w:pPr>
+              <w:widowControl w:val="0"/>
+              <w:ind w:firstLine="0"/>
+              <w:jc w:val="center"/>
+              <w:rPr>
+                <w:sz w:val="22"/>
+                <w:lang w:val="en-US"/>
+              </w:rPr>
+            </w:pPr>
+          </w:p>
+        </w:tc>
+        <w:tc>
+          <w:tcPr>
+            <w:tcW w:w="1187" w:type="dxa"/>
+          </w:tcPr>
+          <w:p>
+            <w:pPr>
+              <w:widowControl w:val="0"/>
+              <w:ind w:firstLine="0"/>
+              <w:jc w:val="center"/>
+              <w:rPr>
+                <w:sz w:val="22"/>
+                <w:lang w:val="en-US"/>
+              </w:rPr>
+            </w:pPr>
+          </w:p>
+        </w:tc>
+        <w:tc>
+          <w:tcPr>
+            <w:tcW w:w="1187" w:type="dxa"/>
+          </w:tcPr>
+          <w:p>
+            <w:pPr>
+              <w:widowControl w:val="0"/>
+              <w:ind w:firstLine="0"/>
+              <w:jc w:val="center"/>
+              <w:rPr>
+                <w:sz w:val="22"/>
+                <w:lang w:val="en-US"/>
+              </w:rPr>
+            </w:pPr>
+          </w:p>
+        </w:tc>
+        <w:tc>
+          <w:tcPr>
+            <w:tcW w:w="1188" w:type="dxa"/>
+          </w:tcPr>
+          <w:p>
+            <w:pPr>
+              <w:widowControl w:val="0"/>
+              <w:ind w:firstLine="0"/>
+              <w:jc w:val="center"/>
+              <w:rPr>
+                <w:sz w:val="22"/>
+                <w:lang w:val="en-US"/>
+              </w:rPr>
+            </w:pPr>
+          </w:p>
+        </w:tc>
+        <w:tc>
+          <w:tcPr>
+            <w:tcW w:w="1188" w:type="dxa"/>
+          </w:tcPr>
+          <w:p>
+            <w:pPr>
+              <w:widowControl w:val="0"/>
+              <w:ind w:firstLine="0"/>
+              <w:jc w:val="center"/>
+              <w:rPr>
+                <w:sz w:val="22"/>
+                <w:lang w:val="en-US"/>
+              </w:rPr>
+            </w:pPr>
+          </w:p>
+        </w:tc>
+      </w:tr>
+    </w:tbl>
+    <w:p>
+      <w:pPr>
+        <w:rPr>
+          <w:lang w:val="en-US"/>
+        </w:rPr>
+      </w:pPr>
+    </w:p>
+    <w:p>
+      <w:pPr>
+        <w:pStyle w:val="2"/>
+        <w:rPr>
+          <w:color w:val="auto"/>
+        </w:rPr>
+      </w:pPr>
+      <w:bookmarkStart w:id="11" w:name="_Toc88314118"/>
+      <w:bookmarkStart w:id="12" w:name="_Toc29060"/>
+      <w:r>
+        <w:rPr>
+          <w:color w:val="auto"/>
+        </w:rPr>
+        <w:t>Способ внутреннего хранения данных.</w:t>
+      </w:r>
+      <w:bookmarkEnd w:id="11"/>
+      <w:bookmarkEnd w:id="12"/>
+    </w:p>
+    <w:tbl>
+      <w:tblPr>
+        <w:tblStyle w:val="19"/>
         <w:tblW w:w="0" w:type="auto"/>
         <w:jc w:val="center"/>
+        <w:tblBorders>
+          <w:top w:val="single" w:color="auto" w:sz="4" w:space="0"/>
+          <w:left w:val="single" w:color="auto" w:sz="4" w:space="0"/>
+          <w:bottom w:val="single" w:color="auto" w:sz="4" w:space="0"/>
+          <w:right w:val="single" w:color="auto" w:sz="4" w:space="0"/>
+          <w:insideH w:val="single" w:color="auto" w:sz="4" w:space="0"/>
+          <w:insideV w:val="single" w:color="auto" w:sz="4" w:space="0"/>
+        </w:tblBorders>
         <w:tblLayout w:type="fixed"/>
-        <w:tblLook w:val="04A0" w:firstRow="1" w:lastRow="0" w:firstColumn="1" w:lastColumn="0" w:noHBand="0" w:noVBand="1"/>
+        <w:tblCellMar>
+          <w:top w:w="0" w:type="dxa"/>
+          <w:left w:w="108" w:type="dxa"/>
+          <w:bottom w:w="0" w:type="dxa"/>
+          <w:right w:w="108" w:type="dxa"/>
+        </w:tblCellMar>
       </w:tblPr>
       <w:tblGrid>
         <w:gridCol w:w="1651"/>
@@ -1583,6 +2478,22 @@
         <w:gridCol w:w="3038"/>
       </w:tblGrid>
       <w:tr>
+        <w:tblPrEx>
+          <w:tblBorders>
+            <w:top w:val="single" w:color="auto" w:sz="4" w:space="0"/>
+            <w:left w:val="single" w:color="auto" w:sz="4" w:space="0"/>
+            <w:bottom w:val="single" w:color="auto" w:sz="4" w:space="0"/>
+            <w:right w:val="single" w:color="auto" w:sz="4" w:space="0"/>
+            <w:insideH w:val="single" w:color="auto" w:sz="4" w:space="0"/>
+            <w:insideV w:val="single" w:color="auto" w:sz="4" w:space="0"/>
+          </w:tblBorders>
+          <w:tblCellMar>
+            <w:top w:w="0" w:type="dxa"/>
+            <w:left w:w="108" w:type="dxa"/>
+            <w:bottom w:w="0" w:type="dxa"/>
+            <w:right w:w="108" w:type="dxa"/>
+          </w:tblCellMar>
+        </w:tblPrEx>
         <w:trPr>
           <w:jc w:val="center"/>
         </w:trPr>
@@ -1593,7 +2504,7 @@
           </w:tcPr>
           <w:p>
             <w:pPr>
-              <w:pStyle w:val="af7"/>
+              <w:pStyle w:val="34"/>
             </w:pPr>
             <w:r>
               <w:t>Имя переменной</w:t>
@@ -1607,7 +2518,7 @@
           </w:tcPr>
           <w:p>
             <w:pPr>
-              <w:pStyle w:val="af7"/>
+              <w:pStyle w:val="34"/>
             </w:pPr>
             <w:r>
               <w:t>Тип переменной</w:t>
@@ -1621,7 +2532,7 @@
           </w:tcPr>
           <w:p>
             <w:pPr>
-              <w:pStyle w:val="af7"/>
+              <w:pStyle w:val="34"/>
             </w:pPr>
             <w:r>
               <w:t>Ограничения на размер данных</w:t>
@@ -1635,7 +2546,7 @@
           </w:tcPr>
           <w:p>
             <w:pPr>
-              <w:pStyle w:val="af7"/>
+              <w:pStyle w:val="34"/>
             </w:pPr>
             <w:r>
               <w:t>Назначение</w:t>
@@ -1644,6 +2555,22 @@
         </w:tc>
       </w:tr>
       <w:tr>
+        <w:tblPrEx>
+          <w:tblBorders>
+            <w:top w:val="single" w:color="auto" w:sz="4" w:space="0"/>
+            <w:left w:val="single" w:color="auto" w:sz="4" w:space="0"/>
+            <w:bottom w:val="single" w:color="auto" w:sz="4" w:space="0"/>
+            <w:right w:val="single" w:color="auto" w:sz="4" w:space="0"/>
+            <w:insideH w:val="single" w:color="auto" w:sz="4" w:space="0"/>
+            <w:insideV w:val="single" w:color="auto" w:sz="4" w:space="0"/>
+          </w:tblBorders>
+          <w:tblCellMar>
+            <w:top w:w="0" w:type="dxa"/>
+            <w:left w:w="108" w:type="dxa"/>
+            <w:bottom w:w="0" w:type="dxa"/>
+            <w:right w:w="108" w:type="dxa"/>
+          </w:tblCellMar>
+        </w:tblPrEx>
         <w:trPr>
           <w:jc w:val="center"/>
         </w:trPr>
@@ -1654,7 +2581,7 @@
           </w:tcPr>
           <w:p>
             <w:pPr>
-              <w:pStyle w:val="af7"/>
+              <w:pStyle w:val="34"/>
               <w:rPr>
                 <w:lang w:val="en-US"/>
               </w:rPr>
@@ -1674,7 +2601,7 @@
           </w:tcPr>
           <w:p>
             <w:pPr>
-              <w:pStyle w:val="af7"/>
+              <w:pStyle w:val="34"/>
               <w:rPr>
                 <w:lang w:val="en-US"/>
               </w:rPr>
@@ -1695,7 +2622,7 @@
           </w:tcPr>
           <w:p>
             <w:pPr>
-              <w:pStyle w:val="af7"/>
+              <w:pStyle w:val="34"/>
             </w:pPr>
             <w:r>
               <w:t>1,7E +/- 308 (15 знаков)</w:t>
@@ -1709,12 +2636,28 @@
           </w:tcPr>
           <w:p>
             <w:pPr>
-              <w:pStyle w:val="af7"/>
+              <w:pStyle w:val="34"/>
             </w:pPr>
           </w:p>
         </w:tc>
       </w:tr>
       <w:tr>
+        <w:tblPrEx>
+          <w:tblBorders>
+            <w:top w:val="single" w:color="auto" w:sz="4" w:space="0"/>
+            <w:left w:val="single" w:color="auto" w:sz="4" w:space="0"/>
+            <w:bottom w:val="single" w:color="auto" w:sz="4" w:space="0"/>
+            <w:right w:val="single" w:color="auto" w:sz="4" w:space="0"/>
+            <w:insideH w:val="single" w:color="auto" w:sz="4" w:space="0"/>
+            <w:insideV w:val="single" w:color="auto" w:sz="4" w:space="0"/>
+          </w:tblBorders>
+          <w:tblCellMar>
+            <w:top w:w="0" w:type="dxa"/>
+            <w:left w:w="108" w:type="dxa"/>
+            <w:bottom w:w="0" w:type="dxa"/>
+            <w:right w:w="108" w:type="dxa"/>
+          </w:tblCellMar>
+        </w:tblPrEx>
         <w:trPr>
           <w:jc w:val="center"/>
         </w:trPr>
@@ -1725,7 +2668,7 @@
           </w:tcPr>
           <w:p>
             <w:pPr>
-              <w:pStyle w:val="af7"/>
+              <w:pStyle w:val="34"/>
               <w:rPr>
                 <w:lang w:val="en-US"/>
               </w:rPr>
@@ -1745,7 +2688,7 @@
           </w:tcPr>
           <w:p>
             <w:pPr>
-              <w:pStyle w:val="af7"/>
+              <w:pStyle w:val="34"/>
               <w:rPr>
                 <w:lang w:val="en-US"/>
               </w:rPr>
@@ -1761,12 +2704,12 @@
         <w:tc>
           <w:tcPr>
             <w:tcW w:w="2835" w:type="dxa"/>
-            <w:vMerge/>
+            <w:vMerge w:val="continue"/>
             <w:vAlign w:val="center"/>
           </w:tcPr>
           <w:p>
             <w:pPr>
-              <w:pStyle w:val="af7"/>
+              <w:pStyle w:val="34"/>
             </w:pPr>
           </w:p>
         </w:tc>
@@ -1777,12 +2720,28 @@
           </w:tcPr>
           <w:p>
             <w:pPr>
-              <w:pStyle w:val="af7"/>
+              <w:pStyle w:val="34"/>
             </w:pPr>
           </w:p>
         </w:tc>
       </w:tr>
       <w:tr>
+        <w:tblPrEx>
+          <w:tblBorders>
+            <w:top w:val="single" w:color="auto" w:sz="4" w:space="0"/>
+            <w:left w:val="single" w:color="auto" w:sz="4" w:space="0"/>
+            <w:bottom w:val="single" w:color="auto" w:sz="4" w:space="0"/>
+            <w:right w:val="single" w:color="auto" w:sz="4" w:space="0"/>
+            <w:insideH w:val="single" w:color="auto" w:sz="4" w:space="0"/>
+            <w:insideV w:val="single" w:color="auto" w:sz="4" w:space="0"/>
+          </w:tblBorders>
+          <w:tblCellMar>
+            <w:top w:w="0" w:type="dxa"/>
+            <w:left w:w="108" w:type="dxa"/>
+            <w:bottom w:w="0" w:type="dxa"/>
+            <w:right w:w="108" w:type="dxa"/>
+          </w:tblCellMar>
+        </w:tblPrEx>
         <w:trPr>
           <w:jc w:val="center"/>
         </w:trPr>
@@ -1793,7 +2752,7 @@
           </w:tcPr>
           <w:p>
             <w:pPr>
-              <w:pStyle w:val="af7"/>
+              <w:pStyle w:val="34"/>
               <w:rPr>
                 <w:lang w:val="en-US"/>
               </w:rPr>
@@ -1813,7 +2772,7 @@
           </w:tcPr>
           <w:p>
             <w:pPr>
-              <w:pStyle w:val="af7"/>
+              <w:pStyle w:val="34"/>
               <w:rPr>
                 <w:lang w:val="en-US"/>
               </w:rPr>
@@ -1829,12 +2788,12 @@
         <w:tc>
           <w:tcPr>
             <w:tcW w:w="2835" w:type="dxa"/>
-            <w:vMerge/>
+            <w:vMerge w:val="continue"/>
             <w:vAlign w:val="center"/>
           </w:tcPr>
           <w:p>
             <w:pPr>
-              <w:pStyle w:val="af7"/>
+              <w:pStyle w:val="34"/>
             </w:pPr>
           </w:p>
         </w:tc>
@@ -1845,12 +2804,28 @@
           </w:tcPr>
           <w:p>
             <w:pPr>
-              <w:pStyle w:val="af7"/>
+              <w:pStyle w:val="34"/>
             </w:pPr>
           </w:p>
         </w:tc>
       </w:tr>
       <w:tr>
+        <w:tblPrEx>
+          <w:tblBorders>
+            <w:top w:val="single" w:color="auto" w:sz="4" w:space="0"/>
+            <w:left w:val="single" w:color="auto" w:sz="4" w:space="0"/>
+            <w:bottom w:val="single" w:color="auto" w:sz="4" w:space="0"/>
+            <w:right w:val="single" w:color="auto" w:sz="4" w:space="0"/>
+            <w:insideH w:val="single" w:color="auto" w:sz="4" w:space="0"/>
+            <w:insideV w:val="single" w:color="auto" w:sz="4" w:space="0"/>
+          </w:tblBorders>
+          <w:tblCellMar>
+            <w:top w:w="0" w:type="dxa"/>
+            <w:left w:w="108" w:type="dxa"/>
+            <w:bottom w:w="0" w:type="dxa"/>
+            <w:right w:w="108" w:type="dxa"/>
+          </w:tblCellMar>
+        </w:tblPrEx>
         <w:trPr>
           <w:jc w:val="center"/>
         </w:trPr>
@@ -1861,7 +2836,7 @@
           </w:tcPr>
           <w:p>
             <w:pPr>
-              <w:pStyle w:val="af7"/>
+              <w:pStyle w:val="34"/>
               <w:rPr>
                 <w:lang w:val="en-US"/>
               </w:rPr>
@@ -1881,7 +2856,7 @@
           </w:tcPr>
           <w:p>
             <w:pPr>
-              <w:pStyle w:val="af7"/>
+              <w:pStyle w:val="34"/>
             </w:pPr>
             <w:r>
               <w:rPr>
@@ -1894,12 +2869,12 @@
         <w:tc>
           <w:tcPr>
             <w:tcW w:w="2835" w:type="dxa"/>
-            <w:vMerge/>
+            <w:vMerge w:val="continue"/>
             <w:vAlign w:val="center"/>
           </w:tcPr>
           <w:p>
             <w:pPr>
-              <w:pStyle w:val="af7"/>
+              <w:pStyle w:val="34"/>
             </w:pPr>
           </w:p>
         </w:tc>
@@ -1910,12 +2885,28 @@
           </w:tcPr>
           <w:p>
             <w:pPr>
-              <w:pStyle w:val="af7"/>
+              <w:pStyle w:val="34"/>
             </w:pPr>
           </w:p>
         </w:tc>
       </w:tr>
       <w:tr>
+        <w:tblPrEx>
+          <w:tblBorders>
+            <w:top w:val="single" w:color="auto" w:sz="4" w:space="0"/>
+            <w:left w:val="single" w:color="auto" w:sz="4" w:space="0"/>
+            <w:bottom w:val="single" w:color="auto" w:sz="4" w:space="0"/>
+            <w:right w:val="single" w:color="auto" w:sz="4" w:space="0"/>
+            <w:insideH w:val="single" w:color="auto" w:sz="4" w:space="0"/>
+            <w:insideV w:val="single" w:color="auto" w:sz="4" w:space="0"/>
+          </w:tblBorders>
+          <w:tblCellMar>
+            <w:top w:w="0" w:type="dxa"/>
+            <w:left w:w="108" w:type="dxa"/>
+            <w:bottom w:w="0" w:type="dxa"/>
+            <w:right w:w="108" w:type="dxa"/>
+          </w:tblCellMar>
+        </w:tblPrEx>
         <w:trPr>
           <w:jc w:val="center"/>
         </w:trPr>
@@ -1926,7 +2917,7 @@
           </w:tcPr>
           <w:p>
             <w:pPr>
-              <w:pStyle w:val="af7"/>
+              <w:pStyle w:val="34"/>
               <w:rPr>
                 <w:lang w:val="en-US"/>
               </w:rPr>
@@ -1946,7 +2937,7 @@
           </w:tcPr>
           <w:p>
             <w:pPr>
-              <w:pStyle w:val="af7"/>
+              <w:pStyle w:val="34"/>
             </w:pPr>
             <w:r>
               <w:rPr>
@@ -1959,12 +2950,12 @@
         <w:tc>
           <w:tcPr>
             <w:tcW w:w="2835" w:type="dxa"/>
-            <w:vMerge/>
+            <w:vMerge w:val="continue"/>
             <w:vAlign w:val="center"/>
           </w:tcPr>
           <w:p>
             <w:pPr>
-              <w:pStyle w:val="af7"/>
+              <w:pStyle w:val="34"/>
             </w:pPr>
           </w:p>
         </w:tc>
@@ -1975,7 +2966,7 @@
           </w:tcPr>
           <w:p>
             <w:pPr>
-              <w:pStyle w:val="af7"/>
+              <w:pStyle w:val="34"/>
             </w:pPr>
           </w:p>
         </w:tc>
@@ -1983,241 +2974,181 @@
     </w:tbl>
     <w:p>
       <w:pPr>
-        <w:pStyle w:val="1"/>
+        <w:pStyle w:val="2"/>
         <w:rPr>
           <w:color w:val="auto"/>
         </w:rPr>
       </w:pPr>
-      <w:bookmarkStart w:id="14" w:name="_Toc19914"/>
-      <w:bookmarkStart w:id="15" w:name="_Toc88314119"/>
+      <w:bookmarkStart w:id="13" w:name="_Toc19914"/>
+      <w:bookmarkStart w:id="14" w:name="_Toc88314119"/>
       <w:r>
         <w:rPr>
           <w:color w:val="auto"/>
         </w:rPr>
         <w:t>Способ реализации ввода-вывода.</w:t>
       </w:r>
+      <w:bookmarkEnd w:id="13"/>
       <w:bookmarkEnd w:id="14"/>
+    </w:p>
+    <w:p>
+      <w:pPr>
+        <w:rPr>
+          <w:bCs/>
+          <w:szCs w:val="28"/>
+        </w:rPr>
+      </w:pPr>
+      <w:r>
+        <w:rPr>
+          <w:bCs/>
+          <w:szCs w:val="28"/>
+        </w:rPr>
+        <w:t xml:space="preserve">Для ввода-вывода при реализации задания были задействованы объекты потоков </w:t>
+      </w:r>
+      <w:r>
+        <w:rPr>
+          <w:bCs/>
+          <w:szCs w:val="28"/>
+          <w:lang w:val="en-US"/>
+        </w:rPr>
+        <w:t>cin</w:t>
+      </w:r>
+      <w:r>
+        <w:rPr>
+          <w:bCs/>
+          <w:szCs w:val="28"/>
+        </w:rPr>
+        <w:t xml:space="preserve"> и </w:t>
+      </w:r>
+      <w:r>
+        <w:rPr>
+          <w:bCs/>
+          <w:szCs w:val="28"/>
+          <w:lang w:val="en-US"/>
+        </w:rPr>
+        <w:t>cout</w:t>
+      </w:r>
+      <w:r>
+        <w:rPr>
+          <w:bCs/>
+          <w:szCs w:val="28"/>
+        </w:rPr>
+        <w:t xml:space="preserve"> из библиоти </w:t>
+      </w:r>
+      <w:r>
+        <w:rPr>
+          <w:bCs/>
+          <w:szCs w:val="28"/>
+          <w:lang w:val="en-US"/>
+        </w:rPr>
+        <w:t>iostream</w:t>
+      </w:r>
+      <w:r>
+        <w:rPr>
+          <w:bCs/>
+          <w:szCs w:val="28"/>
+        </w:rPr>
+        <w:t>…</w:t>
+      </w:r>
+    </w:p>
+    <w:p>
+      <w:pPr>
+        <w:ind w:firstLine="0"/>
+        <w:rPr>
+          <w:bCs/>
+          <w:szCs w:val="28"/>
+        </w:rPr>
+      </w:pPr>
+      <w:r>
+        <w:rPr>
+          <w:bCs/>
+          <w:szCs w:val="28"/>
+        </w:rPr>
+        <w:br w:type="page"/>
+      </w:r>
+    </w:p>
+    <w:p>
+      <w:pPr>
+        <w:pStyle w:val="2"/>
+        <w:rPr>
+          <w:color w:val="auto"/>
+        </w:rPr>
+      </w:pPr>
+      <w:bookmarkStart w:id="15" w:name="_Toc22930"/>
+      <w:bookmarkStart w:id="16" w:name="_Toc88314120"/>
+      <w:r>
+        <w:rPr>
+          <w:color w:val="auto"/>
+        </w:rPr>
+        <w:t>Блок-схема</w:t>
+      </w:r>
       <w:bookmarkEnd w:id="15"/>
-    </w:p>
-    <w:p>
-      <w:pPr>
-        <w:rPr>
-          <w:bCs/>
-          <w:szCs w:val="28"/>
-        </w:rPr>
-      </w:pPr>
-      <w:r>
-        <w:rPr>
-          <w:bCs/>
-          <w:szCs w:val="28"/>
-        </w:rPr>
-        <w:t xml:space="preserve">Для ввода-вывода при реализации задания были задействованы объекты потоков </w:t>
-      </w:r>
-      <w:proofErr w:type="spellStart"/>
-      <w:r>
-        <w:rPr>
-          <w:bCs/>
-          <w:szCs w:val="28"/>
-          <w:lang w:val="en-US"/>
-        </w:rPr>
-        <w:t>cin</w:t>
-      </w:r>
-      <w:proofErr w:type="spellEnd"/>
-      <w:r>
-        <w:rPr>
-          <w:bCs/>
-          <w:szCs w:val="28"/>
-        </w:rPr>
-        <w:t xml:space="preserve"> и </w:t>
-      </w:r>
-      <w:proofErr w:type="spellStart"/>
-      <w:r>
-        <w:rPr>
-          <w:bCs/>
-          <w:szCs w:val="28"/>
-          <w:lang w:val="en-US"/>
-        </w:rPr>
-        <w:t>cout</w:t>
-      </w:r>
-      <w:proofErr w:type="spellEnd"/>
-      <w:r>
-        <w:rPr>
-          <w:bCs/>
-          <w:szCs w:val="28"/>
-        </w:rPr>
-        <w:t xml:space="preserve"> из </w:t>
-      </w:r>
-      <w:proofErr w:type="spellStart"/>
-      <w:r>
-        <w:rPr>
-          <w:bCs/>
-          <w:szCs w:val="28"/>
-        </w:rPr>
-        <w:t>библиоти</w:t>
-      </w:r>
-      <w:proofErr w:type="spellEnd"/>
-      <w:r>
-        <w:rPr>
-          <w:bCs/>
-          <w:szCs w:val="28"/>
-        </w:rPr>
-        <w:t xml:space="preserve"> </w:t>
-      </w:r>
-      <w:proofErr w:type="spellStart"/>
-      <w:r>
-        <w:rPr>
-          <w:bCs/>
-          <w:szCs w:val="28"/>
-          <w:lang w:val="en-US"/>
-        </w:rPr>
-        <w:t>iostream</w:t>
-      </w:r>
-      <w:proofErr w:type="spellEnd"/>
-      <w:r>
-        <w:rPr>
-          <w:bCs/>
-          <w:szCs w:val="28"/>
-        </w:rPr>
-        <w:t>…</w:t>
-      </w:r>
-    </w:p>
-    <w:p>
-      <w:pPr>
-        <w:ind w:firstLine="0"/>
-        <w:rPr>
-          <w:bCs/>
-          <w:szCs w:val="28"/>
-        </w:rPr>
-      </w:pPr>
-      <w:r>
-        <w:rPr>
-          <w:bCs/>
-          <w:szCs w:val="28"/>
-        </w:rPr>
-        <w:br w:type="page"/>
-      </w:r>
-    </w:p>
-    <w:p>
-      <w:pPr>
-        <w:pStyle w:val="1"/>
+      <w:r>
         <w:rPr>
           <w:color w:val="auto"/>
         </w:rPr>
-      </w:pPr>
-      <w:bookmarkStart w:id="16" w:name="_Toc22930"/>
-      <w:bookmarkStart w:id="17" w:name="_Toc88314120"/>
-      <w:r>
+        <w:t>.</w:t>
+      </w:r>
+      <w:bookmarkEnd w:id="16"/>
+    </w:p>
+    <w:p>
+      <w:pPr>
+        <w:pStyle w:val="2"/>
         <w:rPr>
           <w:color w:val="auto"/>
         </w:rPr>
-        <w:lastRenderedPageBreak/>
-        <w:t>Блок-схема</w:t>
-      </w:r>
-      <w:bookmarkEnd w:id="16"/>
+      </w:pPr>
+      <w:bookmarkStart w:id="17" w:name="_Toc29748"/>
+      <w:bookmarkStart w:id="18" w:name="_Toc88314121"/>
       <w:r>
         <w:rPr>
           <w:color w:val="auto"/>
         </w:rPr>
-        <w:t>.</w:t>
+        <w:t>Текст программы.</w:t>
       </w:r>
       <w:bookmarkEnd w:id="17"/>
-    </w:p>
-    <w:p>
-      <w:pPr>
-        <w:pStyle w:val="1"/>
+      <w:bookmarkEnd w:id="18"/>
+    </w:p>
+    <w:p>
+      <w:pPr>
+        <w:pStyle w:val="2"/>
         <w:rPr>
           <w:color w:val="auto"/>
         </w:rPr>
       </w:pPr>
-      <w:bookmarkStart w:id="18" w:name="_Toc29748"/>
-      <w:bookmarkStart w:id="19" w:name="_Toc88314121"/>
+      <w:bookmarkStart w:id="19" w:name="_Toc27089"/>
+      <w:bookmarkStart w:id="20" w:name="_Toc88314122"/>
       <w:r>
         <w:rPr>
           <w:color w:val="auto"/>
         </w:rPr>
-        <w:t>Те</w:t>
-      </w:r>
-      <w:proofErr w:type="gramStart"/>
-      <w:r>
+        <w:t>Результаты работы программы.</w:t>
+      </w:r>
+      <w:bookmarkEnd w:id="19"/>
+      <w:bookmarkEnd w:id="20"/>
+    </w:p>
+    <w:p>
+      <w:pPr>
+        <w:pStyle w:val="2"/>
         <w:rPr>
           <w:color w:val="auto"/>
         </w:rPr>
-        <w:t>кст пр</w:t>
-      </w:r>
-      <w:proofErr w:type="gramEnd"/>
+      </w:pPr>
+      <w:bookmarkStart w:id="21" w:name="_Toc88314123"/>
       <w:r>
         <w:rPr>
           <w:color w:val="auto"/>
         </w:rPr>
-        <w:t>ограммы.</w:t>
-      </w:r>
-      <w:bookmarkEnd w:id="18"/>
-      <w:bookmarkEnd w:id="19"/>
-    </w:p>
-    <w:p>
-      <w:pPr>
-        <w:pStyle w:val="1"/>
-        <w:rPr>
-          <w:color w:val="auto"/>
-        </w:rPr>
-      </w:pPr>
-      <w:bookmarkStart w:id="20" w:name="_Toc27089"/>
-      <w:bookmarkStart w:id="21" w:name="_Toc88314122"/>
-      <w:r>
-        <w:rPr>
-          <w:color w:val="auto"/>
-        </w:rPr>
-        <w:t>Результаты работы программы.</w:t>
-      </w:r>
-      <w:bookmarkEnd w:id="20"/>
+        <w:t>Вывод.</w:t>
+      </w:r>
       <w:bookmarkEnd w:id="21"/>
     </w:p>
     <w:p>
-      <w:pPr>
-        <w:pStyle w:val="1"/>
-        <w:rPr>
-          <w:color w:val="auto"/>
-        </w:rPr>
-      </w:pPr>
-      <w:bookmarkStart w:id="22" w:name="_Toc88314123"/>
-      <w:r>
-        <w:rPr>
-          <w:color w:val="auto"/>
-        </w:rPr>
-        <w:t>Вывод</w:t>
-      </w:r>
-      <w:r>
-        <w:rPr>
-          <w:color w:val="auto"/>
-        </w:rPr>
-        <w:t>.</w:t>
-      </w:r>
-      <w:bookmarkEnd w:id="22"/>
-    </w:p>
-    <w:p>
-      <w:r>
-        <w:t>В ходе выполнения лабораторной работы была написана программа, решающая поставленную задачу. Во время её разработки были получены практические навыки работы с различными конструкциями языка с++, такими как инструменты взаимодействия с файлами</w:t>
-      </w:r>
-      <w:r>
-        <w:t>…</w:t>
-      </w:r>
-      <w:proofErr w:type="gramStart"/>
-      <w:r>
-        <w:t xml:space="preserve"> </w:t>
-      </w:r>
-      <w:r>
-        <w:t>.</w:t>
-      </w:r>
-      <w:proofErr w:type="gramEnd"/>
-      <w:r>
-        <w:t xml:space="preserve"> А также был получен навык</w:t>
-      </w:r>
-      <w:r>
-        <w:t xml:space="preserve"> нахождения переходного коэффициента последовательности.</w:t>
-      </w:r>
-    </w:p>
+      <w:r>
+        <w:t>В ходе выполнения лабораторной работы была написана программа, решающая поставленную задачу. Во время её разработки были получены практические навыки работы с различными конструкциями языка с++, такими как инструменты взаимодействия с файлами… . А также был получен навык нахождения переходного коэффициента последовательности.</w:t>
+      </w:r>
+    </w:p>
+    <w:bookmarkEnd w:id="9"/>
     <w:bookmarkEnd w:id="10"/>
-    <w:bookmarkEnd w:id="11"/>
     <w:p>
       <w:pPr>
         <w:ind w:left="-284"/>
@@ -2227,22 +3158,22 @@
       </w:pPr>
     </w:p>
     <w:sectPr>
-      <w:footerReference w:type="default" r:id="rId11"/>
-      <w:footerReference w:type="first" r:id="rId12"/>
+      <w:footerReference r:id="rId6" w:type="first"/>
+      <w:footerReference r:id="rId5" w:type="default"/>
       <w:pgSz w:w="11906" w:h="16838"/>
       <w:pgMar w:top="1440" w:right="1440" w:bottom="1440" w:left="1440" w:header="708" w:footer="708" w:gutter="0"/>
       <w:pgNumType w:start="1"/>
-      <w:cols w:space="708"/>
+      <w:cols w:space="708" w:num="1"/>
       <w:titlePg/>
-      <w:docGrid w:linePitch="360"/>
+      <w:docGrid w:linePitch="360" w:charSpace="0"/>
     </w:sectPr>
   </w:body>
 </w:document>
 </file>
 
 <file path=word/endnotes.xml><?xml version="1.0" encoding="utf-8"?>
-<w:endnotes xmlns:wpc="http://schemas.microsoft.com/office/word/2010/wordprocessingCanvas" xmlns:mc="http://schemas.openxmlformats.org/markup-compatibility/2006" xmlns:o="urn:schemas-microsoft-com:office:office" xmlns:r="http://schemas.openxmlformats.org/officeDocument/2006/relationships" xmlns:m="http://schemas.openxmlformats.org/officeDocument/2006/math" xmlns:v="urn:schemas-microsoft-com:vml" xmlns:wp14="http://schemas.microsoft.com/office/word/2010/wordprocessingDrawing" xmlns:wp="http://schemas.openxmlformats.org/drawingml/2006/wordprocessingDrawing" xmlns:w10="urn:schemas-microsoft-com:office:word" xmlns:w="http://schemas.openxmlformats.org/wordprocessingml/2006/main" xmlns:w14="http://schemas.microsoft.com/office/word/2010/wordml" xmlns:wpg="http://schemas.microsoft.com/office/word/2010/wordprocessingGroup" xmlns:wpi="http://schemas.microsoft.com/office/word/2010/wordprocessingInk" xmlns:wne="http://schemas.microsoft.com/office/word/2006/wordml" xmlns:wps="http://schemas.microsoft.com/office/word/2010/wordprocessingShape" mc:Ignorable="w14 wp14">
-  <w:endnote w:type="separator" w:id="-1">
+<w:endnotes xmlns:wpc="http://schemas.microsoft.com/office/word/2010/wordprocessingCanvas" xmlns:mc="http://schemas.openxmlformats.org/markup-compatibility/2006" xmlns:o="urn:schemas-microsoft-com:office:office" xmlns:r="http://schemas.openxmlformats.org/officeDocument/2006/relationships" xmlns:m="http://schemas.openxmlformats.org/officeDocument/2006/math" xmlns:v="urn:schemas-microsoft-com:vml" xmlns:wp14="http://schemas.microsoft.com/office/word/2010/wordprocessingDrawing" xmlns:wp="http://schemas.openxmlformats.org/drawingml/2006/wordprocessingDrawing" xmlns:w="http://schemas.openxmlformats.org/wordprocessingml/2006/main" xmlns:w14="http://schemas.microsoft.com/office/word/2010/wordml" xmlns:w15="http://schemas.microsoft.com/office/word/2012/wordml" xmlns:w10="urn:schemas-microsoft-com:office:word" xmlns:wpg="http://schemas.microsoft.com/office/word/2010/wordprocessingGroup" xmlns:wpi="http://schemas.microsoft.com/office/word/2010/wordprocessingInk" xmlns:wne="http://schemas.microsoft.com/office/word/2006/wordml" xmlns:wps="http://schemas.microsoft.com/office/word/2010/wordprocessingShape" xmlns:wpsCustomData="http://www.wps.cn/officeDocument/2013/wpsCustomData" mc:Ignorable="w14 w15 wp14">
+  <w:endnote w:type="separator" w:id="0">
     <w:p>
       <w:pPr>
         <w:spacing w:line="240" w:lineRule="auto"/>
@@ -2252,7 +3183,7 @@
       </w:r>
     </w:p>
   </w:endnote>
-  <w:endnote w:type="continuationSeparator" w:id="0">
+  <w:endnote w:type="continuationSeparator" w:id="1">
     <w:p>
       <w:pPr>
         <w:spacing w:line="240" w:lineRule="auto"/>
@@ -2266,10 +3197,10 @@
 </file>
 
 <file path=word/footer1.xml><?xml version="1.0" encoding="utf-8"?>
-<w:ftr xmlns:wpc="http://schemas.microsoft.com/office/word/2010/wordprocessingCanvas" xmlns:mc="http://schemas.openxmlformats.org/markup-compatibility/2006" xmlns:o="urn:schemas-microsoft-com:office:office" xmlns:r="http://schemas.openxmlformats.org/officeDocument/2006/relationships" xmlns:m="http://schemas.openxmlformats.org/officeDocument/2006/math" xmlns:v="urn:schemas-microsoft-com:vml" xmlns:wp14="http://schemas.microsoft.com/office/word/2010/wordprocessingDrawing" xmlns:wp="http://schemas.openxmlformats.org/drawingml/2006/wordprocessingDrawing" xmlns:w10="urn:schemas-microsoft-com:office:word" xmlns:w="http://schemas.openxmlformats.org/wordprocessingml/2006/main" xmlns:w14="http://schemas.microsoft.com/office/word/2010/wordml" xmlns:wpg="http://schemas.microsoft.com/office/word/2010/wordprocessingGroup" xmlns:wpi="http://schemas.microsoft.com/office/word/2010/wordprocessingInk" xmlns:wne="http://schemas.microsoft.com/office/word/2006/wordml" xmlns:wps="http://schemas.microsoft.com/office/word/2010/wordprocessingShape" mc:Ignorable="w14 wp14">
+<w:ftr xmlns:wpc="http://schemas.microsoft.com/office/word/2010/wordprocessingCanvas" xmlns:mc="http://schemas.openxmlformats.org/markup-compatibility/2006" xmlns:o="urn:schemas-microsoft-com:office:office" xmlns:r="http://schemas.openxmlformats.org/officeDocument/2006/relationships" xmlns:m="http://schemas.openxmlformats.org/officeDocument/2006/math" xmlns:v="urn:schemas-microsoft-com:vml" xmlns:wp14="http://schemas.microsoft.com/office/word/2010/wordprocessingDrawing" xmlns:wp="http://schemas.openxmlformats.org/drawingml/2006/wordprocessingDrawing" xmlns:w10="urn:schemas-microsoft-com:office:word" xmlns:w="http://schemas.openxmlformats.org/wordprocessingml/2006/main" xmlns:w14="http://schemas.microsoft.com/office/word/2010/wordml" xmlns:w15="http://schemas.microsoft.com/office/word/2012/wordml" xmlns:wpg="http://schemas.microsoft.com/office/word/2010/wordprocessingGroup" xmlns:wpi="http://schemas.microsoft.com/office/word/2010/wordprocessingInk" xmlns:wne="http://schemas.microsoft.com/office/word/2006/wordml" xmlns:wps="http://schemas.microsoft.com/office/word/2010/wordprocessingShape" xmlns:wpsCustomData="http://www.wps.cn/officeDocument/2013/wpsCustomData" mc:Ignorable="w14 w15 wp14">
   <w:p>
     <w:pPr>
-      <w:pStyle w:val="af2"/>
+      <w:pStyle w:val="18"/>
       <w:tabs>
         <w:tab w:val="left" w:pos="5184"/>
       </w:tabs>
@@ -2281,25 +3212,21 @@
       <w:sdtPr>
         <w:id w:val="1318077979"/>
         <w:docPartObj>
-          <w:docPartGallery w:val="AutoText"/>
+          <w:docPartGallery w:val="autotext"/>
         </w:docPartObj>
       </w:sdtPr>
-      <w:sdtEndPr/>
       <w:sdtContent>
         <w:r>
           <w:fldChar w:fldCharType="begin"/>
         </w:r>
         <w:r>
-          <w:instrText>PAGE   \* MERGEFORMAT</w:instrText>
+          <w:instrText xml:space="preserve">PAGE   \* MERGEFORMAT</w:instrText>
         </w:r>
         <w:r>
           <w:fldChar w:fldCharType="separate"/>
         </w:r>
         <w:r>
-          <w:rPr>
-            <w:noProof/>
-          </w:rPr>
-          <w:t>3</w:t>
+          <w:t>4</w:t>
         </w:r>
         <w:r>
           <w:fldChar w:fldCharType="end"/>
@@ -2312,39 +3239,45 @@
   </w:p>
   <w:p>
     <w:pPr>
-      <w:pStyle w:val="af2"/>
+      <w:pStyle w:val="18"/>
     </w:pPr>
   </w:p>
 </w:ftr>
 </file>
 
 <file path=word/footer2.xml><?xml version="1.0" encoding="utf-8"?>
-<w:ftr xmlns:wpc="http://schemas.microsoft.com/office/word/2010/wordprocessingCanvas" xmlns:mc="http://schemas.openxmlformats.org/markup-compatibility/2006" xmlns:o="urn:schemas-microsoft-com:office:office" xmlns:r="http://schemas.openxmlformats.org/officeDocument/2006/relationships" xmlns:m="http://schemas.openxmlformats.org/officeDocument/2006/math" xmlns:v="urn:schemas-microsoft-com:vml" xmlns:wp14="http://schemas.microsoft.com/office/word/2010/wordprocessingDrawing" xmlns:wp="http://schemas.openxmlformats.org/drawingml/2006/wordprocessingDrawing" xmlns:w10="urn:schemas-microsoft-com:office:word" xmlns:w="http://schemas.openxmlformats.org/wordprocessingml/2006/main" xmlns:w14="http://schemas.microsoft.com/office/word/2010/wordml" xmlns:wpg="http://schemas.microsoft.com/office/word/2010/wordprocessingGroup" xmlns:wpi="http://schemas.microsoft.com/office/word/2010/wordprocessingInk" xmlns:wne="http://schemas.microsoft.com/office/word/2006/wordml" xmlns:wps="http://schemas.microsoft.com/office/word/2010/wordprocessingShape" mc:Ignorable="w14 wp14">
+<w:ftr xmlns:wpc="http://schemas.microsoft.com/office/word/2010/wordprocessingCanvas" xmlns:mc="http://schemas.openxmlformats.org/markup-compatibility/2006" xmlns:o="urn:schemas-microsoft-com:office:office" xmlns:r="http://schemas.openxmlformats.org/officeDocument/2006/relationships" xmlns:m="http://schemas.openxmlformats.org/officeDocument/2006/math" xmlns:v="urn:schemas-microsoft-com:vml" xmlns:wp14="http://schemas.microsoft.com/office/word/2010/wordprocessingDrawing" xmlns:wp="http://schemas.openxmlformats.org/drawingml/2006/wordprocessingDrawing" xmlns:w10="urn:schemas-microsoft-com:office:word" xmlns:w="http://schemas.openxmlformats.org/wordprocessingml/2006/main" xmlns:w14="http://schemas.microsoft.com/office/word/2010/wordml" xmlns:w15="http://schemas.microsoft.com/office/word/2012/wordml" xmlns:wpg="http://schemas.microsoft.com/office/word/2010/wordprocessingGroup" xmlns:wpi="http://schemas.microsoft.com/office/word/2010/wordprocessingInk" xmlns:wne="http://schemas.microsoft.com/office/word/2006/wordml" xmlns:wps="http://schemas.microsoft.com/office/word/2010/wordprocessingShape" xmlns:wpsCustomData="http://www.wps.cn/officeDocument/2013/wpsCustomData" mc:Ignorable="w14 w15 wp14">
   <w:p>
     <w:pPr>
-      <w:pStyle w:val="af2"/>
+      <w:pStyle w:val="18"/>
       <w:jc w:val="center"/>
     </w:pPr>
   </w:p>
   <w:p>
     <w:pPr>
-      <w:pStyle w:val="af2"/>
+      <w:pStyle w:val="18"/>
     </w:pPr>
   </w:p>
 </w:ftr>
 </file>
 
 <file path=word/footnotes.xml><?xml version="1.0" encoding="utf-8"?>
-<w:footnotes xmlns:wpc="http://schemas.microsoft.com/office/word/2010/wordprocessingCanvas" xmlns:mc="http://schemas.openxmlformats.org/markup-compatibility/2006" xmlns:o="urn:schemas-microsoft-com:office:office" xmlns:r="http://schemas.openxmlformats.org/officeDocument/2006/relationships" xmlns:m="http://schemas.openxmlformats.org/officeDocument/2006/math" xmlns:v="urn:schemas-microsoft-com:vml" xmlns:wp14="http://schemas.microsoft.com/office/word/2010/wordprocessingDrawing" xmlns:wp="http://schemas.openxmlformats.org/drawingml/2006/wordprocessingDrawing" xmlns:w10="urn:schemas-microsoft-com:office:word" xmlns:w="http://schemas.openxmlformats.org/wordprocessingml/2006/main" xmlns:w14="http://schemas.microsoft.com/office/word/2010/wordml" xmlns:wpg="http://schemas.microsoft.com/office/word/2010/wordprocessingGroup" xmlns:wpi="http://schemas.microsoft.com/office/word/2010/wordprocessingInk" xmlns:wne="http://schemas.microsoft.com/office/word/2006/wordml" xmlns:wps="http://schemas.microsoft.com/office/word/2010/wordprocessingShape" mc:Ignorable="w14 wp14">
-  <w:footnote w:type="separator" w:id="-1">
-    <w:p>
+<w:footnotes xmlns:wpc="http://schemas.microsoft.com/office/word/2010/wordprocessingCanvas" xmlns:mc="http://schemas.openxmlformats.org/markup-compatibility/2006" xmlns:o="urn:schemas-microsoft-com:office:office" xmlns:r="http://schemas.openxmlformats.org/officeDocument/2006/relationships" xmlns:m="http://schemas.openxmlformats.org/officeDocument/2006/math" xmlns:v="urn:schemas-microsoft-com:vml" xmlns:wp14="http://schemas.microsoft.com/office/word/2010/wordprocessingDrawing" xmlns:wp="http://schemas.openxmlformats.org/drawingml/2006/wordprocessingDrawing" xmlns:w="http://schemas.openxmlformats.org/wordprocessingml/2006/main" xmlns:w14="http://schemas.microsoft.com/office/word/2010/wordml" xmlns:w15="http://schemas.microsoft.com/office/word/2012/wordml" xmlns:w10="urn:schemas-microsoft-com:office:word" xmlns:wpg="http://schemas.microsoft.com/office/word/2010/wordprocessingGroup" xmlns:wpi="http://schemas.microsoft.com/office/word/2010/wordprocessingInk" xmlns:wne="http://schemas.microsoft.com/office/word/2006/wordml" xmlns:wps="http://schemas.microsoft.com/office/word/2010/wordprocessingShape" xmlns:wpsCustomData="http://www.wps.cn/officeDocument/2013/wpsCustomData" mc:Ignorable="w14 w15 wp14">
+  <w:footnote w:type="separator" w:id="0">
+    <w:p>
+      <w:pPr>
+        <w:spacing w:line="360" w:lineRule="auto"/>
+      </w:pPr>
       <w:r>
         <w:separator/>
       </w:r>
     </w:p>
   </w:footnote>
-  <w:footnote w:type="continuationSeparator" w:id="0">
-    <w:p>
+  <w:footnote w:type="continuationSeparator" w:id="1">
+    <w:p>
+      <w:pPr>
+        <w:spacing w:line="360" w:lineRule="auto"/>
+      </w:pPr>
       <w:r>
         <w:continuationSeparator/>
       </w:r>
@@ -2354,76 +3287,191 @@
 </file>
 
 <file path=word/styles.xml><?xml version="1.0" encoding="utf-8"?>
-<w:styles xmlns:mc="http://schemas.openxmlformats.org/markup-compatibility/2006" xmlns:r="http://schemas.openxmlformats.org/officeDocument/2006/relationships" xmlns:w="http://schemas.openxmlformats.org/wordprocessingml/2006/main" xmlns:w14="http://schemas.microsoft.com/office/word/2010/wordml" mc:Ignorable="w14">
+<w:styles xmlns:mc="http://schemas.openxmlformats.org/markup-compatibility/2006" xmlns:o="urn:schemas-microsoft-com:office:office" xmlns:r="http://schemas.openxmlformats.org/officeDocument/2006/relationships" xmlns:m="http://schemas.openxmlformats.org/officeDocument/2006/math" xmlns:v="urn:schemas-microsoft-com:vml" xmlns:w="http://schemas.openxmlformats.org/wordprocessingml/2006/main" xmlns:w14="http://schemas.microsoft.com/office/word/2010/wordml" xmlns:w10="urn:schemas-microsoft-com:office:word" xmlns:sl="http://schemas.openxmlformats.org/schemaLibrary/2006/main" xmlns:wpsCustomData="http://www.wps.cn/officeDocument/2013/wpsCustomData" mc:Ignorable="w14">
   <w:docDefaults>
     <w:rPrDefault>
       <w:rPr>
-        <w:rFonts w:ascii="Times New Roman" w:eastAsia="SimSun" w:hAnsi="Times New Roman" w:cs="Times New Roman"/>
-        <w:lang w:val="ru-RU" w:eastAsia="ru-RU" w:bidi="ar-SA"/>
+        <w:rFonts w:ascii="Times New Roman" w:hAnsi="Times New Roman" w:eastAsia="SimSun" w:cs="Times New Roman"/>
       </w:rPr>
     </w:rPrDefault>
     <w:pPrDefault/>
   </w:docDefaults>
-  <w:latentStyles w:defLockedState="0" w:defUIPriority="99" w:defSemiHidden="1" w:defUnhideWhenUsed="1" w:defQFormat="0" w:count="267">
-    <w:lsdException w:name="Normal" w:semiHidden="0" w:uiPriority="0" w:unhideWhenUsed="0" w:qFormat="1"/>
-    <w:lsdException w:name="heading 1" w:semiHidden="0" w:uiPriority="9" w:unhideWhenUsed="0" w:qFormat="1"/>
-    <w:lsdException w:name="heading 2" w:semiHidden="0" w:uiPriority="9" w:qFormat="1"/>
-    <w:lsdException w:name="heading 3" w:uiPriority="9" w:qFormat="1"/>
-    <w:lsdException w:name="heading 4" w:uiPriority="9" w:qFormat="1"/>
-    <w:lsdException w:name="heading 5" w:uiPriority="9" w:qFormat="1"/>
-    <w:lsdException w:name="heading 6" w:uiPriority="9" w:qFormat="1"/>
-    <w:lsdException w:name="heading 7" w:uiPriority="9" w:qFormat="1"/>
-    <w:lsdException w:name="heading 8" w:uiPriority="9" w:qFormat="1"/>
-    <w:lsdException w:name="heading 9" w:uiPriority="9" w:qFormat="1"/>
-    <w:lsdException w:name="toc 1" w:semiHidden="0" w:uiPriority="39"/>
-    <w:lsdException w:name="toc 2" w:semiHidden="0" w:uiPriority="39"/>
-    <w:lsdException w:name="toc 3" w:uiPriority="39"/>
-    <w:lsdException w:name="toc 4" w:uiPriority="39"/>
-    <w:lsdException w:name="toc 5" w:uiPriority="39"/>
-    <w:lsdException w:name="toc 6" w:uiPriority="39"/>
-    <w:lsdException w:name="toc 7" w:uiPriority="39"/>
-    <w:lsdException w:name="toc 8" w:uiPriority="39"/>
-    <w:lsdException w:name="toc 9" w:uiPriority="39"/>
-    <w:lsdException w:name="header" w:semiHidden="0"/>
-    <w:lsdException w:name="footer" w:semiHidden="0"/>
-    <w:lsdException w:name="caption" w:semiHidden="0" w:uiPriority="35" w:qFormat="1"/>
-    <w:lsdException w:name="Title" w:semiHidden="0" w:uiPriority="10" w:unhideWhenUsed="0" w:qFormat="1"/>
-    <w:lsdException w:name="Default Paragraph Font" w:uiPriority="1"/>
-    <w:lsdException w:name="Subtitle" w:semiHidden="0" w:uiPriority="11" w:unhideWhenUsed="0" w:qFormat="1"/>
-    <w:lsdException w:name="Hyperlink" w:semiHidden="0"/>
-    <w:lsdException w:name="Strong" w:semiHidden="0" w:uiPriority="22" w:unhideWhenUsed="0" w:qFormat="1"/>
-    <w:lsdException w:name="Emphasis" w:semiHidden="0" w:uiPriority="20" w:unhideWhenUsed="0" w:qFormat="1"/>
-    <w:lsdException w:name="Table Grid" w:semiHidden="0" w:uiPriority="59" w:unhideWhenUsed="0"/>
-    <w:lsdException w:name="List Paragraph" w:semiHidden="0" w:uiPriority="34" w:unhideWhenUsed="0" w:qFormat="1"/>
-    <w:lsdException w:name="Subtle Emphasis" w:semiHidden="0" w:uiPriority="19" w:unhideWhenUsed="0" w:qFormat="1"/>
-    <w:lsdException w:name="Intense Emphasis" w:semiHidden="0" w:uiPriority="21" w:unhideWhenUsed="0" w:qFormat="1"/>
-    <w:lsdException w:name="Subtle Reference" w:semiHidden="0" w:uiPriority="31" w:unhideWhenUsed="0" w:qFormat="1"/>
-    <w:lsdException w:name="Intense Reference" w:semiHidden="0" w:uiPriority="32" w:unhideWhenUsed="0" w:qFormat="1"/>
-    <w:lsdException w:name="Book Title" w:semiHidden="0" w:uiPriority="33" w:unhideWhenUsed="0" w:qFormat="1"/>
-    <w:lsdException w:name="Bibliography" w:uiPriority="37"/>
-    <w:lsdException w:name="TOC Heading" w:uiPriority="39" w:qFormat="1"/>
+  <w:latentStyles w:count="260" w:defQFormat="0" w:defUnhideWhenUsed="1" w:defSemiHidden="1" w:defUIPriority="99" w:defLockedState="0">
+    <w:lsdException w:qFormat="1" w:unhideWhenUsed="0" w:uiPriority="0" w:semiHidden="0" w:name="Normal"/>
+    <w:lsdException w:qFormat="1" w:unhideWhenUsed="0" w:uiPriority="9" w:semiHidden="0" w:name="heading 1"/>
+    <w:lsdException w:qFormat="1" w:uiPriority="9" w:semiHidden="0" w:name="heading 2"/>
+    <w:lsdException w:qFormat="1" w:uiPriority="9" w:name="heading 3"/>
+    <w:lsdException w:qFormat="1" w:uiPriority="9" w:name="heading 4"/>
+    <w:lsdException w:qFormat="1" w:uiPriority="9" w:name="heading 5"/>
+    <w:lsdException w:qFormat="1" w:uiPriority="9" w:name="heading 6"/>
+    <w:lsdException w:qFormat="1" w:uiPriority="9" w:name="heading 7"/>
+    <w:lsdException w:qFormat="1" w:uiPriority="9" w:name="heading 8"/>
+    <w:lsdException w:qFormat="1" w:uiPriority="9" w:name="heading 9"/>
+    <w:lsdException w:uiPriority="99" w:name="index 1"/>
+    <w:lsdException w:uiPriority="99" w:name="index 2"/>
+    <w:lsdException w:uiPriority="99" w:name="index 3"/>
+    <w:lsdException w:uiPriority="99" w:name="index 4"/>
+    <w:lsdException w:uiPriority="99" w:name="index 5"/>
+    <w:lsdException w:uiPriority="99" w:name="index 6"/>
+    <w:lsdException w:uiPriority="99" w:name="index 7"/>
+    <w:lsdException w:uiPriority="99" w:name="index 8"/>
+    <w:lsdException w:uiPriority="99" w:name="index 9"/>
+    <w:lsdException w:qFormat="1" w:uiPriority="39" w:semiHidden="0" w:name="toc 1"/>
+    <w:lsdException w:qFormat="1" w:uiPriority="39" w:semiHidden="0" w:name="toc 2"/>
+    <w:lsdException w:uiPriority="39" w:name="toc 3"/>
+    <w:lsdException w:uiPriority="39" w:name="toc 4"/>
+    <w:lsdException w:uiPriority="39" w:name="toc 5"/>
+    <w:lsdException w:uiPriority="39" w:name="toc 6"/>
+    <w:lsdException w:uiPriority="39" w:name="toc 7"/>
+    <w:lsdException w:uiPriority="39" w:name="toc 8"/>
+    <w:lsdException w:uiPriority="39" w:name="toc 9"/>
+    <w:lsdException w:uiPriority="99" w:name="Normal Indent"/>
+    <w:lsdException w:qFormat="1" w:uiPriority="99" w:name="footnote text"/>
+    <w:lsdException w:uiPriority="99" w:name="annotation text"/>
+    <w:lsdException w:qFormat="1" w:uiPriority="99" w:semiHidden="0" w:name="header"/>
+    <w:lsdException w:uiPriority="99" w:semiHidden="0" w:name="footer"/>
+    <w:lsdException w:uiPriority="99" w:name="index heading"/>
+    <w:lsdException w:qFormat="1" w:uiPriority="35" w:semiHidden="0" w:name="caption"/>
+    <w:lsdException w:uiPriority="99" w:name="table of figures"/>
+    <w:lsdException w:uiPriority="99" w:name="envelope address"/>
+    <w:lsdException w:uiPriority="99" w:name="envelope return"/>
+    <w:lsdException w:qFormat="1" w:uiPriority="99" w:name="footnote reference"/>
+    <w:lsdException w:qFormat="1" w:uiPriority="99" w:name="annotation reference"/>
+    <w:lsdException w:qFormat="1" w:uiPriority="99" w:name="line number"/>
+    <w:lsdException w:uiPriority="99" w:name="page number"/>
+    <w:lsdException w:uiPriority="99" w:name="endnote reference"/>
+    <w:lsdException w:uiPriority="99" w:name="endnote text"/>
+    <w:lsdException w:uiPriority="99" w:name="table of authorities"/>
+    <w:lsdException w:uiPriority="99" w:name="macro"/>
+    <w:lsdException w:uiPriority="99" w:name="toa heading"/>
+    <w:lsdException w:uiPriority="99" w:name="List"/>
+    <w:lsdException w:uiPriority="99" w:name="List Bullet"/>
+    <w:lsdException w:uiPriority="99" w:name="List Number"/>
+    <w:lsdException w:uiPriority="99" w:name="List 2"/>
+    <w:lsdException w:uiPriority="99" w:name="List 3"/>
+    <w:lsdException w:uiPriority="99" w:name="List 4"/>
+    <w:lsdException w:uiPriority="99" w:name="List 5"/>
+    <w:lsdException w:uiPriority="99" w:name="List Bullet 2"/>
+    <w:lsdException w:uiPriority="99" w:name="List Bullet 3"/>
+    <w:lsdException w:uiPriority="99" w:name="List Bullet 4"/>
+    <w:lsdException w:uiPriority="99" w:name="List Bullet 5"/>
+    <w:lsdException w:uiPriority="99" w:name="List Number 2"/>
+    <w:lsdException w:uiPriority="99" w:name="List Number 3"/>
+    <w:lsdException w:uiPriority="99" w:name="List Number 4"/>
+    <w:lsdException w:uiPriority="99" w:name="List Number 5"/>
+    <w:lsdException w:qFormat="1" w:unhideWhenUsed="0" w:uiPriority="10" w:semiHidden="0" w:name="Title"/>
+    <w:lsdException w:uiPriority="99" w:name="Closing"/>
+    <w:lsdException w:uiPriority="99" w:name="Signature"/>
+    <w:lsdException w:qFormat="1" w:uiPriority="1" w:name="Default Paragraph Font"/>
+    <w:lsdException w:uiPriority="99" w:name="Body Text"/>
+    <w:lsdException w:uiPriority="99" w:name="Body Text Indent"/>
+    <w:lsdException w:uiPriority="99" w:name="List Continue"/>
+    <w:lsdException w:uiPriority="99" w:name="List Continue 2"/>
+    <w:lsdException w:uiPriority="99" w:name="List Continue 3"/>
+    <w:lsdException w:uiPriority="99" w:name="List Continue 4"/>
+    <w:lsdException w:uiPriority="99" w:name="List Continue 5"/>
+    <w:lsdException w:uiPriority="99" w:name="Message Header"/>
+    <w:lsdException w:qFormat="1" w:unhideWhenUsed="0" w:uiPriority="11" w:semiHidden="0" w:name="Subtitle"/>
+    <w:lsdException w:uiPriority="99" w:name="Salutation"/>
+    <w:lsdException w:uiPriority="99" w:name="Date"/>
+    <w:lsdException w:uiPriority="99" w:name="Body Text First Indent"/>
+    <w:lsdException w:uiPriority="99" w:name="Body Text First Indent 2"/>
+    <w:lsdException w:uiPriority="99" w:name="Note Heading"/>
+    <w:lsdException w:uiPriority="99" w:name="Body Text 2"/>
+    <w:lsdException w:uiPriority="99" w:name="Body Text 3"/>
+    <w:lsdException w:uiPriority="99" w:name="Body Text Indent 2"/>
+    <w:lsdException w:uiPriority="99" w:name="Body Text Indent 3"/>
+    <w:lsdException w:uiPriority="99" w:name="Block Text"/>
+    <w:lsdException w:uiPriority="99" w:semiHidden="0" w:name="Hyperlink"/>
+    <w:lsdException w:uiPriority="99" w:name="FollowedHyperlink"/>
+    <w:lsdException w:qFormat="1" w:unhideWhenUsed="0" w:uiPriority="22" w:semiHidden="0" w:name="Strong"/>
+    <w:lsdException w:qFormat="1" w:unhideWhenUsed="0" w:uiPriority="20" w:semiHidden="0" w:name="Emphasis"/>
+    <w:lsdException w:uiPriority="99" w:name="Document Map"/>
+    <w:lsdException w:uiPriority="99" w:name="Plain Text"/>
+    <w:lsdException w:uiPriority="99" w:name="E-mail Signature"/>
+    <w:lsdException w:uiPriority="99" w:name="Normal (Web)"/>
+    <w:lsdException w:uiPriority="99" w:name="HTML Acronym"/>
+    <w:lsdException w:uiPriority="99" w:name="HTML Address"/>
+    <w:lsdException w:uiPriority="99" w:name="HTML Cite"/>
+    <w:lsdException w:uiPriority="99" w:name="HTML Code"/>
+    <w:lsdException w:uiPriority="99" w:name="HTML Definition"/>
+    <w:lsdException w:uiPriority="99" w:name="HTML Keyboard"/>
+    <w:lsdException w:uiPriority="99" w:name="HTML Preformatted"/>
+    <w:lsdException w:uiPriority="99" w:name="HTML Sample"/>
+    <w:lsdException w:uiPriority="99" w:name="HTML Typewriter"/>
+    <w:lsdException w:uiPriority="99" w:name="HTML Variable"/>
+    <w:lsdException w:qFormat="1" w:uiPriority="99" w:name="Normal Table"/>
+    <w:lsdException w:qFormat="1" w:uiPriority="99" w:name="annotation subject"/>
+    <w:lsdException w:uiPriority="99" w:name="Table Simple 1"/>
+    <w:lsdException w:uiPriority="99" w:name="Table Simple 2"/>
+    <w:lsdException w:uiPriority="99" w:name="Table Simple 3"/>
+    <w:lsdException w:uiPriority="99" w:name="Table Classic 1"/>
+    <w:lsdException w:uiPriority="99" w:name="Table Classic 2"/>
+    <w:lsdException w:uiPriority="99" w:name="Table Classic 3"/>
+    <w:lsdException w:uiPriority="99" w:name="Table Classic 4"/>
+    <w:lsdException w:uiPriority="99" w:name="Table Colorful 1"/>
+    <w:lsdException w:uiPriority="99" w:name="Table Colorful 2"/>
+    <w:lsdException w:uiPriority="99" w:name="Table Colorful 3"/>
+    <w:lsdException w:uiPriority="99" w:name="Table Columns 1"/>
+    <w:lsdException w:uiPriority="99" w:name="Table Columns 2"/>
+    <w:lsdException w:uiPriority="99" w:name="Table Columns 3"/>
+    <w:lsdException w:uiPriority="99" w:name="Table Columns 4"/>
+    <w:lsdException w:uiPriority="99" w:name="Table Columns 5"/>
+    <w:lsdException w:uiPriority="99" w:name="Table Grid 1"/>
+    <w:lsdException w:uiPriority="99" w:name="Table Grid 2"/>
+    <w:lsdException w:uiPriority="99" w:name="Table Grid 3"/>
+    <w:lsdException w:uiPriority="99" w:name="Table Grid 4"/>
+    <w:lsdException w:uiPriority="99" w:name="Table Grid 5"/>
+    <w:lsdException w:uiPriority="99" w:name="Table Grid 6"/>
+    <w:lsdException w:uiPriority="99" w:name="Table Grid 7"/>
+    <w:lsdException w:uiPriority="99" w:name="Table Grid 8"/>
+    <w:lsdException w:uiPriority="99" w:name="Table List 1"/>
+    <w:lsdException w:uiPriority="99" w:name="Table List 2"/>
+    <w:lsdException w:uiPriority="99" w:name="Table List 3"/>
+    <w:lsdException w:uiPriority="99" w:name="Table List 4"/>
+    <w:lsdException w:uiPriority="99" w:name="Table List 5"/>
+    <w:lsdException w:uiPriority="99" w:name="Table List 6"/>
+    <w:lsdException w:uiPriority="99" w:name="Table List 7"/>
+    <w:lsdException w:uiPriority="99" w:name="Table List 8"/>
+    <w:lsdException w:uiPriority="99" w:name="Table 3D effects 1"/>
+    <w:lsdException w:uiPriority="99" w:name="Table 3D effects 2"/>
+    <w:lsdException w:uiPriority="99" w:name="Table 3D effects 3"/>
+    <w:lsdException w:uiPriority="99" w:name="Table Contemporary"/>
+    <w:lsdException w:uiPriority="99" w:name="Table Elegant"/>
+    <w:lsdException w:uiPriority="99" w:name="Table Professional"/>
+    <w:lsdException w:uiPriority="99" w:name="Table Subtle 1"/>
+    <w:lsdException w:uiPriority="99" w:name="Table Subtle 2"/>
+    <w:lsdException w:uiPriority="99" w:name="Table Web 1"/>
+    <w:lsdException w:uiPriority="99" w:name="Table Web 2"/>
+    <w:lsdException w:uiPriority="99" w:name="Table Web 3"/>
+    <w:lsdException w:qFormat="1" w:uiPriority="99" w:name="Balloon Text"/>
+    <w:lsdException w:unhideWhenUsed="0" w:uiPriority="59" w:semiHidden="0" w:name="Table Grid"/>
+    <w:lsdException w:uiPriority="99" w:name="Table Theme"/>
+    <w:lsdException w:qFormat="1" w:unhideWhenUsed="0" w:uiPriority="34" w:semiHidden="0" w:name="List Paragraph"/>
   </w:latentStyles>
-  <w:style w:type="paragraph" w:default="1" w:styleId="a">
+  <w:style w:type="paragraph" w:default="1" w:styleId="1">
     <w:name w:val="Normal"/>
     <w:qFormat/>
+    <w:uiPriority w:val="0"/>
     <w:pPr>
       <w:spacing w:line="360" w:lineRule="auto"/>
       <w:ind w:firstLine="720"/>
       <w:jc w:val="both"/>
     </w:pPr>
     <w:rPr>
-      <w:rFonts w:eastAsia="Times New Roman"/>
+      <w:rFonts w:ascii="Times New Roman" w:hAnsi="Times New Roman" w:eastAsia="Times New Roman" w:cs="Times New Roman"/>
       <w:sz w:val="28"/>
       <w:szCs w:val="24"/>
+      <w:lang w:val="ru-RU" w:eastAsia="ru-RU" w:bidi="ar-SA"/>
     </w:rPr>
   </w:style>
-  <w:style w:type="paragraph" w:styleId="1">
+  <w:style w:type="paragraph" w:styleId="2">
     <w:name w:val="heading 1"/>
-    <w:basedOn w:val="a"/>
-    <w:next w:val="a"/>
-    <w:link w:val="10"/>
+    <w:basedOn w:val="1"/>
+    <w:next w:val="1"/>
+    <w:link w:val="23"/>
+    <w:qFormat/>
     <w:uiPriority w:val="9"/>
-    <w:qFormat/>
     <w:pPr>
       <w:keepNext/>
       <w:keepLines/>
@@ -2438,16 +3486,21 @@
       <w:color w:val="000000" w:themeColor="text1"/>
       <w:sz w:val="32"/>
       <w:szCs w:val="28"/>
+      <w14:textFill>
+        <w14:solidFill>
+          <w14:schemeClr w14:val="tx1"/>
+        </w14:solidFill>
+      </w14:textFill>
     </w:rPr>
   </w:style>
-  <w:style w:type="paragraph" w:styleId="2">
+  <w:style w:type="paragraph" w:styleId="3">
     <w:name w:val="heading 2"/>
-    <w:basedOn w:val="a"/>
-    <w:next w:val="a"/>
-    <w:link w:val="20"/>
-    <w:uiPriority w:val="9"/>
+    <w:basedOn w:val="1"/>
+    <w:next w:val="1"/>
+    <w:link w:val="27"/>
     <w:unhideWhenUsed/>
     <w:qFormat/>
+    <w:uiPriority w:val="9"/>
     <w:pPr>
       <w:keepNext/>
       <w:keepLines/>
@@ -2461,21 +3514,27 @@
       <w:bCs/>
       <w:color w:val="000000" w:themeColor="text1"/>
       <w:szCs w:val="26"/>
+      <w14:textFill>
+        <w14:solidFill>
+          <w14:schemeClr w14:val="tx1"/>
+        </w14:solidFill>
+      </w14:textFill>
     </w:rPr>
   </w:style>
-  <w:style w:type="character" w:default="1" w:styleId="a0">
+  <w:style w:type="character" w:default="1" w:styleId="4">
     <w:name w:val="Default Paragraph Font"/>
-    <w:uiPriority w:val="1"/>
     <w:semiHidden/>
     <w:unhideWhenUsed/>
+    <w:qFormat/>
+    <w:uiPriority w:val="1"/>
   </w:style>
-  <w:style w:type="table" w:default="1" w:styleId="a1">
+  <w:style w:type="table" w:default="1" w:styleId="5">
     <w:name w:val="Normal Table"/>
-    <w:uiPriority w:val="99"/>
     <w:semiHidden/>
     <w:unhideWhenUsed/>
+    <w:qFormat/>
+    <w:uiPriority w:val="99"/>
     <w:tblPr>
-      <w:tblInd w:w="0" w:type="dxa"/>
       <w:tblCellMar>
         <w:top w:w="0" w:type="dxa"/>
         <w:left w:w="108" w:type="dxa"/>
@@ -2484,70 +3543,73 @@
       </w:tblCellMar>
     </w:tblPr>
   </w:style>
-  <w:style w:type="numbering" w:default="1" w:styleId="a2">
-    <w:name w:val="No List"/>
-    <w:uiPriority w:val="99"/>
+  <w:style w:type="character" w:styleId="6">
+    <w:name w:val="footnote reference"/>
+    <w:basedOn w:val="4"/>
     <w:semiHidden/>
     <w:unhideWhenUsed/>
-  </w:style>
-  <w:style w:type="character" w:styleId="a3">
-    <w:name w:val="footnote reference"/>
-    <w:basedOn w:val="a0"/>
+    <w:qFormat/>
     <w:uiPriority w:val="99"/>
-    <w:semiHidden/>
-    <w:unhideWhenUsed/>
     <w:rPr>
       <w:vertAlign w:val="superscript"/>
     </w:rPr>
   </w:style>
-  <w:style w:type="character" w:styleId="a4">
+  <w:style w:type="character" w:styleId="7">
     <w:name w:val="annotation reference"/>
-    <w:basedOn w:val="a0"/>
-    <w:uiPriority w:val="99"/>
+    <w:basedOn w:val="4"/>
     <w:semiHidden/>
     <w:unhideWhenUsed/>
+    <w:qFormat/>
+    <w:uiPriority w:val="99"/>
     <w:rPr>
       <w:sz w:val="16"/>
       <w:szCs w:val="16"/>
     </w:rPr>
   </w:style>
-  <w:style w:type="character" w:styleId="a5">
+  <w:style w:type="character" w:styleId="8">
     <w:name w:val="Hyperlink"/>
-    <w:basedOn w:val="a0"/>
+    <w:basedOn w:val="4"/>
+    <w:unhideWhenUsed/>
     <w:uiPriority w:val="99"/>
-    <w:unhideWhenUsed/>
     <w:rPr>
       <w:color w:val="0000FF" w:themeColor="hyperlink"/>
       <w:u w:val="single"/>
+      <w14:textFill>
+        <w14:solidFill>
+          <w14:schemeClr w14:val="hlink"/>
+        </w14:solidFill>
+      </w14:textFill>
     </w:rPr>
   </w:style>
-  <w:style w:type="character" w:styleId="a6">
+  <w:style w:type="character" w:styleId="9">
     <w:name w:val="line number"/>
-    <w:basedOn w:val="a0"/>
-    <w:uiPriority w:val="99"/>
+    <w:basedOn w:val="4"/>
     <w:semiHidden/>
     <w:unhideWhenUsed/>
+    <w:qFormat/>
+    <w:uiPriority w:val="99"/>
   </w:style>
-  <w:style w:type="paragraph" w:styleId="a7">
+  <w:style w:type="paragraph" w:styleId="10">
     <w:name w:val="Balloon Text"/>
-    <w:basedOn w:val="a"/>
-    <w:link w:val="a8"/>
-    <w:uiPriority w:val="99"/>
+    <w:basedOn w:val="1"/>
+    <w:link w:val="25"/>
     <w:semiHidden/>
     <w:unhideWhenUsed/>
+    <w:qFormat/>
+    <w:uiPriority w:val="99"/>
     <w:rPr>
       <w:rFonts w:ascii="Tahoma" w:hAnsi="Tahoma" w:cs="Tahoma"/>
       <w:sz w:val="16"/>
       <w:szCs w:val="16"/>
     </w:rPr>
   </w:style>
-  <w:style w:type="paragraph" w:styleId="a9">
+  <w:style w:type="paragraph" w:styleId="11">
     <w:name w:val="caption"/>
-    <w:basedOn w:val="a"/>
-    <w:next w:val="a"/>
-    <w:uiPriority w:val="35"/>
+    <w:basedOn w:val="1"/>
+    <w:next w:val="1"/>
     <w:unhideWhenUsed/>
     <w:qFormat/>
+    <w:uiPriority w:val="35"/>
     <w:pPr>
       <w:spacing w:after="200"/>
       <w:jc w:val="center"/>
@@ -2557,51 +3619,59 @@
       <w:bCs/>
       <w:color w:val="000000" w:themeColor="text1"/>
       <w:szCs w:val="18"/>
+      <w14:textFill>
+        <w14:solidFill>
+          <w14:schemeClr w14:val="tx1"/>
+        </w14:solidFill>
+      </w14:textFill>
     </w:rPr>
   </w:style>
-  <w:style w:type="paragraph" w:styleId="aa">
+  <w:style w:type="paragraph" w:styleId="12">
     <w:name w:val="annotation text"/>
-    <w:basedOn w:val="a"/>
-    <w:link w:val="ab"/>
-    <w:uiPriority w:val="99"/>
+    <w:basedOn w:val="1"/>
+    <w:link w:val="32"/>
     <w:semiHidden/>
     <w:unhideWhenUsed/>
+    <w:uiPriority w:val="99"/>
     <w:rPr>
       <w:sz w:val="20"/>
       <w:szCs w:val="20"/>
     </w:rPr>
   </w:style>
-  <w:style w:type="paragraph" w:styleId="ac">
+  <w:style w:type="paragraph" w:styleId="13">
     <w:name w:val="annotation subject"/>
-    <w:basedOn w:val="aa"/>
-    <w:next w:val="aa"/>
-    <w:link w:val="ad"/>
-    <w:uiPriority w:val="99"/>
+    <w:basedOn w:val="12"/>
+    <w:next w:val="12"/>
+    <w:link w:val="33"/>
     <w:semiHidden/>
     <w:unhideWhenUsed/>
+    <w:qFormat/>
+    <w:uiPriority w:val="99"/>
     <w:rPr>
       <w:b/>
       <w:bCs/>
     </w:rPr>
   </w:style>
-  <w:style w:type="paragraph" w:styleId="ae">
+  <w:style w:type="paragraph" w:styleId="14">
     <w:name w:val="footnote text"/>
-    <w:basedOn w:val="a"/>
-    <w:link w:val="af"/>
-    <w:uiPriority w:val="99"/>
+    <w:basedOn w:val="1"/>
+    <w:link w:val="30"/>
     <w:semiHidden/>
     <w:unhideWhenUsed/>
+    <w:qFormat/>
+    <w:uiPriority w:val="99"/>
     <w:rPr>
       <w:sz w:val="20"/>
       <w:szCs w:val="20"/>
     </w:rPr>
   </w:style>
-  <w:style w:type="paragraph" w:styleId="af0">
+  <w:style w:type="paragraph" w:styleId="15">
     <w:name w:val="header"/>
-    <w:basedOn w:val="a"/>
-    <w:link w:val="af1"/>
+    <w:basedOn w:val="1"/>
+    <w:link w:val="28"/>
+    <w:unhideWhenUsed/>
+    <w:qFormat/>
     <w:uiPriority w:val="99"/>
-    <w:unhideWhenUsed/>
     <w:pPr>
       <w:tabs>
         <w:tab w:val="center" w:pos="4513"/>
@@ -2609,33 +3679,35 @@
       </w:tabs>
     </w:pPr>
   </w:style>
-  <w:style w:type="paragraph" w:styleId="11">
+  <w:style w:type="paragraph" w:styleId="16">
     <w:name w:val="toc 1"/>
-    <w:basedOn w:val="a"/>
-    <w:next w:val="a"/>
+    <w:basedOn w:val="1"/>
+    <w:next w:val="1"/>
+    <w:unhideWhenUsed/>
+    <w:qFormat/>
     <w:uiPriority w:val="39"/>
-    <w:unhideWhenUsed/>
     <w:pPr>
       <w:spacing w:after="100"/>
     </w:pPr>
   </w:style>
-  <w:style w:type="paragraph" w:styleId="21">
+  <w:style w:type="paragraph" w:styleId="17">
     <w:name w:val="toc 2"/>
-    <w:basedOn w:val="a"/>
-    <w:next w:val="a"/>
+    <w:basedOn w:val="1"/>
+    <w:next w:val="1"/>
+    <w:unhideWhenUsed/>
+    <w:qFormat/>
     <w:uiPriority w:val="39"/>
-    <w:unhideWhenUsed/>
     <w:pPr>
       <w:spacing w:after="100"/>
       <w:ind w:left="240"/>
     </w:pPr>
   </w:style>
-  <w:style w:type="paragraph" w:styleId="af2">
+  <w:style w:type="paragraph" w:styleId="18">
     <w:name w:val="footer"/>
-    <w:basedOn w:val="a"/>
-    <w:link w:val="af3"/>
+    <w:basedOn w:val="1"/>
+    <w:link w:val="29"/>
+    <w:unhideWhenUsed/>
     <w:uiPriority w:val="99"/>
-    <w:unhideWhenUsed/>
     <w:pPr>
       <w:tabs>
         <w:tab w:val="center" w:pos="4513"/>
@@ -2643,23 +3715,22 @@
       </w:tabs>
     </w:pPr>
   </w:style>
-  <w:style w:type="table" w:styleId="af4">
+  <w:style w:type="table" w:styleId="19">
     <w:name w:val="Table Grid"/>
-    <w:basedOn w:val="a1"/>
+    <w:basedOn w:val="5"/>
     <w:uiPriority w:val="59"/>
     <w:pPr>
       <w:widowControl w:val="0"/>
       <w:jc w:val="both"/>
     </w:pPr>
     <w:tblPr>
-      <w:tblInd w:w="0" w:type="dxa"/>
       <w:tblBorders>
-        <w:top w:val="single" w:sz="4" w:space="0" w:color="auto"/>
-        <w:left w:val="single" w:sz="4" w:space="0" w:color="auto"/>
-        <w:bottom w:val="single" w:sz="4" w:space="0" w:color="auto"/>
-        <w:right w:val="single" w:sz="4" w:space="0" w:color="auto"/>
-        <w:insideH w:val="single" w:sz="4" w:space="0" w:color="auto"/>
-        <w:insideV w:val="single" w:sz="4" w:space="0" w:color="auto"/>
+        <w:top w:val="single" w:color="auto" w:sz="4" w:space="0"/>
+        <w:left w:val="single" w:color="auto" w:sz="4" w:space="0"/>
+        <w:bottom w:val="single" w:color="auto" w:sz="4" w:space="0"/>
+        <w:right w:val="single" w:color="auto" w:sz="4" w:space="0"/>
+        <w:insideH w:val="single" w:color="auto" w:sz="4" w:space="0"/>
+        <w:insideV w:val="single" w:color="auto" w:sz="4" w:space="0"/>
       </w:tblBorders>
       <w:tblCellMar>
         <w:top w:w="0" w:type="dxa"/>
@@ -2669,10 +3740,12 @@
       </w:tblCellMar>
     </w:tblPr>
   </w:style>
-  <w:style w:type="paragraph" w:customStyle="1" w:styleId="Times142">
+  <w:style w:type="paragraph" w:customStyle="1" w:styleId="20">
     <w:name w:val="Times14_РИО2"/>
-    <w:basedOn w:val="a"/>
-    <w:link w:val="Times1420"/>
+    <w:basedOn w:val="1"/>
+    <w:link w:val="21"/>
+    <w:qFormat/>
+    <w:uiPriority w:val="0"/>
     <w:pPr>
       <w:tabs>
         <w:tab w:val="left" w:pos="709"/>
@@ -2681,22 +3754,23 @@
       <w:ind w:firstLine="709"/>
     </w:pPr>
   </w:style>
-  <w:style w:type="character" w:customStyle="1" w:styleId="Times1420">
+  <w:style w:type="character" w:customStyle="1" w:styleId="21">
     <w:name w:val="Times14_РИО2 Знак"/>
-    <w:basedOn w:val="a0"/>
-    <w:link w:val="Times142"/>
+    <w:basedOn w:val="4"/>
+    <w:link w:val="20"/>
+    <w:uiPriority w:val="0"/>
     <w:rPr>
-      <w:rFonts w:ascii="Times New Roman" w:eastAsia="Times New Roman" w:hAnsi="Times New Roman" w:cs="Times New Roman"/>
+      <w:rFonts w:ascii="Times New Roman" w:hAnsi="Times New Roman" w:eastAsia="Times New Roman" w:cs="Times New Roman"/>
       <w:sz w:val="28"/>
       <w:szCs w:val="24"/>
       <w:lang w:eastAsia="ru-RU"/>
     </w:rPr>
   </w:style>
-  <w:style w:type="character" w:customStyle="1" w:styleId="12">
+  <w:style w:type="character" w:customStyle="1" w:styleId="22">
     <w:name w:val="Название книги1"/>
-    <w:basedOn w:val="a0"/>
+    <w:basedOn w:val="4"/>
+    <w:qFormat/>
     <w:uiPriority w:val="33"/>
-    <w:qFormat/>
     <w:rPr>
       <w:b/>
       <w:bCs/>
@@ -2704,139 +3778,148 @@
       <w:spacing w:val="5"/>
     </w:rPr>
   </w:style>
-  <w:style w:type="character" w:customStyle="1" w:styleId="10">
+  <w:style w:type="character" w:customStyle="1" w:styleId="23">
     <w:name w:val="Заголовок 1 Знак"/>
-    <w:basedOn w:val="a0"/>
-    <w:link w:val="1"/>
+    <w:basedOn w:val="4"/>
+    <w:link w:val="2"/>
     <w:uiPriority w:val="9"/>
     <w:rPr>
-      <w:rFonts w:ascii="Times New Roman" w:eastAsiaTheme="majorEastAsia" w:hAnsi="Times New Roman" w:cstheme="majorBidi"/>
+      <w:rFonts w:ascii="Times New Roman" w:hAnsi="Times New Roman" w:eastAsiaTheme="majorEastAsia" w:cstheme="majorBidi"/>
       <w:b/>
       <w:bCs/>
       <w:color w:val="000000" w:themeColor="text1"/>
       <w:sz w:val="32"/>
       <w:szCs w:val="28"/>
       <w:lang w:eastAsia="ru-RU"/>
+      <w14:textFill>
+        <w14:solidFill>
+          <w14:schemeClr w14:val="tx1"/>
+        </w14:solidFill>
+      </w14:textFill>
     </w:rPr>
   </w:style>
-  <w:style w:type="paragraph" w:customStyle="1" w:styleId="13">
+  <w:style w:type="paragraph" w:customStyle="1" w:styleId="24">
     <w:name w:val="Заголовок оглавления1"/>
-    <w:basedOn w:val="1"/>
-    <w:next w:val="a"/>
-    <w:uiPriority w:val="39"/>
+    <w:basedOn w:val="2"/>
+    <w:next w:val="1"/>
     <w:semiHidden/>
     <w:unhideWhenUsed/>
     <w:qFormat/>
+    <w:uiPriority w:val="39"/>
     <w:pPr>
       <w:spacing w:line="276" w:lineRule="auto"/>
       <w:outlineLvl w:val="9"/>
     </w:pPr>
   </w:style>
-  <w:style w:type="character" w:customStyle="1" w:styleId="a8">
+  <w:style w:type="character" w:customStyle="1" w:styleId="25">
     <w:name w:val="Текст выноски Знак"/>
-    <w:basedOn w:val="a0"/>
-    <w:link w:val="a7"/>
+    <w:basedOn w:val="4"/>
+    <w:link w:val="10"/>
+    <w:semiHidden/>
     <w:uiPriority w:val="99"/>
-    <w:semiHidden/>
     <w:rPr>
-      <w:rFonts w:ascii="Tahoma" w:eastAsia="Times New Roman" w:hAnsi="Tahoma" w:cs="Tahoma"/>
+      <w:rFonts w:ascii="Tahoma" w:hAnsi="Tahoma" w:eastAsia="Times New Roman" w:cs="Tahoma"/>
       <w:sz w:val="16"/>
       <w:szCs w:val="16"/>
       <w:lang w:eastAsia="ru-RU"/>
     </w:rPr>
   </w:style>
-  <w:style w:type="paragraph" w:styleId="af5">
+  <w:style w:type="paragraph" w:styleId="26">
     <w:name w:val="List Paragraph"/>
-    <w:basedOn w:val="a"/>
-    <w:link w:val="af6"/>
+    <w:basedOn w:val="1"/>
+    <w:link w:val="35"/>
+    <w:qFormat/>
     <w:uiPriority w:val="34"/>
-    <w:qFormat/>
-    <w:rsid w:val="008F4F6A"/>
     <w:pPr>
       <w:ind w:firstLine="0"/>
       <w:contextualSpacing/>
     </w:pPr>
   </w:style>
-  <w:style w:type="character" w:customStyle="1" w:styleId="20">
+  <w:style w:type="character" w:customStyle="1" w:styleId="27">
     <w:name w:val="Заголовок 2 Знак"/>
-    <w:basedOn w:val="a0"/>
-    <w:link w:val="2"/>
+    <w:basedOn w:val="4"/>
+    <w:link w:val="3"/>
     <w:uiPriority w:val="9"/>
     <w:rPr>
-      <w:rFonts w:ascii="Times New Roman" w:eastAsiaTheme="majorEastAsia" w:hAnsi="Times New Roman" w:cstheme="majorBidi"/>
+      <w:rFonts w:ascii="Times New Roman" w:hAnsi="Times New Roman" w:eastAsiaTheme="majorEastAsia" w:cstheme="majorBidi"/>
       <w:b/>
       <w:bCs/>
       <w:color w:val="000000" w:themeColor="text1"/>
       <w:sz w:val="28"/>
       <w:szCs w:val="26"/>
       <w:lang w:eastAsia="ru-RU"/>
+      <w14:textFill>
+        <w14:solidFill>
+          <w14:schemeClr w14:val="tx1"/>
+        </w14:solidFill>
+      </w14:textFill>
     </w:rPr>
   </w:style>
-  <w:style w:type="character" w:customStyle="1" w:styleId="af1">
+  <w:style w:type="character" w:customStyle="1" w:styleId="28">
     <w:name w:val="Верхний колонтитул Знак"/>
-    <w:basedOn w:val="a0"/>
-    <w:link w:val="af0"/>
+    <w:basedOn w:val="4"/>
+    <w:link w:val="15"/>
     <w:uiPriority w:val="99"/>
     <w:rPr>
-      <w:rFonts w:ascii="Times New Roman" w:eastAsia="Times New Roman" w:hAnsi="Times New Roman" w:cs="Times New Roman"/>
+      <w:rFonts w:ascii="Times New Roman" w:hAnsi="Times New Roman" w:eastAsia="Times New Roman" w:cs="Times New Roman"/>
       <w:sz w:val="24"/>
       <w:szCs w:val="24"/>
       <w:lang w:eastAsia="ru-RU"/>
     </w:rPr>
   </w:style>
-  <w:style w:type="character" w:customStyle="1" w:styleId="af3">
+  <w:style w:type="character" w:customStyle="1" w:styleId="29">
     <w:name w:val="Нижний колонтитул Знак"/>
-    <w:basedOn w:val="a0"/>
-    <w:link w:val="af2"/>
+    <w:basedOn w:val="4"/>
+    <w:link w:val="18"/>
     <w:uiPriority w:val="99"/>
     <w:rPr>
-      <w:rFonts w:ascii="Times New Roman" w:eastAsia="Times New Roman" w:hAnsi="Times New Roman" w:cs="Times New Roman"/>
+      <w:rFonts w:ascii="Times New Roman" w:hAnsi="Times New Roman" w:eastAsia="Times New Roman" w:cs="Times New Roman"/>
       <w:sz w:val="24"/>
       <w:szCs w:val="24"/>
       <w:lang w:eastAsia="ru-RU"/>
     </w:rPr>
   </w:style>
-  <w:style w:type="character" w:customStyle="1" w:styleId="af">
+  <w:style w:type="character" w:customStyle="1" w:styleId="30">
     <w:name w:val="Текст сноски Знак"/>
-    <w:basedOn w:val="a0"/>
-    <w:link w:val="ae"/>
+    <w:basedOn w:val="4"/>
+    <w:link w:val="14"/>
+    <w:semiHidden/>
     <w:uiPriority w:val="99"/>
-    <w:semiHidden/>
     <w:rPr>
-      <w:rFonts w:ascii="Times New Roman" w:eastAsia="Times New Roman" w:hAnsi="Times New Roman" w:cs="Times New Roman"/>
+      <w:rFonts w:ascii="Times New Roman" w:hAnsi="Times New Roman" w:eastAsia="Times New Roman" w:cs="Times New Roman"/>
       <w:sz w:val="20"/>
       <w:szCs w:val="20"/>
       <w:lang w:eastAsia="ru-RU"/>
     </w:rPr>
   </w:style>
-  <w:style w:type="paragraph" w:customStyle="1" w:styleId="14">
+  <w:style w:type="paragraph" w:customStyle="1" w:styleId="31">
     <w:name w:val="Список литературы1"/>
-    <w:basedOn w:val="a"/>
-    <w:next w:val="a"/>
+    <w:basedOn w:val="1"/>
+    <w:next w:val="1"/>
+    <w:unhideWhenUsed/>
     <w:uiPriority w:val="37"/>
-    <w:unhideWhenUsed/>
   </w:style>
-  <w:style w:type="character" w:customStyle="1" w:styleId="ab">
+  <w:style w:type="character" w:customStyle="1" w:styleId="32">
     <w:name w:val="Текст примечания Знак"/>
-    <w:basedOn w:val="a0"/>
-    <w:link w:val="aa"/>
+    <w:basedOn w:val="4"/>
+    <w:link w:val="12"/>
+    <w:semiHidden/>
     <w:uiPriority w:val="99"/>
-    <w:semiHidden/>
     <w:rPr>
-      <w:rFonts w:ascii="Times New Roman" w:eastAsia="Times New Roman" w:hAnsi="Times New Roman" w:cs="Times New Roman"/>
+      <w:rFonts w:ascii="Times New Roman" w:hAnsi="Times New Roman" w:eastAsia="Times New Roman" w:cs="Times New Roman"/>
       <w:sz w:val="20"/>
       <w:szCs w:val="20"/>
       <w:lang w:eastAsia="ru-RU"/>
     </w:rPr>
   </w:style>
-  <w:style w:type="character" w:customStyle="1" w:styleId="ad">
+  <w:style w:type="character" w:customStyle="1" w:styleId="33">
     <w:name w:val="Тема примечания Знак"/>
-    <w:basedOn w:val="ab"/>
-    <w:link w:val="ac"/>
+    <w:basedOn w:val="32"/>
+    <w:link w:val="13"/>
+    <w:semiHidden/>
     <w:uiPriority w:val="99"/>
-    <w:semiHidden/>
     <w:rPr>
-      <w:rFonts w:ascii="Times New Roman" w:eastAsia="Times New Roman" w:hAnsi="Times New Roman" w:cs="Times New Roman"/>
+      <w:rFonts w:ascii="Times New Roman" w:hAnsi="Times New Roman" w:eastAsia="Times New Roman" w:cs="Times New Roman"/>
       <w:b/>
       <w:bCs/>
       <w:sz w:val="20"/>
@@ -2844,12 +3927,12 @@
       <w:lang w:eastAsia="ru-RU"/>
     </w:rPr>
   </w:style>
-  <w:style w:type="paragraph" w:customStyle="1" w:styleId="af7">
+  <w:style w:type="paragraph" w:customStyle="1" w:styleId="34">
     <w:name w:val="таюлица"/>
-    <w:basedOn w:val="af5"/>
-    <w:link w:val="af8"/>
+    <w:basedOn w:val="26"/>
+    <w:link w:val="36"/>
     <w:qFormat/>
-    <w:rsid w:val="00CF5018"/>
+    <w:uiPriority w:val="0"/>
     <w:pPr>
       <w:widowControl w:val="0"/>
       <w:jc w:val="center"/>
@@ -2858,554 +3941,22 @@
       <w:sz w:val="24"/>
     </w:rPr>
   </w:style>
-  <w:style w:type="character" w:customStyle="1" w:styleId="af6">
+  <w:style w:type="character" w:customStyle="1" w:styleId="35">
     <w:name w:val="Абзац списка Знак"/>
-    <w:basedOn w:val="a0"/>
-    <w:link w:val="af5"/>
+    <w:basedOn w:val="4"/>
+    <w:link w:val="26"/>
     <w:uiPriority w:val="34"/>
-    <w:rsid w:val="00CF5018"/>
     <w:rPr>
       <w:rFonts w:eastAsia="Times New Roman"/>
       <w:sz w:val="28"/>
       <w:szCs w:val="24"/>
     </w:rPr>
   </w:style>
-  <w:style w:type="character" w:customStyle="1" w:styleId="af8">
+  <w:style w:type="character" w:customStyle="1" w:styleId="36">
     <w:name w:val="таюлица Знак"/>
-    <w:basedOn w:val="af6"/>
-    <w:link w:val="af7"/>
-    <w:rsid w:val="00CF5018"/>
-    <w:rPr>
-      <w:rFonts w:eastAsia="Times New Roman"/>
-      <w:sz w:val="24"/>
-      <w:szCs w:val="24"/>
-    </w:rPr>
-  </w:style>
-</w:styles>
-</file>
-
-<file path=word/stylesWithEffects.xml><?xml version="1.0" encoding="utf-8"?>
-<w:styles xmlns:wpc="http://schemas.microsoft.com/office/word/2010/wordprocessingCanvas" xmlns:mc="http://schemas.openxmlformats.org/markup-compatibility/2006" xmlns:o="urn:schemas-microsoft-com:office:office" xmlns:r="http://schemas.openxmlformats.org/officeDocument/2006/relationships" xmlns:m="http://schemas.openxmlformats.org/officeDocument/2006/math" xmlns:v="urn:schemas-microsoft-com:vml" xmlns:wp14="http://schemas.microsoft.com/office/word/2010/wordprocessingDrawing" xmlns:wp="http://schemas.openxmlformats.org/drawingml/2006/wordprocessingDrawing" xmlns:w10="urn:schemas-microsoft-com:office:word" xmlns:w="http://schemas.openxmlformats.org/wordprocessingml/2006/main" xmlns:w14="http://schemas.microsoft.com/office/word/2010/wordml" xmlns:wpg="http://schemas.microsoft.com/office/word/2010/wordprocessingGroup" xmlns:wpi="http://schemas.microsoft.com/office/word/2010/wordprocessingInk" xmlns:wne="http://schemas.microsoft.com/office/word/2006/wordml" xmlns:wps="http://schemas.microsoft.com/office/word/2010/wordprocessingShape" mc:Ignorable="w14 wp14">
-  <w:docDefaults>
-    <w:rPrDefault>
-      <w:rPr>
-        <w:rFonts w:ascii="Times New Roman" w:eastAsia="SimSun" w:hAnsi="Times New Roman" w:cs="Times New Roman"/>
-        <w:lang w:val="ru-RU" w:eastAsia="ru-RU" w:bidi="ar-SA"/>
-      </w:rPr>
-    </w:rPrDefault>
-    <w:pPrDefault/>
-  </w:docDefaults>
-  <w:latentStyles w:defLockedState="0" w:defUIPriority="99" w:defSemiHidden="1" w:defUnhideWhenUsed="1" w:defQFormat="0" w:count="267">
-    <w:lsdException w:name="Normal" w:semiHidden="0" w:uiPriority="0" w:unhideWhenUsed="0" w:qFormat="1"/>
-    <w:lsdException w:name="heading 1" w:semiHidden="0" w:uiPriority="9" w:unhideWhenUsed="0" w:qFormat="1"/>
-    <w:lsdException w:name="heading 2" w:semiHidden="0" w:uiPriority="9" w:qFormat="1"/>
-    <w:lsdException w:name="heading 3" w:uiPriority="9" w:qFormat="1"/>
-    <w:lsdException w:name="heading 4" w:uiPriority="9" w:qFormat="1"/>
-    <w:lsdException w:name="heading 5" w:uiPriority="9" w:qFormat="1"/>
-    <w:lsdException w:name="heading 6" w:uiPriority="9" w:qFormat="1"/>
-    <w:lsdException w:name="heading 7" w:uiPriority="9" w:qFormat="1"/>
-    <w:lsdException w:name="heading 8" w:uiPriority="9" w:qFormat="1"/>
-    <w:lsdException w:name="heading 9" w:uiPriority="9" w:qFormat="1"/>
-    <w:lsdException w:name="toc 1" w:semiHidden="0" w:uiPriority="39"/>
-    <w:lsdException w:name="toc 2" w:semiHidden="0" w:uiPriority="39"/>
-    <w:lsdException w:name="toc 3" w:uiPriority="39"/>
-    <w:lsdException w:name="toc 4" w:uiPriority="39"/>
-    <w:lsdException w:name="toc 5" w:uiPriority="39"/>
-    <w:lsdException w:name="toc 6" w:uiPriority="39"/>
-    <w:lsdException w:name="toc 7" w:uiPriority="39"/>
-    <w:lsdException w:name="toc 8" w:uiPriority="39"/>
-    <w:lsdException w:name="toc 9" w:uiPriority="39"/>
-    <w:lsdException w:name="header" w:semiHidden="0"/>
-    <w:lsdException w:name="footer" w:semiHidden="0"/>
-    <w:lsdException w:name="caption" w:semiHidden="0" w:uiPriority="35" w:qFormat="1"/>
-    <w:lsdException w:name="Title" w:semiHidden="0" w:uiPriority="10" w:unhideWhenUsed="0" w:qFormat="1"/>
-    <w:lsdException w:name="Default Paragraph Font" w:uiPriority="1"/>
-    <w:lsdException w:name="Subtitle" w:semiHidden="0" w:uiPriority="11" w:unhideWhenUsed="0" w:qFormat="1"/>
-    <w:lsdException w:name="Hyperlink" w:semiHidden="0"/>
-    <w:lsdException w:name="Strong" w:semiHidden="0" w:uiPriority="22" w:unhideWhenUsed="0" w:qFormat="1"/>
-    <w:lsdException w:name="Emphasis" w:semiHidden="0" w:uiPriority="20" w:unhideWhenUsed="0" w:qFormat="1"/>
-    <w:lsdException w:name="Table Grid" w:semiHidden="0" w:uiPriority="59" w:unhideWhenUsed="0"/>
-    <w:lsdException w:name="List Paragraph" w:semiHidden="0" w:uiPriority="34" w:unhideWhenUsed="0" w:qFormat="1"/>
-    <w:lsdException w:name="Subtle Emphasis" w:semiHidden="0" w:uiPriority="19" w:unhideWhenUsed="0" w:qFormat="1"/>
-    <w:lsdException w:name="Intense Emphasis" w:semiHidden="0" w:uiPriority="21" w:unhideWhenUsed="0" w:qFormat="1"/>
-    <w:lsdException w:name="Subtle Reference" w:semiHidden="0" w:uiPriority="31" w:unhideWhenUsed="0" w:qFormat="1"/>
-    <w:lsdException w:name="Intense Reference" w:semiHidden="0" w:uiPriority="32" w:unhideWhenUsed="0" w:qFormat="1"/>
-    <w:lsdException w:name="Book Title" w:semiHidden="0" w:uiPriority="33" w:unhideWhenUsed="0" w:qFormat="1"/>
-    <w:lsdException w:name="Bibliography" w:uiPriority="37"/>
-    <w:lsdException w:name="TOC Heading" w:uiPriority="39" w:qFormat="1"/>
-  </w:latentStyles>
-  <w:style w:type="paragraph" w:default="1" w:styleId="a">
-    <w:name w:val="Normal"/>
-    <w:qFormat/>
-    <w:pPr>
-      <w:spacing w:line="360" w:lineRule="auto"/>
-      <w:ind w:firstLine="720"/>
-      <w:jc w:val="both"/>
-    </w:pPr>
-    <w:rPr>
-      <w:rFonts w:eastAsia="Times New Roman"/>
-      <w:sz w:val="28"/>
-      <w:szCs w:val="24"/>
-    </w:rPr>
-  </w:style>
-  <w:style w:type="paragraph" w:styleId="1">
-    <w:name w:val="heading 1"/>
-    <w:basedOn w:val="a"/>
-    <w:next w:val="a"/>
-    <w:link w:val="10"/>
-    <w:uiPriority w:val="9"/>
-    <w:qFormat/>
-    <w:pPr>
-      <w:keepNext/>
-      <w:keepLines/>
-      <w:spacing w:before="480"/>
-      <w:ind w:firstLine="0"/>
-      <w:outlineLvl w:val="0"/>
-    </w:pPr>
-    <w:rPr>
-      <w:rFonts w:eastAsiaTheme="majorEastAsia" w:cstheme="majorBidi"/>
-      <w:b/>
-      <w:bCs/>
-      <w:color w:val="000000" w:themeColor="text1"/>
-      <w:sz w:val="32"/>
-      <w:szCs w:val="28"/>
-    </w:rPr>
-  </w:style>
-  <w:style w:type="paragraph" w:styleId="2">
-    <w:name w:val="heading 2"/>
-    <w:basedOn w:val="a"/>
-    <w:next w:val="a"/>
-    <w:link w:val="20"/>
-    <w:uiPriority w:val="9"/>
-    <w:unhideWhenUsed/>
-    <w:qFormat/>
-    <w:pPr>
-      <w:keepNext/>
-      <w:keepLines/>
-      <w:spacing w:before="200"/>
-      <w:ind w:firstLine="0"/>
-      <w:outlineLvl w:val="1"/>
-    </w:pPr>
-    <w:rPr>
-      <w:rFonts w:eastAsiaTheme="majorEastAsia" w:cstheme="majorBidi"/>
-      <w:b/>
-      <w:bCs/>
-      <w:color w:val="000000" w:themeColor="text1"/>
-      <w:szCs w:val="26"/>
-    </w:rPr>
-  </w:style>
-  <w:style w:type="character" w:default="1" w:styleId="a0">
-    <w:name w:val="Default Paragraph Font"/>
-    <w:uiPriority w:val="1"/>
-    <w:semiHidden/>
-    <w:unhideWhenUsed/>
-  </w:style>
-  <w:style w:type="table" w:default="1" w:styleId="a1">
-    <w:name w:val="Normal Table"/>
-    <w:uiPriority w:val="99"/>
-    <w:semiHidden/>
-    <w:unhideWhenUsed/>
-    <w:tblPr>
-      <w:tblInd w:w="0" w:type="dxa"/>
-      <w:tblCellMar>
-        <w:top w:w="0" w:type="dxa"/>
-        <w:left w:w="108" w:type="dxa"/>
-        <w:bottom w:w="0" w:type="dxa"/>
-        <w:right w:w="108" w:type="dxa"/>
-      </w:tblCellMar>
-    </w:tblPr>
-  </w:style>
-  <w:style w:type="numbering" w:default="1" w:styleId="a2">
-    <w:name w:val="No List"/>
-    <w:uiPriority w:val="99"/>
-    <w:semiHidden/>
-    <w:unhideWhenUsed/>
-  </w:style>
-  <w:style w:type="character" w:styleId="a3">
-    <w:name w:val="footnote reference"/>
-    <w:basedOn w:val="a0"/>
-    <w:uiPriority w:val="99"/>
-    <w:semiHidden/>
-    <w:unhideWhenUsed/>
-    <w:rPr>
-      <w:vertAlign w:val="superscript"/>
-    </w:rPr>
-  </w:style>
-  <w:style w:type="character" w:styleId="a4">
-    <w:name w:val="annotation reference"/>
-    <w:basedOn w:val="a0"/>
-    <w:uiPriority w:val="99"/>
-    <w:semiHidden/>
-    <w:unhideWhenUsed/>
-    <w:rPr>
-      <w:sz w:val="16"/>
-      <w:szCs w:val="16"/>
-    </w:rPr>
-  </w:style>
-  <w:style w:type="character" w:styleId="a5">
-    <w:name w:val="Hyperlink"/>
-    <w:basedOn w:val="a0"/>
-    <w:uiPriority w:val="99"/>
-    <w:unhideWhenUsed/>
-    <w:rPr>
-      <w:color w:val="0000FF" w:themeColor="hyperlink"/>
-      <w:u w:val="single"/>
-    </w:rPr>
-  </w:style>
-  <w:style w:type="character" w:styleId="a6">
-    <w:name w:val="line number"/>
-    <w:basedOn w:val="a0"/>
-    <w:uiPriority w:val="99"/>
-    <w:semiHidden/>
-    <w:unhideWhenUsed/>
-  </w:style>
-  <w:style w:type="paragraph" w:styleId="a7">
-    <w:name w:val="Balloon Text"/>
-    <w:basedOn w:val="a"/>
-    <w:link w:val="a8"/>
-    <w:uiPriority w:val="99"/>
-    <w:semiHidden/>
-    <w:unhideWhenUsed/>
-    <w:rPr>
-      <w:rFonts w:ascii="Tahoma" w:hAnsi="Tahoma" w:cs="Tahoma"/>
-      <w:sz w:val="16"/>
-      <w:szCs w:val="16"/>
-    </w:rPr>
-  </w:style>
-  <w:style w:type="paragraph" w:styleId="a9">
-    <w:name w:val="caption"/>
-    <w:basedOn w:val="a"/>
-    <w:next w:val="a"/>
-    <w:uiPriority w:val="35"/>
-    <w:unhideWhenUsed/>
-    <w:qFormat/>
-    <w:pPr>
-      <w:spacing w:after="200"/>
-      <w:jc w:val="center"/>
-    </w:pPr>
-    <w:rPr>
-      <w:rFonts w:cstheme="minorHAnsi"/>
-      <w:bCs/>
-      <w:color w:val="000000" w:themeColor="text1"/>
-      <w:szCs w:val="18"/>
-    </w:rPr>
-  </w:style>
-  <w:style w:type="paragraph" w:styleId="aa">
-    <w:name w:val="annotation text"/>
-    <w:basedOn w:val="a"/>
-    <w:link w:val="ab"/>
-    <w:uiPriority w:val="99"/>
-    <w:semiHidden/>
-    <w:unhideWhenUsed/>
-    <w:rPr>
-      <w:sz w:val="20"/>
-      <w:szCs w:val="20"/>
-    </w:rPr>
-  </w:style>
-  <w:style w:type="paragraph" w:styleId="ac">
-    <w:name w:val="annotation subject"/>
-    <w:basedOn w:val="aa"/>
-    <w:next w:val="aa"/>
-    <w:link w:val="ad"/>
-    <w:uiPriority w:val="99"/>
-    <w:semiHidden/>
-    <w:unhideWhenUsed/>
-    <w:rPr>
-      <w:b/>
-      <w:bCs/>
-    </w:rPr>
-  </w:style>
-  <w:style w:type="paragraph" w:styleId="ae">
-    <w:name w:val="footnote text"/>
-    <w:basedOn w:val="a"/>
-    <w:link w:val="af"/>
-    <w:uiPriority w:val="99"/>
-    <w:semiHidden/>
-    <w:unhideWhenUsed/>
-    <w:rPr>
-      <w:sz w:val="20"/>
-      <w:szCs w:val="20"/>
-    </w:rPr>
-  </w:style>
-  <w:style w:type="paragraph" w:styleId="af0">
-    <w:name w:val="header"/>
-    <w:basedOn w:val="a"/>
-    <w:link w:val="af1"/>
-    <w:uiPriority w:val="99"/>
-    <w:unhideWhenUsed/>
-    <w:pPr>
-      <w:tabs>
-        <w:tab w:val="center" w:pos="4513"/>
-        <w:tab w:val="right" w:pos="9026"/>
-      </w:tabs>
-    </w:pPr>
-  </w:style>
-  <w:style w:type="paragraph" w:styleId="11">
-    <w:name w:val="toc 1"/>
-    <w:basedOn w:val="a"/>
-    <w:next w:val="a"/>
-    <w:uiPriority w:val="39"/>
-    <w:unhideWhenUsed/>
-    <w:pPr>
-      <w:spacing w:after="100"/>
-    </w:pPr>
-  </w:style>
-  <w:style w:type="paragraph" w:styleId="21">
-    <w:name w:val="toc 2"/>
-    <w:basedOn w:val="a"/>
-    <w:next w:val="a"/>
-    <w:uiPriority w:val="39"/>
-    <w:unhideWhenUsed/>
-    <w:pPr>
-      <w:spacing w:after="100"/>
-      <w:ind w:left="240"/>
-    </w:pPr>
-  </w:style>
-  <w:style w:type="paragraph" w:styleId="af2">
-    <w:name w:val="footer"/>
-    <w:basedOn w:val="a"/>
-    <w:link w:val="af3"/>
-    <w:uiPriority w:val="99"/>
-    <w:unhideWhenUsed/>
-    <w:pPr>
-      <w:tabs>
-        <w:tab w:val="center" w:pos="4513"/>
-        <w:tab w:val="right" w:pos="9026"/>
-      </w:tabs>
-    </w:pPr>
-  </w:style>
-  <w:style w:type="table" w:styleId="af4">
-    <w:name w:val="Table Grid"/>
-    <w:basedOn w:val="a1"/>
-    <w:uiPriority w:val="59"/>
-    <w:pPr>
-      <w:widowControl w:val="0"/>
-      <w:jc w:val="both"/>
-    </w:pPr>
-    <w:tblPr>
-      <w:tblInd w:w="0" w:type="dxa"/>
-      <w:tblBorders>
-        <w:top w:val="single" w:sz="4" w:space="0" w:color="auto"/>
-        <w:left w:val="single" w:sz="4" w:space="0" w:color="auto"/>
-        <w:bottom w:val="single" w:sz="4" w:space="0" w:color="auto"/>
-        <w:right w:val="single" w:sz="4" w:space="0" w:color="auto"/>
-        <w:insideH w:val="single" w:sz="4" w:space="0" w:color="auto"/>
-        <w:insideV w:val="single" w:sz="4" w:space="0" w:color="auto"/>
-      </w:tblBorders>
-      <w:tblCellMar>
-        <w:top w:w="0" w:type="dxa"/>
-        <w:left w:w="108" w:type="dxa"/>
-        <w:bottom w:w="0" w:type="dxa"/>
-        <w:right w:w="108" w:type="dxa"/>
-      </w:tblCellMar>
-    </w:tblPr>
-  </w:style>
-  <w:style w:type="paragraph" w:customStyle="1" w:styleId="Times142">
-    <w:name w:val="Times14_РИО2"/>
-    <w:basedOn w:val="a"/>
-    <w:link w:val="Times1420"/>
-    <w:pPr>
-      <w:tabs>
-        <w:tab w:val="left" w:pos="709"/>
-      </w:tabs>
-      <w:spacing w:line="312" w:lineRule="auto"/>
-      <w:ind w:firstLine="709"/>
-    </w:pPr>
-  </w:style>
-  <w:style w:type="character" w:customStyle="1" w:styleId="Times1420">
-    <w:name w:val="Times14_РИО2 Знак"/>
-    <w:basedOn w:val="a0"/>
-    <w:link w:val="Times142"/>
-    <w:rPr>
-      <w:rFonts w:ascii="Times New Roman" w:eastAsia="Times New Roman" w:hAnsi="Times New Roman" w:cs="Times New Roman"/>
-      <w:sz w:val="28"/>
-      <w:szCs w:val="24"/>
-      <w:lang w:eastAsia="ru-RU"/>
-    </w:rPr>
-  </w:style>
-  <w:style w:type="character" w:customStyle="1" w:styleId="12">
-    <w:name w:val="Название книги1"/>
-    <w:basedOn w:val="a0"/>
-    <w:uiPriority w:val="33"/>
-    <w:qFormat/>
-    <w:rPr>
-      <w:b/>
-      <w:bCs/>
-      <w:smallCaps/>
-      <w:spacing w:val="5"/>
-    </w:rPr>
-  </w:style>
-  <w:style w:type="character" w:customStyle="1" w:styleId="10">
-    <w:name w:val="Заголовок 1 Знак"/>
-    <w:basedOn w:val="a0"/>
-    <w:link w:val="1"/>
-    <w:uiPriority w:val="9"/>
-    <w:rPr>
-      <w:rFonts w:ascii="Times New Roman" w:eastAsiaTheme="majorEastAsia" w:hAnsi="Times New Roman" w:cstheme="majorBidi"/>
-      <w:b/>
-      <w:bCs/>
-      <w:color w:val="000000" w:themeColor="text1"/>
-      <w:sz w:val="32"/>
-      <w:szCs w:val="28"/>
-      <w:lang w:eastAsia="ru-RU"/>
-    </w:rPr>
-  </w:style>
-  <w:style w:type="paragraph" w:customStyle="1" w:styleId="13">
-    <w:name w:val="Заголовок оглавления1"/>
-    <w:basedOn w:val="1"/>
-    <w:next w:val="a"/>
-    <w:uiPriority w:val="39"/>
-    <w:semiHidden/>
-    <w:unhideWhenUsed/>
-    <w:qFormat/>
-    <w:pPr>
-      <w:spacing w:line="276" w:lineRule="auto"/>
-      <w:outlineLvl w:val="9"/>
-    </w:pPr>
-  </w:style>
-  <w:style w:type="character" w:customStyle="1" w:styleId="a8">
-    <w:name w:val="Текст выноски Знак"/>
-    <w:basedOn w:val="a0"/>
-    <w:link w:val="a7"/>
-    <w:uiPriority w:val="99"/>
-    <w:semiHidden/>
-    <w:rPr>
-      <w:rFonts w:ascii="Tahoma" w:eastAsia="Times New Roman" w:hAnsi="Tahoma" w:cs="Tahoma"/>
-      <w:sz w:val="16"/>
-      <w:szCs w:val="16"/>
-      <w:lang w:eastAsia="ru-RU"/>
-    </w:rPr>
-  </w:style>
-  <w:style w:type="paragraph" w:styleId="af5">
-    <w:name w:val="List Paragraph"/>
-    <w:basedOn w:val="a"/>
-    <w:link w:val="af6"/>
-    <w:uiPriority w:val="34"/>
-    <w:qFormat/>
-    <w:rsid w:val="008F4F6A"/>
-    <w:pPr>
-      <w:ind w:firstLine="0"/>
-      <w:contextualSpacing/>
-    </w:pPr>
-  </w:style>
-  <w:style w:type="character" w:customStyle="1" w:styleId="20">
-    <w:name w:val="Заголовок 2 Знак"/>
-    <w:basedOn w:val="a0"/>
-    <w:link w:val="2"/>
-    <w:uiPriority w:val="9"/>
-    <w:rPr>
-      <w:rFonts w:ascii="Times New Roman" w:eastAsiaTheme="majorEastAsia" w:hAnsi="Times New Roman" w:cstheme="majorBidi"/>
-      <w:b/>
-      <w:bCs/>
-      <w:color w:val="000000" w:themeColor="text1"/>
-      <w:sz w:val="28"/>
-      <w:szCs w:val="26"/>
-      <w:lang w:eastAsia="ru-RU"/>
-    </w:rPr>
-  </w:style>
-  <w:style w:type="character" w:customStyle="1" w:styleId="af1">
-    <w:name w:val="Верхний колонтитул Знак"/>
-    <w:basedOn w:val="a0"/>
-    <w:link w:val="af0"/>
-    <w:uiPriority w:val="99"/>
-    <w:rPr>
-      <w:rFonts w:ascii="Times New Roman" w:eastAsia="Times New Roman" w:hAnsi="Times New Roman" w:cs="Times New Roman"/>
-      <w:sz w:val="24"/>
-      <w:szCs w:val="24"/>
-      <w:lang w:eastAsia="ru-RU"/>
-    </w:rPr>
-  </w:style>
-  <w:style w:type="character" w:customStyle="1" w:styleId="af3">
-    <w:name w:val="Нижний колонтитул Знак"/>
-    <w:basedOn w:val="a0"/>
-    <w:link w:val="af2"/>
-    <w:uiPriority w:val="99"/>
-    <w:rPr>
-      <w:rFonts w:ascii="Times New Roman" w:eastAsia="Times New Roman" w:hAnsi="Times New Roman" w:cs="Times New Roman"/>
-      <w:sz w:val="24"/>
-      <w:szCs w:val="24"/>
-      <w:lang w:eastAsia="ru-RU"/>
-    </w:rPr>
-  </w:style>
-  <w:style w:type="character" w:customStyle="1" w:styleId="af">
-    <w:name w:val="Текст сноски Знак"/>
-    <w:basedOn w:val="a0"/>
-    <w:link w:val="ae"/>
-    <w:uiPriority w:val="99"/>
-    <w:semiHidden/>
-    <w:rPr>
-      <w:rFonts w:ascii="Times New Roman" w:eastAsia="Times New Roman" w:hAnsi="Times New Roman" w:cs="Times New Roman"/>
-      <w:sz w:val="20"/>
-      <w:szCs w:val="20"/>
-      <w:lang w:eastAsia="ru-RU"/>
-    </w:rPr>
-  </w:style>
-  <w:style w:type="paragraph" w:customStyle="1" w:styleId="14">
-    <w:name w:val="Список литературы1"/>
-    <w:basedOn w:val="a"/>
-    <w:next w:val="a"/>
-    <w:uiPriority w:val="37"/>
-    <w:unhideWhenUsed/>
-  </w:style>
-  <w:style w:type="character" w:customStyle="1" w:styleId="ab">
-    <w:name w:val="Текст примечания Знак"/>
-    <w:basedOn w:val="a0"/>
-    <w:link w:val="aa"/>
-    <w:uiPriority w:val="99"/>
-    <w:semiHidden/>
-    <w:rPr>
-      <w:rFonts w:ascii="Times New Roman" w:eastAsia="Times New Roman" w:hAnsi="Times New Roman" w:cs="Times New Roman"/>
-      <w:sz w:val="20"/>
-      <w:szCs w:val="20"/>
-      <w:lang w:eastAsia="ru-RU"/>
-    </w:rPr>
-  </w:style>
-  <w:style w:type="character" w:customStyle="1" w:styleId="ad">
-    <w:name w:val="Тема примечания Знак"/>
-    <w:basedOn w:val="ab"/>
-    <w:link w:val="ac"/>
-    <w:uiPriority w:val="99"/>
-    <w:semiHidden/>
-    <w:rPr>
-      <w:rFonts w:ascii="Times New Roman" w:eastAsia="Times New Roman" w:hAnsi="Times New Roman" w:cs="Times New Roman"/>
-      <w:b/>
-      <w:bCs/>
-      <w:sz w:val="20"/>
-      <w:szCs w:val="20"/>
-      <w:lang w:eastAsia="ru-RU"/>
-    </w:rPr>
-  </w:style>
-  <w:style w:type="paragraph" w:customStyle="1" w:styleId="af7">
-    <w:name w:val="таюлица"/>
-    <w:basedOn w:val="af5"/>
-    <w:link w:val="af8"/>
-    <w:qFormat/>
-    <w:rsid w:val="00CF5018"/>
-    <w:pPr>
-      <w:widowControl w:val="0"/>
-      <w:jc w:val="center"/>
-    </w:pPr>
-    <w:rPr>
-      <w:sz w:val="24"/>
-    </w:rPr>
-  </w:style>
-  <w:style w:type="character" w:customStyle="1" w:styleId="af6">
-    <w:name w:val="Абзац списка Знак"/>
-    <w:basedOn w:val="a0"/>
-    <w:link w:val="af5"/>
-    <w:uiPriority w:val="34"/>
-    <w:rsid w:val="00CF5018"/>
-    <w:rPr>
-      <w:rFonts w:eastAsia="Times New Roman"/>
-      <w:sz w:val="28"/>
-      <w:szCs w:val="24"/>
-    </w:rPr>
-  </w:style>
-  <w:style w:type="character" w:customStyle="1" w:styleId="af8">
-    <w:name w:val="таюлица Знак"/>
-    <w:basedOn w:val="af6"/>
-    <w:link w:val="af7"/>
-    <w:rsid w:val="00CF5018"/>
+    <w:basedOn w:val="35"/>
+    <w:link w:val="34"/>
+    <w:uiPriority w:val="0"/>
     <w:rPr>
       <w:rFonts w:eastAsia="Times New Roman"/>
       <w:sz w:val="24"/>
@@ -3696,7 +4247,6 @@
     </a:fmtScheme>
   </a:themeElements>
   <a:objectDefaults/>
-  <a:extraClrSchemeLst/>
 </a:theme>
 </file>
 
@@ -3742,9 +4292,7 @@
 </file>
 
 <file path=customXml/itemProps2.xml><?xml version="1.0" encoding="utf-8"?>
-<ds:datastoreItem xmlns:ds="http://schemas.openxmlformats.org/officeDocument/2006/customXml" ds:itemID="{D1F79944-6C91-47C9-9938-F51551990437}">
-  <ds:schemaRefs>
-    <ds:schemaRef ds:uri="http://schemas.openxmlformats.org/officeDocument/2006/bibliography"/>
-  </ds:schemaRefs>
+<ds:datastoreItem xmlns:ds="http://schemas.openxmlformats.org/officeDocument/2006/customXml" ds:itemID="{F5AD3008-885E-4A04-9B41-845A5D686893}">
+  <ds:schemaRefs/>
 </ds:datastoreItem>
 </file>